--- a/meetrapporten/Meetrapport Grayscale Wilco Matthijssen, Daan Zimmerman van Woesik.docx
+++ b/meetrapporten/Meetrapport Grayscale Wilco Matthijssen, Daan Zimmerman van Woesik.docx
@@ -1,25 +1,35 @@
 
 <file path=word/document.xml><?xml version="1.0" encoding="utf-8"?>
-<w:document xmlns:wpc="http://schemas.microsoft.com/office/word/2010/wordprocessingCanvas" xmlns:cx="http://schemas.microsoft.com/office/drawing/2014/chartex" xmlns:cx1="http://schemas.microsoft.com/office/drawing/2015/9/8/chartex" xmlns:cx2="http://schemas.microsoft.com/office/drawing/2015/10/21/chartex" xmlns:cx3="http://schemas.microsoft.com/office/drawing/2016/5/9/chartex" xmlns:cx4="http://schemas.microsoft.com/office/drawing/2016/5/10/chartex" xmlns:cx5="http://schemas.microsoft.com/office/drawing/2016/5/11/chartex" xmlns:cx6="http://schemas.microsoft.com/office/drawing/2016/5/12/chartex" xmlns:cx7="http://schemas.microsoft.com/office/drawing/2016/5/13/chartex" xmlns:cx8="http://schemas.microsoft.com/office/drawing/2016/5/14/chartex" xmlns:mc="http://schemas.openxmlformats.org/markup-compatibility/2006" xmlns:aink="http://schemas.microsoft.com/office/drawing/2016/ink" xmlns:am3d="http://schemas.microsoft.com/office/drawing/2017/model3d" xmlns:o="urn:schemas-microsoft-com:office:office" xmlns:r="http://schemas.openxmlformats.org/officeDocument/2006/relationships" xmlns:m="http://schemas.openxmlformats.org/officeDocument/2006/math" xmlns:v="urn:schemas-microsoft-com:vml" xmlns:wp14="http://schemas.microsoft.com/office/word/2010/wordprocessingDrawing" xmlns:wp="http://schemas.openxmlformats.org/drawingml/2006/wordprocessingDrawing" xmlns:w10="urn:schemas-microsoft-com:office:word" xmlns:w="http://schemas.openxmlformats.org/wordprocessingml/2006/main" xmlns:w14="http://schemas.microsoft.com/office/word/2010/wordml" xmlns:w15="http://schemas.microsoft.com/office/word/2012/wordml" xmlns:w16cid="http://schemas.microsoft.com/office/word/2016/wordml/cid" xmlns:w16se="http://schemas.microsoft.com/office/word/2015/wordml/symex" xmlns:wpg="http://schemas.microsoft.com/office/word/2010/wordprocessingGroup" xmlns:wpi="http://schemas.microsoft.com/office/word/2010/wordprocessingInk" xmlns:wne="http://schemas.microsoft.com/office/word/2006/wordml" xmlns:wps="http://schemas.microsoft.com/office/word/2010/wordprocessingShape" mc:Ignorable="w14 w15 w16se w16cid wp14">
+<w:document xmlns:wpc="http://schemas.microsoft.com/office/word/2010/wordprocessingCanvas" xmlns:mc="http://schemas.openxmlformats.org/markup-compatibility/2006" xmlns:o="urn:schemas-microsoft-com:office:office" xmlns:r="http://schemas.openxmlformats.org/officeDocument/2006/relationships" xmlns:m="http://schemas.openxmlformats.org/officeDocument/2006/math" xmlns:v="urn:schemas-microsoft-com:vml" xmlns:wp14="http://schemas.microsoft.com/office/word/2010/wordprocessingDrawing" xmlns:wp="http://schemas.openxmlformats.org/drawingml/2006/wordprocessingDrawing" xmlns:w10="urn:schemas-microsoft-com:office:word" xmlns:w="http://schemas.openxmlformats.org/wordprocessingml/2006/main" xmlns:w14="http://schemas.microsoft.com/office/word/2010/wordml" xmlns:wpg="http://schemas.microsoft.com/office/word/2010/wordprocessingGroup" xmlns:wpi="http://schemas.microsoft.com/office/word/2010/wordprocessingInk" xmlns:wne="http://schemas.microsoft.com/office/word/2006/wordml" xmlns:wps="http://schemas.microsoft.com/office/word/2010/wordprocessingShape" mc:Ignorable="w14 wp14">
   <w:body>
     <w:p>
       <w:pPr>
-        <w:pStyle w:val="Kop1"/>
-        <w:numPr>
-          <w:ilvl w:val="0"/>
-          <w:numId w:val="0"/>
-        </w:numPr>
-        <w:ind w:left="360"/>
         <w:rPr>
           <w:lang w:val="nl-NL"/>
         </w:rPr>
       </w:pPr>
+      <w:proofErr w:type="spellStart"/>
       <w:r>
         <w:rPr>
           <w:lang w:val="nl-NL"/>
         </w:rPr>
-        <w:t>ImageShell en Grayscale</w:t>
+        <w:t>ImageShell</w:t>
       </w:r>
+      <w:proofErr w:type="spellEnd"/>
+      <w:r>
+        <w:rPr>
+          <w:lang w:val="nl-NL"/>
+        </w:rPr>
+        <w:t xml:space="preserve"> en </w:t>
+      </w:r>
+      <w:proofErr w:type="spellStart"/>
+      <w:r>
+        <w:rPr>
+          <w:lang w:val="nl-NL"/>
+        </w:rPr>
+        <w:t>Grayscale</w:t>
+      </w:r>
+      <w:proofErr w:type="spellEnd"/>
     </w:p>
     <w:p>
       <w:pPr>
@@ -51,8 +61,16 @@
         <w:rPr>
           <w:lang w:val="nl-NL"/>
         </w:rPr>
-        <w:t>Wilco Matthijssen, Daan Zimmerman van Woesik</w:t>
+        <w:t xml:space="preserve">Wilco Matthijssen, Daan Zimmerman van </w:t>
       </w:r>
+      <w:proofErr w:type="spellStart"/>
+      <w:r>
+        <w:rPr>
+          <w:lang w:val="nl-NL"/>
+        </w:rPr>
+        <w:t>Woesik</w:t>
+      </w:r>
+      <w:proofErr w:type="spellEnd"/>
     </w:p>
     <w:p>
       <w:pPr>
@@ -163,7 +181,21 @@
         <w:rPr>
           <w:lang w:val="nl-NL"/>
         </w:rPr>
-        <w:t xml:space="preserve">het gegeven algoritme van school. Dit gaan we doen door meerdere afbeeldingen om te zetten naar grayscale en de tijd dat dit kost te vergelijken met de andere implementatie. Wij voeren dit meerdere keren uit zodat eventuele pieken niet zoveel invloed hebben op het gemiddelde. </w:t>
+        <w:t xml:space="preserve">het gegeven algoritme van school. Dit gaan we doen door meerdere afbeeldingen om te zetten naar </w:t>
+      </w:r>
+      <w:proofErr w:type="spellStart"/>
+      <w:r>
+        <w:rPr>
+          <w:lang w:val="nl-NL"/>
+        </w:rPr>
+        <w:t>grayscale</w:t>
+      </w:r>
+      <w:proofErr w:type="spellEnd"/>
+      <w:r>
+        <w:rPr>
+          <w:lang w:val="nl-NL"/>
+        </w:rPr>
+        <w:t xml:space="preserve"> en de tijd dat dit kost te vergelijken met de andere implementatie. Wij voeren dit meerdere keren uit zodat eventuele pieken niet zoveel invloed hebben op het gemiddelde. </w:t>
       </w:r>
     </w:p>
     <w:p>
@@ -259,7 +291,7 @@
       <w:r>
         <w:rPr>
           <w:noProof/>
-          <w:lang w:val="nl-NL"/>
+          <w:lang w:val="nl-NL" w:eastAsia="nl-NL"/>
         </w:rPr>
         <mc:AlternateContent>
           <mc:Choice Requires="wps">
@@ -317,7 +349,7 @@
                         <w:txbxContent>
                           <w:tbl>
                             <w:tblPr>
-                              <w:tblStyle w:val="Onopgemaaktetabel5"/>
+                              <w:tblStyle w:val="PlainTable5"/>
                               <w:tblW w:w="9360" w:type="dxa"/>
                               <w:tblLook w:val="04A0" w:firstRow="1" w:lastRow="0" w:firstColumn="1" w:lastColumn="0" w:noHBand="0" w:noVBand="1"/>
                             </w:tblPr>
@@ -369,7 +401,21 @@
                                     <w:rPr>
                                       <w:lang w:val="nl-NL"/>
                                     </w:rPr>
-                                    <w:t>Default gemiddelde(us)</w:t>
+                                    <w:t>Default gemiddelde(</w:t>
+                                  </w:r>
+                                  <w:proofErr w:type="spellStart"/>
+                                  <w:r>
+                                    <w:rPr>
+                                      <w:lang w:val="nl-NL"/>
+                                    </w:rPr>
+                                    <w:t>us</w:t>
+                                  </w:r>
+                                  <w:proofErr w:type="spellEnd"/>
+                                  <w:r>
+                                    <w:rPr>
+                                      <w:lang w:val="nl-NL"/>
+                                    </w:rPr>
+                                    <w:t>)</w:t>
                                   </w:r>
                                 </w:p>
                               </w:tc>
@@ -389,7 +435,21 @@
                                     <w:rPr>
                                       <w:lang w:val="nl-NL"/>
                                     </w:rPr>
-                                    <w:t>Student gemiddelde(us)</w:t>
+                                    <w:t>Student gemiddelde(</w:t>
+                                  </w:r>
+                                  <w:proofErr w:type="spellStart"/>
+                                  <w:r>
+                                    <w:rPr>
+                                      <w:lang w:val="nl-NL"/>
+                                    </w:rPr>
+                                    <w:t>us</w:t>
+                                  </w:r>
+                                  <w:proofErr w:type="spellEnd"/>
+                                  <w:r>
+                                    <w:rPr>
+                                      <w:lang w:val="nl-NL"/>
+                                    </w:rPr>
+                                    <w:t>)</w:t>
                                   </w:r>
                                 </w:p>
                               </w:tc>
@@ -4400,7 +4460,7 @@
           </mc:Choice>
           <mc:Fallback>
             <w:pict>
-              <v:shapetype w14:anchorId="38F42289" id="_x0000_t202" coordsize="21600,21600" o:spt="202" path="m,l,21600r21600,l21600,xe">
+              <v:shapetype id="_x0000_t202" coordsize="21600,21600" o:spt="202" path="m,l,21600r21600,l21600,xe">
                 <v:stroke joinstyle="miter"/>
                 <v:path gradientshapeok="t" o:connecttype="rect"/>
               </v:shapetype>
@@ -4409,7 +4469,7 @@
                   <w:txbxContent>
                     <w:tbl>
                       <w:tblPr>
-                        <w:tblStyle w:val="Onopgemaaktetabel5"/>
+                        <w:tblStyle w:val="PlainTable5"/>
                         <w:tblW w:w="9360" w:type="dxa"/>
                         <w:tblLook w:val="04A0" w:firstRow="1" w:lastRow="0" w:firstColumn="1" w:lastColumn="0" w:noHBand="0" w:noVBand="1"/>
                       </w:tblPr>
@@ -4461,7 +4521,21 @@
                               <w:rPr>
                                 <w:lang w:val="nl-NL"/>
                               </w:rPr>
-                              <w:t>Default gemiddelde(us)</w:t>
+                              <w:t>Default gemiddelde(</w:t>
+                            </w:r>
+                            <w:proofErr w:type="spellStart"/>
+                            <w:r>
+                              <w:rPr>
+                                <w:lang w:val="nl-NL"/>
+                              </w:rPr>
+                              <w:t>us</w:t>
+                            </w:r>
+                            <w:proofErr w:type="spellEnd"/>
+                            <w:r>
+                              <w:rPr>
+                                <w:lang w:val="nl-NL"/>
+                              </w:rPr>
+                              <w:t>)</w:t>
                             </w:r>
                           </w:p>
                         </w:tc>
@@ -4481,7 +4555,21 @@
                               <w:rPr>
                                 <w:lang w:val="nl-NL"/>
                               </w:rPr>
-                              <w:t>Student gemiddelde(us)</w:t>
+                              <w:t>Student gemiddelde(</w:t>
+                            </w:r>
+                            <w:proofErr w:type="spellStart"/>
+                            <w:r>
+                              <w:rPr>
+                                <w:lang w:val="nl-NL"/>
+                              </w:rPr>
+                              <w:t>us</w:t>
+                            </w:r>
+                            <w:proofErr w:type="spellEnd"/>
+                            <w:r>
+                              <w:rPr>
+                                <w:lang w:val="nl-NL"/>
+                              </w:rPr>
+                              <w:t>)</w:t>
                             </w:r>
                           </w:p>
                         </w:tc>
@@ -8510,7 +8598,7 @@
       <w:r>
         <w:rPr>
           <w:noProof/>
-          <w:lang w:val="nl-NL"/>
+          <w:lang w:val="nl-NL" w:eastAsia="nl-NL"/>
         </w:rPr>
         <w:lastRenderedPageBreak/>
         <mc:AlternateContent>
@@ -8561,7 +8649,7 @@
                         <w:txbxContent>
                           <w:tbl>
                             <w:tblPr>
-                              <w:tblStyle w:val="Onopgemaaktetabel5"/>
+                              <w:tblStyle w:val="PlainTable5"/>
                               <w:tblW w:w="9349" w:type="dxa"/>
                               <w:tblLook w:val="04A0" w:firstRow="1" w:lastRow="0" w:firstColumn="1" w:lastColumn="0" w:noHBand="0" w:noVBand="1"/>
                             </w:tblPr>
@@ -11308,7 +11396,21 @@
                               <w:rPr>
                                 <w:lang w:val="nl-NL"/>
                               </w:rPr>
-                              <w:t xml:space="preserve"> Image processing slagings tabel. Hier betekend een hogere step hoe verder het gezicht herkenning algoritme is gekomen met het gezicht herkennen. Een X betekend hierbij dat het gezicht is gevonden. Kleuren zijn toegevoegd voor verduidelijking, Groen </w:t>
+                              <w:t xml:space="preserve"> Image processing </w:t>
+                            </w:r>
+                            <w:proofErr w:type="spellStart"/>
+                            <w:r>
+                              <w:rPr>
+                                <w:lang w:val="nl-NL"/>
+                              </w:rPr>
+                              <w:t>slagings</w:t>
+                            </w:r>
+                            <w:proofErr w:type="spellEnd"/>
+                            <w:r>
+                              <w:rPr>
+                                <w:lang w:val="nl-NL"/>
+                              </w:rPr>
+                              <w:t xml:space="preserve"> tabel. Hier betekend een hogere step hoe verder het gezicht herkenning algoritme is gekomen met het gezicht herkennen. Een X betekend hierbij dat het gezicht is gevonden. Kleuren zijn toegevoegd voor verduidelijking, Groen </w:t>
                             </w:r>
                             <w:r>
                               <w:rPr>
@@ -11342,12 +11444,12 @@
           </mc:Choice>
           <mc:Fallback>
             <w:pict>
-              <v:shape w14:anchorId="28913500" id="_x0000_s1027" type="#_x0000_t202" style="position:absolute;margin-left:415.7pt;margin-top:.05pt;width:466.9pt;height:636pt;z-index:251663360;visibility:visible;mso-wrap-style:square;mso-width-percent:0;mso-height-percent:0;mso-wrap-distance-left:9pt;mso-wrap-distance-top:3.6pt;mso-wrap-distance-right:9pt;mso-wrap-distance-bottom:3.6pt;mso-position-horizontal:right;mso-position-horizontal-relative:margin;mso-position-vertical:absolute;mso-position-vertical-relative:text;mso-width-percent:0;mso-height-percent:0;mso-width-relative:margin;mso-height-relative:margin;v-text-anchor:top" o:gfxdata="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">
+              <v:shape id="_x0000_s1027" type="#_x0000_t202" style="position:absolute;margin-left:415.7pt;margin-top:.05pt;width:466.9pt;height:636pt;z-index:251663360;visibility:visible;mso-wrap-style:square;mso-width-percent:0;mso-height-percent:0;mso-wrap-distance-left:9pt;mso-wrap-distance-top:3.6pt;mso-wrap-distance-right:9pt;mso-wrap-distance-bottom:3.6pt;mso-position-horizontal:right;mso-position-horizontal-relative:margin;mso-position-vertical:absolute;mso-position-vertical-relative:text;mso-width-percent:0;mso-height-percent:0;mso-width-relative:margin;mso-height-relative:margin;v-text-anchor:top" o:gfxdata="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">
                 <v:textbox>
                   <w:txbxContent>
                     <w:tbl>
                       <w:tblPr>
-                        <w:tblStyle w:val="Onopgemaaktetabel5"/>
+                        <w:tblStyle w:val="PlainTable5"/>
                         <w:tblW w:w="9349" w:type="dxa"/>
                         <w:tblLook w:val="04A0" w:firstRow="1" w:lastRow="0" w:firstColumn="1" w:lastColumn="0" w:noHBand="0" w:noVBand="1"/>
                       </w:tblPr>
@@ -14094,7 +14196,21 @@
                         <w:rPr>
                           <w:lang w:val="nl-NL"/>
                         </w:rPr>
-                        <w:t xml:space="preserve"> Image processing slagings tabel. Hier betekend een hogere step hoe verder het gezicht herkenning algoritme is gekomen met het gezicht herkennen. Een X betekend hierbij dat het gezicht is gevonden. Kleuren zijn toegevoegd voor verduidelijking, Groen </w:t>
+                        <w:t xml:space="preserve"> Image processing </w:t>
+                      </w:r>
+                      <w:proofErr w:type="spellStart"/>
+                      <w:r>
+                        <w:rPr>
+                          <w:lang w:val="nl-NL"/>
+                        </w:rPr>
+                        <w:t>slagings</w:t>
+                      </w:r>
+                      <w:proofErr w:type="spellEnd"/>
+                      <w:r>
+                        <w:rPr>
+                          <w:lang w:val="nl-NL"/>
+                        </w:rPr>
+                        <w:t xml:space="preserve"> tabel. Hier betekend een hogere step hoe verder het gezicht herkenning algoritme is gekomen met het gezicht herkennen. Een X betekend hierbij dat het gezicht is gevonden. Kleuren zijn toegevoegd voor verduidelijking, Groen </w:t>
                       </w:r>
                       <w:r>
                         <w:rPr>
@@ -14134,7 +14250,7 @@
       <w:r>
         <w:rPr>
           <w:noProof/>
-          <w:lang w:val="nl-NL"/>
+          <w:lang w:val="nl-NL" w:eastAsia="nl-NL"/>
         </w:rPr>
         <w:lastRenderedPageBreak/>
         <mc:AlternateContent>
@@ -14193,6 +14309,7 @@
                             <w:r>
                               <w:rPr>
                                 <w:noProof/>
+                                <w:lang w:val="nl-NL" w:eastAsia="nl-NL"/>
                               </w:rPr>
                               <w:drawing>
                                 <wp:inline distT="0" distB="0" distL="0" distR="0" wp14:anchorId="6CE0A7EE" wp14:editId="6F48F25A">
@@ -14201,14 +14318,14 @@
                                   <wp:docPr id="6" name="Grafiek 6">
                                     <a:extLst xmlns:a="http://schemas.openxmlformats.org/drawingml/2006/main">
                                       <a:ext uri="{FF2B5EF4-FFF2-40B4-BE49-F238E27FC236}">
-                                        <a16:creationId xmlns:a16="http://schemas.microsoft.com/office/drawing/2014/main" id="{54E52EC1-8441-40BC-BDD8-85F6A836E5BE}"/>
+                                        <a16:creationId xmlns:a16="http://schemas.microsoft.com/office/drawing/2014/main" xmlns:w16se="http://schemas.microsoft.com/office/word/2015/wordml/symex" xmlns:w16cid="http://schemas.microsoft.com/office/word/2016/wordml/cid" xmlns:w15="http://schemas.microsoft.com/office/word/2012/wordml" xmlns:w="http://schemas.openxmlformats.org/wordprocessingml/2006/main" xmlns:w10="urn:schemas-microsoft-com:office:word" xmlns:v="urn:schemas-microsoft-com:vml" xmlns:o="urn:schemas-microsoft-com:office:office" xmlns:am3d="http://schemas.microsoft.com/office/drawing/2017/model3d" xmlns:aink="http://schemas.microsoft.com/office/drawing/2016/ink" xmlns:cx8="http://schemas.microsoft.com/office/drawing/2016/5/14/chartex" xmlns:cx7="http://schemas.microsoft.com/office/drawing/2016/5/13/chartex" xmlns:cx6="http://schemas.microsoft.com/office/drawing/2016/5/12/chartex" xmlns:cx5="http://schemas.microsoft.com/office/drawing/2016/5/11/chartex" xmlns:cx4="http://schemas.microsoft.com/office/drawing/2016/5/10/chartex" xmlns:cx3="http://schemas.microsoft.com/office/drawing/2016/5/9/chartex" xmlns:cx2="http://schemas.microsoft.com/office/drawing/2015/10/21/chartex" xmlns:cx1="http://schemas.microsoft.com/office/drawing/2015/9/8/chartex" xmlns:cx="http://schemas.microsoft.com/office/drawing/2014/chartex" xmlns="" id="{54E52EC1-8441-40BC-BDD8-85F6A836E5BE}"/>
                                       </a:ext>
                                     </a:extLst>
                                   </wp:docPr>
                                   <wp:cNvGraphicFramePr/>
                                   <a:graphic xmlns:a="http://schemas.openxmlformats.org/drawingml/2006/main">
                                     <a:graphicData uri="http://schemas.openxmlformats.org/drawingml/2006/chart">
-                                      <c:chart xmlns:c="http://schemas.openxmlformats.org/drawingml/2006/chart" xmlns:r="http://schemas.openxmlformats.org/officeDocument/2006/relationships" r:id="rId5"/>
+                                      <c:chart xmlns:c="http://schemas.openxmlformats.org/drawingml/2006/chart" xmlns:r="http://schemas.openxmlformats.org/officeDocument/2006/relationships" r:id="rId6"/>
                                     </a:graphicData>
                                   </a:graphic>
                                 </wp:inline>
@@ -14268,7 +14385,7 @@
               </wp:anchor>
             </w:drawing>
           </mc:Choice>
-          <mc:Fallback>
+          <mc:Fallback xmlns:w16se="http://schemas.microsoft.com/office/word/2015/wordml/symex" xmlns:w16cid="http://schemas.microsoft.com/office/word/2016/wordml/cid" xmlns:w15="http://schemas.microsoft.com/office/word/2012/wordml" xmlns:am3d="http://schemas.microsoft.com/office/drawing/2017/model3d" xmlns:aink="http://schemas.microsoft.com/office/drawing/2016/ink" xmlns:cx8="http://schemas.microsoft.com/office/drawing/2016/5/14/chartex" xmlns:cx7="http://schemas.microsoft.com/office/drawing/2016/5/13/chartex" xmlns:cx6="http://schemas.microsoft.com/office/drawing/2016/5/12/chartex" xmlns:cx5="http://schemas.microsoft.com/office/drawing/2016/5/11/chartex" xmlns:cx4="http://schemas.microsoft.com/office/drawing/2016/5/10/chartex" xmlns:cx3="http://schemas.microsoft.com/office/drawing/2016/5/9/chartex" xmlns:cx2="http://schemas.microsoft.com/office/drawing/2015/10/21/chartex" xmlns:cx1="http://schemas.microsoft.com/office/drawing/2015/9/8/chartex" xmlns:cx="http://schemas.microsoft.com/office/drawing/2014/chartex">
             <w:pict>
               <v:shape w14:anchorId="160C52AD" id="_x0000_s1028" type="#_x0000_t202" style="position:absolute;left:0;text-align:left;margin-left:-19.2pt;margin-top:21.15pt;width:521.4pt;height:410.4pt;z-index:251659264;visibility:visible;mso-wrap-style:square;mso-width-percent:0;mso-height-percent:0;mso-wrap-distance-left:9pt;mso-wrap-distance-top:3.6pt;mso-wrap-distance-right:9pt;mso-wrap-distance-bottom:3.6pt;mso-position-horizontal:absolute;mso-position-horizontal-relative:margin;mso-position-vertical:absolute;mso-position-vertical-relative:text;mso-width-percent:0;mso-height-percent:0;mso-width-relative:margin;mso-height-relative:margin;v-text-anchor:top" o:gfxdata="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">
                 <v:textbox>
@@ -14298,7 +14415,7 @@
                             <wp:cNvGraphicFramePr/>
                             <a:graphic xmlns:a="http://schemas.openxmlformats.org/drawingml/2006/main">
                               <a:graphicData uri="http://schemas.openxmlformats.org/drawingml/2006/chart">
-                                <c:chart xmlns:c="http://schemas.openxmlformats.org/drawingml/2006/chart" xmlns:r="http://schemas.openxmlformats.org/officeDocument/2006/relationships" r:id="rId5"/>
+                                <c:chart xmlns:c="http://schemas.openxmlformats.org/drawingml/2006/chart" xmlns:r="http://schemas.openxmlformats.org/officeDocument/2006/relationships" r:id="rId7"/>
                               </a:graphicData>
                             </a:graphic>
                           </wp:inline>
@@ -14483,7 +14600,21 @@
         <w:rPr>
           <w:lang w:val="nl-NL"/>
         </w:rPr>
-        <w:t xml:space="preserve"> Buiten dat de afbeeldingen veel sneller worden omgezet naar grayscale, worden de gegenereerde afbeeldingen veel dichter richting het gemiddelde getrokken.</w:t>
+        <w:t xml:space="preserve"> Buiten dat de afbeeldingen veel sneller worden omgezet naar </w:t>
+      </w:r>
+      <w:proofErr w:type="spellStart"/>
+      <w:r>
+        <w:rPr>
+          <w:lang w:val="nl-NL"/>
+        </w:rPr>
+        <w:t>grayscale</w:t>
+      </w:r>
+      <w:proofErr w:type="spellEnd"/>
+      <w:r>
+        <w:rPr>
+          <w:lang w:val="nl-NL"/>
+        </w:rPr>
+        <w:t>, worden de gegenereerde afbeeldingen veel dichter richting het gemiddelde getrokken.</w:t>
       </w:r>
       <w:r>
         <w:rPr>
@@ -14500,13 +14631,17 @@
     </w:p>
     <w:p>
       <w:pPr>
+        <w:jc w:val="left"/>
         <w:rPr>
           <w:lang w:val="nl-NL"/>
         </w:rPr>
       </w:pPr>
+      <w:bookmarkStart w:id="0" w:name="_GoBack"/>
+      <w:bookmarkEnd w:id="0"/>
     </w:p>
     <w:p>
       <w:pPr>
+        <w:jc w:val="left"/>
         <w:rPr>
           <w:lang w:val="nl-NL"/>
         </w:rPr>
@@ -14515,7 +14650,6 @@
         <w:rPr>
           <w:lang w:val="nl-NL"/>
         </w:rPr>
-        <w:lastRenderedPageBreak/>
         <w:t>Gelukkig is dit niet het geval (Zie Bron 1.1).</w:t>
       </w:r>
       <w:r>
@@ -14578,23 +14712,8 @@
     </w:p>
     <w:p>
       <w:pPr>
+        <w:jc w:val="left"/>
         <w:rPr>
-          <w:color w:val="808080" w:themeColor="background1" w:themeShade="80"/>
-          <w:lang w:val="nl-NL"/>
-        </w:rPr>
-      </w:pPr>
-      <w:r>
-        <w:rPr>
-          <w:color w:val="808080" w:themeColor="background1" w:themeShade="80"/>
-          <w:lang w:val="nl-NL"/>
-        </w:rPr>
-        <w:t>Geef aan welke conclusie kan worden getrokken uit de verwerking van de meetresultaten.</w:t>
-      </w:r>
-    </w:p>
-    <w:p>
-      <w:pPr>
-        <w:rPr>
-          <w:color w:val="808080" w:themeColor="background1" w:themeShade="80"/>
           <w:lang w:val="nl-NL"/>
         </w:rPr>
       </w:pPr>
@@ -14602,19 +14721,61 @@
         <w:rPr>
           <w:lang w:val="nl-NL"/>
         </w:rPr>
-        <w:t>De conclusie die hieruit getrokken kan worden is dat onze implementatie sneller is dan de gegeven implementatie. Daarbij is de kwaliteit van de foto’s voor het herkennen van gezichten is bij onze implementatie vergeleken met de gegeven implementatie redelijk gelijk. Bij de meeste gevallen is het resultaat hetzelfde en in sommige gevallen iets beter</w:t>
+        <w:t>Met de verwerking van de resultaten is gebleken dat de Student implementatie een stuk sneller is dan de Default implementatie</w:t>
       </w:r>
       <w:r>
         <w:rPr>
           <w:lang w:val="nl-NL"/>
         </w:rPr>
-        <w:t xml:space="preserve"> maar ook slechter</w:t>
+        <w:t>, met een gemiddelde van 75% sneller</w:t>
       </w:r>
       <w:r>
         <w:rPr>
           <w:lang w:val="nl-NL"/>
         </w:rPr>
-        <w:t>. Ook zijn in beide gevallen geen enkele van de niet-gezichten als een gezicht herkend.</w:t>
+        <w:t xml:space="preserve">. </w:t>
+      </w:r>
+      <w:r>
+        <w:rPr>
+          <w:lang w:val="nl-NL"/>
+        </w:rPr>
+        <w:t xml:space="preserve">Al is de snelheid wel het doel, is de accuraatheid ook iets wat zo min mogelijk </w:t>
+      </w:r>
+      <w:r>
+        <w:rPr>
+          <w:lang w:val="nl-NL"/>
+        </w:rPr>
+        <w:t xml:space="preserve">verloren </w:t>
+      </w:r>
+      <w:r>
+        <w:rPr>
+          <w:lang w:val="nl-NL"/>
+        </w:rPr>
+        <w:t xml:space="preserve">moest worden wat ook </w:t>
+      </w:r>
+      <w:r>
+        <w:rPr>
+          <w:lang w:val="nl-NL"/>
+        </w:rPr>
+        <w:t>onderzocht is</w:t>
+      </w:r>
+      <w:r>
+        <w:rPr>
+          <w:lang w:val="nl-NL"/>
+        </w:rPr>
+        <w:t xml:space="preserve">. </w:t>
+      </w:r>
+      <w:r>
+        <w:rPr>
+          <w:lang w:val="nl-NL"/>
+        </w:rPr>
+        <w:t>Met de aanzienlijke snelheidsverbetering is de accuraatheid grotendeels gelijk gebleven.(Zie Bron 1.1)</w:t>
+      </w:r>
+      <w:r>
+        <w:rPr>
+          <w:lang w:val="nl-NL"/>
+        </w:rPr>
+        <w:t xml:space="preserve"> </w:t>
       </w:r>
     </w:p>
     <w:p>
@@ -14646,21 +14807,7 @@
     </w:p>
     <w:p>
       <w:pPr>
-        <w:rPr>
-          <w:color w:val="808080" w:themeColor="background1" w:themeShade="80"/>
-          <w:lang w:val="nl-NL"/>
-        </w:rPr>
-      </w:pPr>
-      <w:r>
-        <w:rPr>
-          <w:color w:val="808080" w:themeColor="background1" w:themeShade="80"/>
-          <w:lang w:val="nl-NL"/>
-        </w:rPr>
-        <w:t>Leg een verband tussen de getrokken conclusie en het doel van het experiment (en de hypothese). Ga daarbij ook in op bijvoorbeeld de meetonzekerheid als gevolg van de gebruikte meetmethoden of eventuele meetfouten.</w:t>
-      </w:r>
-    </w:p>
-    <w:p>
-      <w:pPr>
+        <w:jc w:val="left"/>
         <w:rPr>
           <w:lang w:val="nl-NL"/>
         </w:rPr>
@@ -14669,7 +14816,103 @@
         <w:rPr>
           <w:lang w:val="nl-NL"/>
         </w:rPr>
-        <w:t xml:space="preserve">Zoals bij onze conclusie is onze oplossing sneller dan die geleverd van school wat overeen komt het doel en hypothese van dit meetrapport. Er waren problemen met het meten van de snelheid. De resultaten werden bij een klein deel beïnvloed door andere factoren zoals </w:t>
+        <w:t xml:space="preserve">Zoals bij </w:t>
+      </w:r>
+      <w:r>
+        <w:rPr>
+          <w:lang w:val="nl-NL"/>
+        </w:rPr>
+        <w:t>de</w:t>
+      </w:r>
+      <w:r>
+        <w:rPr>
+          <w:lang w:val="nl-NL"/>
+        </w:rPr>
+        <w:t xml:space="preserve"> conclusie is </w:t>
+      </w:r>
+      <w:r>
+        <w:rPr>
+          <w:lang w:val="nl-NL"/>
+        </w:rPr>
+        <w:t>Student</w:t>
+      </w:r>
+      <w:r>
+        <w:rPr>
+          <w:lang w:val="nl-NL"/>
+        </w:rPr>
+        <w:t xml:space="preserve"> </w:t>
+      </w:r>
+      <w:r>
+        <w:rPr>
+          <w:lang w:val="nl-NL"/>
+        </w:rPr>
+        <w:t>implementatie</w:t>
+      </w:r>
+      <w:r>
+        <w:rPr>
+          <w:lang w:val="nl-NL"/>
+        </w:rPr>
+        <w:t xml:space="preserve"> sne</w:t>
+      </w:r>
+      <w:r>
+        <w:rPr>
+          <w:lang w:val="nl-NL"/>
+        </w:rPr>
+        <w:t>ller dan de Default implementatie</w:t>
+      </w:r>
+      <w:r>
+        <w:rPr>
+          <w:lang w:val="nl-NL"/>
+        </w:rPr>
+        <w:t xml:space="preserve"> wat overeen komt het doel en hypothese van dit meetrapport. Er waren problemen met het meten van de snelheid. De resultaten werden bij een klein deel beïnvloed door andere factoren</w:t>
+      </w:r>
+      <w:r>
+        <w:rPr>
+          <w:lang w:val="nl-NL"/>
+        </w:rPr>
+        <w:t>. Deze factoren zorgden</w:t>
+      </w:r>
+      <w:r>
+        <w:rPr>
+          <w:lang w:val="nl-NL"/>
+        </w:rPr>
+        <w:t xml:space="preserve"> </w:t>
+      </w:r>
+      <w:r>
+        <w:rPr>
+          <w:lang w:val="nl-NL"/>
+        </w:rPr>
+        <w:t xml:space="preserve">bij sommige resultaten </w:t>
+      </w:r>
+      <w:r>
+        <w:rPr>
+          <w:lang w:val="nl-NL"/>
+        </w:rPr>
+        <w:t xml:space="preserve">voor </w:t>
+      </w:r>
+      <w:r>
+        <w:rPr>
+          <w:lang w:val="nl-NL"/>
+        </w:rPr>
+        <w:t xml:space="preserve">uitschieters die niet te maken hebben met wat </w:t>
+      </w:r>
+      <w:r>
+        <w:rPr>
+          <w:lang w:val="nl-NL"/>
+        </w:rPr>
+        <w:t>er gemeten werd</w:t>
+      </w:r>
+      <w:r>
+        <w:rPr>
+          <w:lang w:val="nl-NL"/>
+        </w:rPr>
+        <w:t>. We vermoeden dat deze door</w:t>
+      </w:r>
+      <w:r>
+        <w:rPr>
+          <w:lang w:val="nl-NL"/>
+        </w:rPr>
+        <w:t xml:space="preserve"> </w:t>
       </w:r>
       <w:r>
         <w:rPr>
@@ -14683,6 +14926,7 @@
         </w:rPr>
         <w:t xml:space="preserve">indows </w:t>
       </w:r>
+      <w:proofErr w:type="spellStart"/>
       <w:r>
         <w:rPr>
           <w:lang w:val="nl-NL"/>
@@ -14693,10 +14937,95 @@
         <w:rPr>
           <w:lang w:val="nl-NL"/>
         </w:rPr>
-        <w:t>heduler en andere achtergrondprogramma’s waardoor je bij sommige resultaten uitschieters kreeg die niet te maken hebben met wat we probeerden te meten. Omdat we dit al van te voren hadden verwacht maar op een stuk mindere mate hebben we deze test een hoop keren laten lopen per foto en hiervan het gemiddelde en standaarddeviatie genomen.</w:t>
+        <w:t>heduler</w:t>
       </w:r>
-      <w:bookmarkStart w:id="0" w:name="_GoBack"/>
-      <w:bookmarkEnd w:id="0"/>
+      <w:proofErr w:type="spellEnd"/>
+      <w:r>
+        <w:rPr>
+          <w:lang w:val="nl-NL"/>
+        </w:rPr>
+        <w:t xml:space="preserve"> en andere </w:t>
+      </w:r>
+      <w:r>
+        <w:rPr>
+          <w:lang w:val="nl-NL"/>
+        </w:rPr>
+        <w:t>achtergrondprogramma</w:t>
+      </w:r>
+      <w:r>
+        <w:rPr>
+          <w:lang w:val="nl-NL"/>
+        </w:rPr>
+        <w:t>’</w:t>
+      </w:r>
+      <w:r>
+        <w:rPr>
+          <w:lang w:val="nl-NL"/>
+        </w:rPr>
+        <w:t xml:space="preserve">s </w:t>
+      </w:r>
+      <w:r>
+        <w:rPr>
+          <w:lang w:val="nl-NL"/>
+        </w:rPr>
+        <w:t xml:space="preserve"> komt.</w:t>
+      </w:r>
+      <w:r>
+        <w:rPr>
+          <w:lang w:val="nl-NL"/>
+        </w:rPr>
+        <w:t xml:space="preserve"> Omdat dit al van te voren </w:t>
+      </w:r>
+      <w:r>
+        <w:rPr>
+          <w:lang w:val="nl-NL"/>
+        </w:rPr>
+        <w:t>was</w:t>
+      </w:r>
+      <w:r>
+        <w:rPr>
+          <w:lang w:val="nl-NL"/>
+        </w:rPr>
+        <w:t xml:space="preserve"> verwacht maar op een stuk mindere mate hebben we deze test </w:t>
+      </w:r>
+      <w:r>
+        <w:rPr>
+          <w:lang w:val="nl-NL"/>
+        </w:rPr>
+        <w:t>1000 keer</w:t>
+      </w:r>
+      <w:r>
+        <w:rPr>
+          <w:lang w:val="nl-NL"/>
+        </w:rPr>
+        <w:t xml:space="preserve"> per foto</w:t>
+      </w:r>
+      <w:r>
+        <w:rPr>
+          <w:lang w:val="nl-NL"/>
+        </w:rPr>
+        <w:t xml:space="preserve"> gedaan</w:t>
+      </w:r>
+      <w:r>
+        <w:rPr>
+          <w:lang w:val="nl-NL"/>
+        </w:rPr>
+        <w:t xml:space="preserve"> en hiervan het gemiddelde en standaarddeviatie genomen.</w:t>
+      </w:r>
+    </w:p>
+    <w:p>
+      <w:pPr>
+        <w:rPr>
+          <w:lang w:val="nl-NL"/>
+        </w:rPr>
+      </w:pPr>
+    </w:p>
+    <w:p>
+      <w:pPr>
+        <w:rPr>
+          <w:lang w:val="nl-NL"/>
+        </w:rPr>
+      </w:pPr>
     </w:p>
     <w:p>
       <w:pPr>
@@ -14716,8 +15045,8 @@
 </file>
 
 <file path=word/numbering.xml><?xml version="1.0" encoding="utf-8"?>
-<w:numbering xmlns:wpc="http://schemas.microsoft.com/office/word/2010/wordprocessingCanvas" xmlns:cx="http://schemas.microsoft.com/office/drawing/2014/chartex" xmlns:cx1="http://schemas.microsoft.com/office/drawing/2015/9/8/chartex" xmlns:cx2="http://schemas.microsoft.com/office/drawing/2015/10/21/chartex" xmlns:cx3="http://schemas.microsoft.com/office/drawing/2016/5/9/chartex" xmlns:cx4="http://schemas.microsoft.com/office/drawing/2016/5/10/chartex" xmlns:cx5="http://schemas.microsoft.com/office/drawing/2016/5/11/chartex" xmlns:cx6="http://schemas.microsoft.com/office/drawing/2016/5/12/chartex" xmlns:cx7="http://schemas.microsoft.com/office/drawing/2016/5/13/chartex" xmlns:cx8="http://schemas.microsoft.com/office/drawing/2016/5/14/chartex" xmlns:mc="http://schemas.openxmlformats.org/markup-compatibility/2006" xmlns:aink="http://schemas.microsoft.com/office/drawing/2016/ink" xmlns:am3d="http://schemas.microsoft.com/office/drawing/2017/model3d" xmlns:o="urn:schemas-microsoft-com:office:office" xmlns:r="http://schemas.openxmlformats.org/officeDocument/2006/relationships" xmlns:m="http://schemas.openxmlformats.org/officeDocument/2006/math" xmlns:v="urn:schemas-microsoft-com:vml" xmlns:wp14="http://schemas.microsoft.com/office/word/2010/wordprocessingDrawing" xmlns:wp="http://schemas.openxmlformats.org/drawingml/2006/wordprocessingDrawing" xmlns:w10="urn:schemas-microsoft-com:office:word" xmlns:w="http://schemas.openxmlformats.org/wordprocessingml/2006/main" xmlns:w14="http://schemas.microsoft.com/office/word/2010/wordml" xmlns:w15="http://schemas.microsoft.com/office/word/2012/wordml" xmlns:w16cid="http://schemas.microsoft.com/office/word/2016/wordml/cid" xmlns:w16se="http://schemas.microsoft.com/office/word/2015/wordml/symex" xmlns:wpg="http://schemas.microsoft.com/office/word/2010/wordprocessingGroup" xmlns:wpi="http://schemas.microsoft.com/office/word/2010/wordprocessingInk" xmlns:wne="http://schemas.microsoft.com/office/word/2006/wordml" xmlns:wps="http://schemas.microsoft.com/office/word/2010/wordprocessingShape" mc:Ignorable="w14 w15 w16se w16cid wp14">
-  <w:abstractNum w:abstractNumId="0" w15:restartNumberingAfterBreak="0">
+<w:numbering xmlns:wpc="http://schemas.microsoft.com/office/word/2010/wordprocessingCanvas" xmlns:mc="http://schemas.openxmlformats.org/markup-compatibility/2006" xmlns:o="urn:schemas-microsoft-com:office:office" xmlns:r="http://schemas.openxmlformats.org/officeDocument/2006/relationships" xmlns:m="http://schemas.openxmlformats.org/officeDocument/2006/math" xmlns:v="urn:schemas-microsoft-com:vml" xmlns:wp14="http://schemas.microsoft.com/office/word/2010/wordprocessingDrawing" xmlns:wp="http://schemas.openxmlformats.org/drawingml/2006/wordprocessingDrawing" xmlns:w10="urn:schemas-microsoft-com:office:word" xmlns:w="http://schemas.openxmlformats.org/wordprocessingml/2006/main" xmlns:w14="http://schemas.microsoft.com/office/word/2010/wordml" xmlns:wpg="http://schemas.microsoft.com/office/word/2010/wordprocessingGroup" xmlns:wpi="http://schemas.microsoft.com/office/word/2010/wordprocessingInk" xmlns:wne="http://schemas.microsoft.com/office/word/2006/wordml" xmlns:wps="http://schemas.microsoft.com/office/word/2010/wordprocessingShape" mc:Ignorable="w14 wp14">
+  <w:abstractNum w:abstractNumId="0">
     <w:nsid w:val="268858BF"/>
     <w:multiLevelType w:val="multilevel"/>
     <w:tmpl w:val="110C3B44"/>
@@ -14845,7 +15174,7 @@
 </file>
 
 <file path=word/styles.xml><?xml version="1.0" encoding="utf-8"?>
-<w:styles xmlns:mc="http://schemas.openxmlformats.org/markup-compatibility/2006" xmlns:r="http://schemas.openxmlformats.org/officeDocument/2006/relationships" xmlns:w="http://schemas.openxmlformats.org/wordprocessingml/2006/main" xmlns:w14="http://schemas.microsoft.com/office/word/2010/wordml" xmlns:w15="http://schemas.microsoft.com/office/word/2012/wordml" xmlns:w16cid="http://schemas.microsoft.com/office/word/2016/wordml/cid" xmlns:w16se="http://schemas.microsoft.com/office/word/2015/wordml/symex" mc:Ignorable="w14 w15 w16se w16cid">
+<w:styles xmlns:mc="http://schemas.openxmlformats.org/markup-compatibility/2006" xmlns:r="http://schemas.openxmlformats.org/officeDocument/2006/relationships" xmlns:w="http://schemas.openxmlformats.org/wordprocessingml/2006/main" xmlns:w14="http://schemas.microsoft.com/office/word/2010/wordml" mc:Ignorable="w14">
   <w:docDefaults>
     <w:rPrDefault>
       <w:rPr>
@@ -14861,383 +15190,144 @@
       </w:pPr>
     </w:pPrDefault>
   </w:docDefaults>
-  <w:latentStyles w:defLockedState="0" w:defUIPriority="99" w:defSemiHidden="0" w:defUnhideWhenUsed="0" w:defQFormat="0" w:count="376">
-    <w:lsdException w:name="Normal" w:uiPriority="0" w:qFormat="1"/>
-    <w:lsdException w:name="heading 1" w:uiPriority="9" w:qFormat="1"/>
-    <w:lsdException w:name="heading 2" w:semiHidden="1" w:uiPriority="9" w:unhideWhenUsed="1" w:qFormat="1"/>
-    <w:lsdException w:name="heading 3" w:semiHidden="1" w:uiPriority="9" w:unhideWhenUsed="1" w:qFormat="1"/>
-    <w:lsdException w:name="heading 4" w:semiHidden="1" w:uiPriority="9" w:unhideWhenUsed="1" w:qFormat="1"/>
-    <w:lsdException w:name="heading 5" w:semiHidden="1" w:uiPriority="9" w:unhideWhenUsed="1" w:qFormat="1"/>
-    <w:lsdException w:name="heading 6" w:semiHidden="1" w:uiPriority="9" w:unhideWhenUsed="1" w:qFormat="1"/>
-    <w:lsdException w:name="heading 7" w:semiHidden="1" w:uiPriority="9" w:unhideWhenUsed="1" w:qFormat="1"/>
-    <w:lsdException w:name="heading 8" w:semiHidden="1" w:uiPriority="9" w:unhideWhenUsed="1" w:qFormat="1"/>
-    <w:lsdException w:name="heading 9" w:semiHidden="1" w:uiPriority="9" w:unhideWhenUsed="1" w:qFormat="1"/>
-    <w:lsdException w:name="index 1" w:semiHidden="1" w:unhideWhenUsed="1"/>
-    <w:lsdException w:name="index 2" w:semiHidden="1" w:unhideWhenUsed="1"/>
-    <w:lsdException w:name="index 3" w:semiHidden="1" w:unhideWhenUsed="1"/>
-    <w:lsdException w:name="index 4" w:semiHidden="1" w:unhideWhenUsed="1"/>
-    <w:lsdException w:name="index 5" w:semiHidden="1" w:unhideWhenUsed="1"/>
-    <w:lsdException w:name="index 6" w:semiHidden="1" w:unhideWhenUsed="1"/>
-    <w:lsdException w:name="index 7" w:semiHidden="1" w:unhideWhenUsed="1"/>
-    <w:lsdException w:name="index 8" w:semiHidden="1" w:unhideWhenUsed="1"/>
-    <w:lsdException w:name="index 9" w:semiHidden="1" w:unhideWhenUsed="1"/>
-    <w:lsdException w:name="toc 1" w:semiHidden="1" w:uiPriority="39" w:unhideWhenUsed="1"/>
-    <w:lsdException w:name="toc 2" w:semiHidden="1" w:uiPriority="39" w:unhideWhenUsed="1"/>
-    <w:lsdException w:name="toc 3" w:semiHidden="1" w:uiPriority="39" w:unhideWhenUsed="1"/>
-    <w:lsdException w:name="toc 4" w:semiHidden="1" w:uiPriority="39" w:unhideWhenUsed="1"/>
-    <w:lsdException w:name="toc 5" w:semiHidden="1" w:uiPriority="39" w:unhideWhenUsed="1"/>
-    <w:lsdException w:name="toc 6" w:semiHidden="1" w:uiPriority="39" w:unhideWhenUsed="1"/>
-    <w:lsdException w:name="toc 7" w:semiHidden="1" w:uiPriority="39" w:unhideWhenUsed="1"/>
-    <w:lsdException w:name="toc 8" w:semiHidden="1" w:uiPriority="39" w:unhideWhenUsed="1"/>
-    <w:lsdException w:name="toc 9" w:semiHidden="1" w:uiPriority="39" w:unhideWhenUsed="1"/>
-    <w:lsdException w:name="Normal Indent" w:semiHidden="1" w:unhideWhenUsed="1"/>
-    <w:lsdException w:name="footnote text" w:semiHidden="1" w:unhideWhenUsed="1"/>
-    <w:lsdException w:name="annotation text" w:semiHidden="1" w:unhideWhenUsed="1"/>
-    <w:lsdException w:name="header" w:semiHidden="1" w:unhideWhenUsed="1"/>
-    <w:lsdException w:name="footer" w:semiHidden="1" w:unhideWhenUsed="1"/>
-    <w:lsdException w:name="index heading" w:semiHidden="1" w:unhideWhenUsed="1"/>
-    <w:lsdException w:name="caption" w:semiHidden="1" w:uiPriority="35" w:unhideWhenUsed="1" w:qFormat="1"/>
-    <w:lsdException w:name="table of figures" w:semiHidden="1" w:unhideWhenUsed="1"/>
-    <w:lsdException w:name="envelope address" w:semiHidden="1" w:unhideWhenUsed="1"/>
-    <w:lsdException w:name="envelope return" w:semiHidden="1" w:unhideWhenUsed="1"/>
-    <w:lsdException w:name="footnote reference" w:semiHidden="1" w:unhideWhenUsed="1"/>
-    <w:lsdException w:name="annotation reference" w:semiHidden="1" w:unhideWhenUsed="1"/>
-    <w:lsdException w:name="line number" w:semiHidden="1" w:unhideWhenUsed="1"/>
-    <w:lsdException w:name="page number" w:semiHidden="1" w:unhideWhenUsed="1"/>
-    <w:lsdException w:name="endnote reference" w:semiHidden="1" w:unhideWhenUsed="1"/>
-    <w:lsdException w:name="endnote text" w:semiHidden="1" w:unhideWhenUsed="1"/>
-    <w:lsdException w:name="table of authorities" w:semiHidden="1" w:unhideWhenUsed="1"/>
-    <w:lsdException w:name="macro" w:semiHidden="1" w:unhideWhenUsed="1"/>
-    <w:lsdException w:name="toa heading" w:semiHidden="1" w:unhideWhenUsed="1"/>
-    <w:lsdException w:name="List" w:semiHidden="1" w:unhideWhenUsed="1"/>
-    <w:lsdException w:name="List Bullet" w:semiHidden="1" w:unhideWhenUsed="1"/>
-    <w:lsdException w:name="List Number" w:semiHidden="1" w:unhideWhenUsed="1"/>
-    <w:lsdException w:name="List 2" w:semiHidden="1" w:unhideWhenUsed="1"/>
-    <w:lsdException w:name="List 3" w:semiHidden="1" w:unhideWhenUsed="1"/>
-    <w:lsdException w:name="List 4" w:semiHidden="1" w:unhideWhenUsed="1"/>
-    <w:lsdException w:name="List 5" w:semiHidden="1" w:unhideWhenUsed="1"/>
-    <w:lsdException w:name="List Bullet 2" w:semiHidden="1" w:unhideWhenUsed="1"/>
-    <w:lsdException w:name="List Bullet 3" w:semiHidden="1" w:unhideWhenUsed="1"/>
-    <w:lsdException w:name="List Bullet 4" w:semiHidden="1" w:unhideWhenUsed="1"/>
-    <w:lsdException w:name="List Bullet 5" w:semiHidden="1" w:unhideWhenUsed="1"/>
-    <w:lsdException w:name="List Number 2" w:semiHidden="1" w:unhideWhenUsed="1"/>
-    <w:lsdException w:name="List Number 3" w:semiHidden="1" w:unhideWhenUsed="1"/>
-    <w:lsdException w:name="List Number 4" w:semiHidden="1" w:unhideWhenUsed="1"/>
-    <w:lsdException w:name="List Number 5" w:semiHidden="1" w:unhideWhenUsed="1"/>
-    <w:lsdException w:name="Title" w:uiPriority="10" w:qFormat="1"/>
-    <w:lsdException w:name="Closing" w:semiHidden="1" w:unhideWhenUsed="1"/>
-    <w:lsdException w:name="Signature" w:semiHidden="1" w:unhideWhenUsed="1"/>
-    <w:lsdException w:name="Default Paragraph Font" w:semiHidden="1" w:uiPriority="1" w:unhideWhenUsed="1"/>
-    <w:lsdException w:name="Body Text" w:semiHidden="1" w:unhideWhenUsed="1"/>
-    <w:lsdException w:name="Body Text Indent" w:semiHidden="1" w:unhideWhenUsed="1"/>
-    <w:lsdException w:name="List Continue" w:semiHidden="1" w:unhideWhenUsed="1"/>
-    <w:lsdException w:name="List Continue 2" w:semiHidden="1" w:unhideWhenUsed="1"/>
-    <w:lsdException w:name="List Continue 3" w:semiHidden="1" w:unhideWhenUsed="1"/>
-    <w:lsdException w:name="List Continue 4" w:semiHidden="1" w:unhideWhenUsed="1"/>
-    <w:lsdException w:name="List Continue 5" w:semiHidden="1" w:unhideWhenUsed="1"/>
-    <w:lsdException w:name="Message Header" w:semiHidden="1" w:unhideWhenUsed="1"/>
-    <w:lsdException w:name="Subtitle" w:uiPriority="11" w:qFormat="1"/>
-    <w:lsdException w:name="Salutation" w:semiHidden="1" w:unhideWhenUsed="1"/>
-    <w:lsdException w:name="Date" w:semiHidden="1" w:unhideWhenUsed="1"/>
-    <w:lsdException w:name="Body Text First Indent" w:semiHidden="1" w:unhideWhenUsed="1"/>
-    <w:lsdException w:name="Body Text First Indent 2" w:semiHidden="1" w:unhideWhenUsed="1"/>
-    <w:lsdException w:name="Note Heading" w:semiHidden="1" w:unhideWhenUsed="1"/>
-    <w:lsdException w:name="Body Text 2" w:semiHidden="1" w:unhideWhenUsed="1"/>
-    <w:lsdException w:name="Body Text 3" w:semiHidden="1" w:unhideWhenUsed="1"/>
-    <w:lsdException w:name="Body Text Indent 2" w:semiHidden="1" w:unhideWhenUsed="1"/>
-    <w:lsdException w:name="Body Text Indent 3" w:semiHidden="1" w:unhideWhenUsed="1"/>
-    <w:lsdException w:name="Block Text" w:semiHidden="1" w:unhideWhenUsed="1"/>
-    <w:lsdException w:name="Hyperlink" w:semiHidden="1" w:unhideWhenUsed="1"/>
-    <w:lsdException w:name="FollowedHyperlink" w:semiHidden="1" w:unhideWhenUsed="1"/>
-    <w:lsdException w:name="Strong" w:uiPriority="22" w:qFormat="1"/>
-    <w:lsdException w:name="Emphasis" w:uiPriority="20" w:qFormat="1"/>
-    <w:lsdException w:name="Document Map" w:semiHidden="1" w:unhideWhenUsed="1"/>
-    <w:lsdException w:name="Plain Text" w:semiHidden="1" w:unhideWhenUsed="1"/>
-    <w:lsdException w:name="E-mail Signature" w:semiHidden="1" w:unhideWhenUsed="1"/>
-    <w:lsdException w:name="HTML Top of Form" w:semiHidden="1" w:unhideWhenUsed="1"/>
-    <w:lsdException w:name="HTML Bottom of Form" w:semiHidden="1" w:unhideWhenUsed="1"/>
-    <w:lsdException w:name="Normal (Web)" w:semiHidden="1" w:unhideWhenUsed="1"/>
-    <w:lsdException w:name="HTML Acronym" w:semiHidden="1" w:unhideWhenUsed="1"/>
-    <w:lsdException w:name="HTML Address" w:semiHidden="1" w:unhideWhenUsed="1"/>
-    <w:lsdException w:name="HTML Cite" w:semiHidden="1" w:unhideWhenUsed="1"/>
-    <w:lsdException w:name="HTML Code" w:semiHidden="1" w:unhideWhenUsed="1"/>
-    <w:lsdException w:name="HTML Definition" w:semiHidden="1" w:unhideWhenUsed="1"/>
-    <w:lsdException w:name="HTML Keyboard" w:semiHidden="1" w:unhideWhenUsed="1"/>
-    <w:lsdException w:name="HTML Preformatted" w:semiHidden="1" w:unhideWhenUsed="1"/>
-    <w:lsdException w:name="HTML Sample" w:semiHidden="1" w:unhideWhenUsed="1"/>
-    <w:lsdException w:name="HTML Typewriter" w:semiHidden="1" w:unhideWhenUsed="1"/>
-    <w:lsdException w:name="HTML Variable" w:semiHidden="1" w:unhideWhenUsed="1"/>
-    <w:lsdException w:name="Normal Table" w:semiHidden="1" w:unhideWhenUsed="1"/>
-    <w:lsdException w:name="annotation subject" w:semiHidden="1" w:unhideWhenUsed="1"/>
-    <w:lsdException w:name="No List" w:semiHidden="1" w:unhideWhenUsed="1"/>
-    <w:lsdException w:name="Outline List 1" w:semiHidden="1" w:unhideWhenUsed="1"/>
-    <w:lsdException w:name="Outline List 2" w:semiHidden="1" w:unhideWhenUsed="1"/>
-    <w:lsdException w:name="Outline List 3" w:semiHidden="1" w:unhideWhenUsed="1"/>
-    <w:lsdException w:name="Table Simple 1" w:semiHidden="1" w:unhideWhenUsed="1"/>
-    <w:lsdException w:name="Table Simple 2" w:semiHidden="1" w:unhideWhenUsed="1"/>
-    <w:lsdException w:name="Table Simple 3" w:semiHidden="1" w:unhideWhenUsed="1"/>
-    <w:lsdException w:name="Table Classic 1" w:semiHidden="1" w:unhideWhenUsed="1"/>
-    <w:lsdException w:name="Table Classic 2" w:semiHidden="1" w:unhideWhenUsed="1"/>
-    <w:lsdException w:name="Table Classic 3" w:semiHidden="1" w:unhideWhenUsed="1"/>
-    <w:lsdException w:name="Table Classic 4" w:semiHidden="1" w:unhideWhenUsed="1"/>
-    <w:lsdException w:name="Table Colorful 1" w:semiHidden="1" w:unhideWhenUsed="1"/>
-    <w:lsdException w:name="Table Colorful 2" w:semiHidden="1" w:unhideWhenUsed="1"/>
-    <w:lsdException w:name="Table Colorful 3" w:semiHidden="1" w:unhideWhenUsed="1"/>
-    <w:lsdException w:name="Table Columns 1" w:semiHidden="1" w:unhideWhenUsed="1"/>
-    <w:lsdException w:name="Table Columns 2" w:semiHidden="1" w:unhideWhenUsed="1"/>
-    <w:lsdException w:name="Table Columns 3" w:semiHidden="1" w:unhideWhenUsed="1"/>
-    <w:lsdException w:name="Table Columns 4" w:semiHidden="1" w:unhideWhenUsed="1"/>
-    <w:lsdException w:name="Table Columns 5" w:semiHidden="1" w:unhideWhenUsed="1"/>
-    <w:lsdException w:name="Table Grid 1" w:semiHidden="1" w:unhideWhenUsed="1"/>
-    <w:lsdException w:name="Table Grid 2" w:semiHidden="1" w:unhideWhenUsed="1"/>
-    <w:lsdException w:name="Table Grid 3" w:semiHidden="1" w:unhideWhenUsed="1"/>
-    <w:lsdException w:name="Table Grid 4" w:semiHidden="1" w:unhideWhenUsed="1"/>
-    <w:lsdException w:name="Table Grid 5" w:semiHidden="1" w:unhideWhenUsed="1"/>
-    <w:lsdException w:name="Table Grid 6" w:semiHidden="1" w:unhideWhenUsed="1"/>
-    <w:lsdException w:name="Table Grid 7" w:semiHidden="1" w:unhideWhenUsed="1"/>
-    <w:lsdException w:name="Table Grid 8" w:semiHidden="1" w:unhideWhenUsed="1"/>
-    <w:lsdException w:name="Table List 1" w:semiHidden="1" w:unhideWhenUsed="1"/>
-    <w:lsdException w:name="Table List 2" w:semiHidden="1" w:unhideWhenUsed="1"/>
-    <w:lsdException w:name="Table List 3" w:semiHidden="1" w:unhideWhenUsed="1"/>
-    <w:lsdException w:name="Table List 4" w:semiHidden="1" w:unhideWhenUsed="1"/>
-    <w:lsdException w:name="Table List 5" w:semiHidden="1" w:unhideWhenUsed="1"/>
-    <w:lsdException w:name="Table List 6" w:semiHidden="1" w:unhideWhenUsed="1"/>
-    <w:lsdException w:name="Table List 7" w:semiHidden="1" w:unhideWhenUsed="1"/>
-    <w:lsdException w:name="Table List 8" w:semiHidden="1" w:unhideWhenUsed="1"/>
-    <w:lsdException w:name="Table 3D effects 1" w:semiHidden="1" w:unhideWhenUsed="1"/>
-    <w:lsdException w:name="Table 3D effects 2" w:semiHidden="1" w:unhideWhenUsed="1"/>
-    <w:lsdException w:name="Table 3D effects 3" w:semiHidden="1" w:unhideWhenUsed="1"/>
-    <w:lsdException w:name="Table Contemporary" w:semiHidden="1" w:unhideWhenUsed="1"/>
-    <w:lsdException w:name="Table Elegant" w:semiHidden="1" w:unhideWhenUsed="1"/>
-    <w:lsdException w:name="Table Professional" w:semiHidden="1" w:unhideWhenUsed="1"/>
-    <w:lsdException w:name="Table Subtle 1" w:semiHidden="1" w:unhideWhenUsed="1"/>
-    <w:lsdException w:name="Table Subtle 2" w:semiHidden="1" w:unhideWhenUsed="1"/>
-    <w:lsdException w:name="Table Web 1" w:semiHidden="1" w:unhideWhenUsed="1"/>
-    <w:lsdException w:name="Table Web 2" w:semiHidden="1" w:unhideWhenUsed="1"/>
-    <w:lsdException w:name="Table Web 3" w:semiHidden="1" w:unhideWhenUsed="1"/>
-    <w:lsdException w:name="Balloon Text" w:semiHidden="1" w:unhideWhenUsed="1"/>
-    <w:lsdException w:name="Table Grid" w:uiPriority="59"/>
-    <w:lsdException w:name="Table Theme" w:semiHidden="1" w:unhideWhenUsed="1"/>
-    <w:lsdException w:name="Placeholder Text" w:semiHidden="1"/>
-    <w:lsdException w:name="No Spacing" w:uiPriority="1" w:qFormat="1"/>
-    <w:lsdException w:name="Light Shading" w:uiPriority="60"/>
-    <w:lsdException w:name="Light List" w:uiPriority="61"/>
-    <w:lsdException w:name="Light Grid" w:uiPriority="62"/>
-    <w:lsdException w:name="Medium Shading 1" w:uiPriority="63"/>
-    <w:lsdException w:name="Medium Shading 2" w:uiPriority="64"/>
-    <w:lsdException w:name="Medium List 1" w:uiPriority="65"/>
-    <w:lsdException w:name="Medium List 2" w:uiPriority="66"/>
-    <w:lsdException w:name="Medium Grid 1" w:uiPriority="67"/>
-    <w:lsdException w:name="Medium Grid 2" w:uiPriority="68"/>
-    <w:lsdException w:name="Medium Grid 3" w:uiPriority="69"/>
-    <w:lsdException w:name="Dark List" w:uiPriority="70"/>
-    <w:lsdException w:name="Colorful Shading" w:uiPriority="71"/>
-    <w:lsdException w:name="Colorful List" w:uiPriority="72"/>
-    <w:lsdException w:name="Colorful Grid" w:uiPriority="73"/>
-    <w:lsdException w:name="Light Shading Accent 1" w:uiPriority="60"/>
-    <w:lsdException w:name="Light List Accent 1" w:uiPriority="61"/>
-    <w:lsdException w:name="Light Grid Accent 1" w:uiPriority="62"/>
-    <w:lsdException w:name="Medium Shading 1 Accent 1" w:uiPriority="63"/>
-    <w:lsdException w:name="Medium Shading 2 Accent 1" w:uiPriority="64"/>
-    <w:lsdException w:name="Medium List 1 Accent 1" w:uiPriority="65"/>
-    <w:lsdException w:name="Revision" w:semiHidden="1"/>
-    <w:lsdException w:name="List Paragraph" w:uiPriority="34" w:qFormat="1"/>
-    <w:lsdException w:name="Quote" w:uiPriority="29" w:qFormat="1"/>
-    <w:lsdException w:name="Intense Quote" w:uiPriority="30" w:qFormat="1"/>
-    <w:lsdException w:name="Medium List 2 Accent 1" w:uiPriority="66"/>
-    <w:lsdException w:name="Medium Grid 1 Accent 1" w:uiPriority="67"/>
-    <w:lsdException w:name="Medium Grid 2 Accent 1" w:uiPriority="68"/>
-    <w:lsdException w:name="Medium Grid 3 Accent 1" w:uiPriority="69"/>
-    <w:lsdException w:name="Dark List Accent 1" w:uiPriority="70"/>
-    <w:lsdException w:name="Colorful Shading Accent 1" w:uiPriority="71"/>
-    <w:lsdException w:name="Colorful List Accent 1" w:uiPriority="72"/>
-    <w:lsdException w:name="Colorful Grid Accent 1" w:uiPriority="73"/>
-    <w:lsdException w:name="Light Shading Accent 2" w:uiPriority="60"/>
-    <w:lsdException w:name="Light List Accent 2" w:uiPriority="61"/>
-    <w:lsdException w:name="Light Grid Accent 2" w:uiPriority="62"/>
-    <w:lsdException w:name="Medium Shading 1 Accent 2" w:uiPriority="63"/>
-    <w:lsdException w:name="Medium Shading 2 Accent 2" w:uiPriority="64"/>
-    <w:lsdException w:name="Medium List 1 Accent 2" w:uiPriority="65"/>
-    <w:lsdException w:name="Medium List 2 Accent 2" w:uiPriority="66"/>
-    <w:lsdException w:name="Medium Grid 1 Accent 2" w:uiPriority="67"/>
-    <w:lsdException w:name="Medium Grid 2 Accent 2" w:uiPriority="68"/>
-    <w:lsdException w:name="Medium Grid 3 Accent 2" w:uiPriority="69"/>
-    <w:lsdException w:name="Dark List Accent 2" w:uiPriority="70"/>
-    <w:lsdException w:name="Colorful Shading Accent 2" w:uiPriority="71"/>
-    <w:lsdException w:name="Colorful List Accent 2" w:uiPriority="72"/>
-    <w:lsdException w:name="Colorful Grid Accent 2" w:uiPriority="73"/>
-    <w:lsdException w:name="Light Shading Accent 3" w:uiPriority="60"/>
-    <w:lsdException w:name="Light List Accent 3" w:uiPriority="61"/>
-    <w:lsdException w:name="Light Grid Accent 3" w:uiPriority="62"/>
-    <w:lsdException w:name="Medium Shading 1 Accent 3" w:uiPriority="63"/>
-    <w:lsdException w:name="Medium Shading 2 Accent 3" w:uiPriority="64"/>
-    <w:lsdException w:name="Medium List 1 Accent 3" w:uiPriority="65"/>
-    <w:lsdException w:name="Medium List 2 Accent 3" w:uiPriority="66"/>
-    <w:lsdException w:name="Medium Grid 1 Accent 3" w:uiPriority="67"/>
-    <w:lsdException w:name="Medium Grid 2 Accent 3" w:uiPriority="68"/>
-    <w:lsdException w:name="Medium Grid 3 Accent 3" w:uiPriority="69"/>
-    <w:lsdException w:name="Dark List Accent 3" w:uiPriority="70"/>
-    <w:lsdException w:name="Colorful Shading Accent 3" w:uiPriority="71"/>
-    <w:lsdException w:name="Colorful List Accent 3" w:uiPriority="72"/>
-    <w:lsdException w:name="Colorful Grid Accent 3" w:uiPriority="73"/>
-    <w:lsdException w:name="Light Shading Accent 4" w:uiPriority="60"/>
-    <w:lsdException w:name="Light List Accent 4" w:uiPriority="61"/>
-    <w:lsdException w:name="Light Grid Accent 4" w:uiPriority="62"/>
-    <w:lsdException w:name="Medium Shading 1 Accent 4" w:uiPriority="63"/>
-    <w:lsdException w:name="Medium Shading 2 Accent 4" w:uiPriority="64"/>
-    <w:lsdException w:name="Medium List 1 Accent 4" w:uiPriority="65"/>
-    <w:lsdException w:name="Medium List 2 Accent 4" w:uiPriority="66"/>
-    <w:lsdException w:name="Medium Grid 1 Accent 4" w:uiPriority="67"/>
-    <w:lsdException w:name="Medium Grid 2 Accent 4" w:uiPriority="68"/>
-    <w:lsdException w:name="Medium Grid 3 Accent 4" w:uiPriority="69"/>
-    <w:lsdException w:name="Dark List Accent 4" w:uiPriority="70"/>
-    <w:lsdException w:name="Colorful Shading Accent 4" w:uiPriority="71"/>
-    <w:lsdException w:name="Colorful List Accent 4" w:uiPriority="72"/>
-    <w:lsdException w:name="Colorful Grid Accent 4" w:uiPriority="73"/>
-    <w:lsdException w:name="Light Shading Accent 5" w:uiPriority="60"/>
-    <w:lsdException w:name="Light List Accent 5" w:uiPriority="61"/>
-    <w:lsdException w:name="Light Grid Accent 5" w:uiPriority="62"/>
-    <w:lsdException w:name="Medium Shading 1 Accent 5" w:uiPriority="63"/>
-    <w:lsdException w:name="Medium Shading 2 Accent 5" w:uiPriority="64"/>
-    <w:lsdException w:name="Medium List 1 Accent 5" w:uiPriority="65"/>
-    <w:lsdException w:name="Medium List 2 Accent 5" w:uiPriority="66"/>
-    <w:lsdException w:name="Medium Grid 1 Accent 5" w:uiPriority="67"/>
-    <w:lsdException w:name="Medium Grid 2 Accent 5" w:uiPriority="68"/>
-    <w:lsdException w:name="Medium Grid 3 Accent 5" w:uiPriority="69"/>
-    <w:lsdException w:name="Dark List Accent 5" w:uiPriority="70"/>
-    <w:lsdException w:name="Colorful Shading Accent 5" w:uiPriority="71"/>
-    <w:lsdException w:name="Colorful List Accent 5" w:uiPriority="72"/>
-    <w:lsdException w:name="Colorful Grid Accent 5" w:uiPriority="73"/>
-    <w:lsdException w:name="Light Shading Accent 6" w:uiPriority="60"/>
-    <w:lsdException w:name="Light List Accent 6" w:uiPriority="61"/>
-    <w:lsdException w:name="Light Grid Accent 6" w:uiPriority="62"/>
-    <w:lsdException w:name="Medium Shading 1 Accent 6" w:uiPriority="63"/>
-    <w:lsdException w:name="Medium Shading 2 Accent 6" w:uiPriority="64"/>
-    <w:lsdException w:name="Medium List 1 Accent 6" w:uiPriority="65"/>
-    <w:lsdException w:name="Medium List 2 Accent 6" w:uiPriority="66"/>
-    <w:lsdException w:name="Medium Grid 1 Accent 6" w:uiPriority="67"/>
-    <w:lsdException w:name="Medium Grid 2 Accent 6" w:uiPriority="68"/>
-    <w:lsdException w:name="Medium Grid 3 Accent 6" w:uiPriority="69"/>
-    <w:lsdException w:name="Dark List Accent 6" w:uiPriority="70"/>
-    <w:lsdException w:name="Colorful Shading Accent 6" w:uiPriority="71"/>
-    <w:lsdException w:name="Colorful List Accent 6" w:uiPriority="72"/>
-    <w:lsdException w:name="Colorful Grid Accent 6" w:uiPriority="73"/>
-    <w:lsdException w:name="Subtle Emphasis" w:uiPriority="19" w:qFormat="1"/>
-    <w:lsdException w:name="Intense Emphasis" w:uiPriority="21" w:qFormat="1"/>
-    <w:lsdException w:name="Subtle Reference" w:uiPriority="31" w:qFormat="1"/>
-    <w:lsdException w:name="Intense Reference" w:uiPriority="32" w:qFormat="1"/>
-    <w:lsdException w:name="Book Title" w:uiPriority="33" w:qFormat="1"/>
-    <w:lsdException w:name="Bibliography" w:semiHidden="1" w:uiPriority="37" w:unhideWhenUsed="1"/>
-    <w:lsdException w:name="TOC Heading" w:semiHidden="1" w:uiPriority="39" w:unhideWhenUsed="1" w:qFormat="1"/>
-    <w:lsdException w:name="Plain Table 1" w:uiPriority="41"/>
-    <w:lsdException w:name="Plain Table 2" w:uiPriority="42"/>
-    <w:lsdException w:name="Plain Table 3" w:uiPriority="43"/>
-    <w:lsdException w:name="Plain Table 4" w:uiPriority="44"/>
-    <w:lsdException w:name="Plain Table 5" w:uiPriority="45"/>
-    <w:lsdException w:name="Grid Table Light" w:uiPriority="40"/>
-    <w:lsdException w:name="Grid Table 1 Light" w:uiPriority="46"/>
-    <w:lsdException w:name="Grid Table 2" w:uiPriority="47"/>
-    <w:lsdException w:name="Grid Table 3" w:uiPriority="48"/>
-    <w:lsdException w:name="Grid Table 4" w:uiPriority="49"/>
-    <w:lsdException w:name="Grid Table 5 Dark" w:uiPriority="50"/>
-    <w:lsdException w:name="Grid Table 6 Colorful" w:uiPriority="51"/>
-    <w:lsdException w:name="Grid Table 7 Colorful" w:uiPriority="52"/>
-    <w:lsdException w:name="Grid Table 1 Light Accent 1" w:uiPriority="46"/>
-    <w:lsdException w:name="Grid Table 2 Accent 1" w:uiPriority="47"/>
-    <w:lsdException w:name="Grid Table 3 Accent 1" w:uiPriority="48"/>
-    <w:lsdException w:name="Grid Table 4 Accent 1" w:uiPriority="49"/>
-    <w:lsdException w:name="Grid Table 5 Dark Accent 1" w:uiPriority="50"/>
-    <w:lsdException w:name="Grid Table 6 Colorful Accent 1" w:uiPriority="51"/>
-    <w:lsdException w:name="Grid Table 7 Colorful Accent 1" w:uiPriority="52"/>
-    <w:lsdException w:name="Grid Table 1 Light Accent 2" w:uiPriority="46"/>
-    <w:lsdException w:name="Grid Table 2 Accent 2" w:uiPriority="47"/>
-    <w:lsdException w:name="Grid Table 3 Accent 2" w:uiPriority="48"/>
-    <w:lsdException w:name="Grid Table 4 Accent 2" w:uiPriority="49"/>
-    <w:lsdException w:name="Grid Table 5 Dark Accent 2" w:uiPriority="50"/>
-    <w:lsdException w:name="Grid Table 6 Colorful Accent 2" w:uiPriority="51"/>
-    <w:lsdException w:name="Grid Table 7 Colorful Accent 2" w:uiPriority="52"/>
-    <w:lsdException w:name="Grid Table 1 Light Accent 3" w:uiPriority="46"/>
-    <w:lsdException w:name="Grid Table 2 Accent 3" w:uiPriority="47"/>
-    <w:lsdException w:name="Grid Table 3 Accent 3" w:uiPriority="48"/>
-    <w:lsdException w:name="Grid Table 4 Accent 3" w:uiPriority="49"/>
-    <w:lsdException w:name="Grid Table 5 Dark Accent 3" w:uiPriority="50"/>
-    <w:lsdException w:name="Grid Table 6 Colorful Accent 3" w:uiPriority="51"/>
-    <w:lsdException w:name="Grid Table 7 Colorful Accent 3" w:uiPriority="52"/>
-    <w:lsdException w:name="Grid Table 1 Light Accent 4" w:uiPriority="46"/>
-    <w:lsdException w:name="Grid Table 2 Accent 4" w:uiPriority="47"/>
-    <w:lsdException w:name="Grid Table 3 Accent 4" w:uiPriority="48"/>
-    <w:lsdException w:name="Grid Table 4 Accent 4" w:uiPriority="49"/>
-    <w:lsdException w:name="Grid Table 5 Dark Accent 4" w:uiPriority="50"/>
-    <w:lsdException w:name="Grid Table 6 Colorful Accent 4" w:uiPriority="51"/>
-    <w:lsdException w:name="Grid Table 7 Colorful Accent 4" w:uiPriority="52"/>
-    <w:lsdException w:name="Grid Table 1 Light Accent 5" w:uiPriority="46"/>
-    <w:lsdException w:name="Grid Table 2 Accent 5" w:uiPriority="47"/>
-    <w:lsdException w:name="Grid Table 3 Accent 5" w:uiPriority="48"/>
-    <w:lsdException w:name="Grid Table 4 Accent 5" w:uiPriority="49"/>
-    <w:lsdException w:name="Grid Table 5 Dark Accent 5" w:uiPriority="50"/>
-    <w:lsdException w:name="Grid Table 6 Colorful Accent 5" w:uiPriority="51"/>
-    <w:lsdException w:name="Grid Table 7 Colorful Accent 5" w:uiPriority="52"/>
-    <w:lsdException w:name="Grid Table 1 Light Accent 6" w:uiPriority="46"/>
-    <w:lsdException w:name="Grid Table 2 Accent 6" w:uiPriority="47"/>
-    <w:lsdException w:name="Grid Table 3 Accent 6" w:uiPriority="48"/>
-    <w:lsdException w:name="Grid Table 4 Accent 6" w:uiPriority="49"/>
-    <w:lsdException w:name="Grid Table 5 Dark Accent 6" w:uiPriority="50"/>
-    <w:lsdException w:name="Grid Table 6 Colorful Accent 6" w:uiPriority="51"/>
-    <w:lsdException w:name="Grid Table 7 Colorful Accent 6" w:uiPriority="52"/>
-    <w:lsdException w:name="List Table 1 Light" w:uiPriority="46"/>
-    <w:lsdException w:name="List Table 2" w:uiPriority="47"/>
-    <w:lsdException w:name="List Table 3" w:uiPriority="48"/>
-    <w:lsdException w:name="List Table 4" w:uiPriority="49"/>
-    <w:lsdException w:name="List Table 5 Dark" w:uiPriority="50"/>
-    <w:lsdException w:name="List Table 6 Colorful" w:uiPriority="51"/>
-    <w:lsdException w:name="List Table 7 Colorful" w:uiPriority="52"/>
-    <w:lsdException w:name="List Table 1 Light Accent 1" w:uiPriority="46"/>
-    <w:lsdException w:name="List Table 2 Accent 1" w:uiPriority="47"/>
-    <w:lsdException w:name="List Table 3 Accent 1" w:uiPriority="48"/>
-    <w:lsdException w:name="List Table 4 Accent 1" w:uiPriority="49"/>
-    <w:lsdException w:name="List Table 5 Dark Accent 1" w:uiPriority="50"/>
-    <w:lsdException w:name="List Table 6 Colorful Accent 1" w:uiPriority="51"/>
-    <w:lsdException w:name="List Table 7 Colorful Accent 1" w:uiPriority="52"/>
-    <w:lsdException w:name="List Table 1 Light Accent 2" w:uiPriority="46"/>
-    <w:lsdException w:name="List Table 2 Accent 2" w:uiPriority="47"/>
-    <w:lsdException w:name="List Table 3 Accent 2" w:uiPriority="48"/>
-    <w:lsdException w:name="List Table 4 Accent 2" w:uiPriority="49"/>
-    <w:lsdException w:name="List Table 5 Dark Accent 2" w:uiPriority="50"/>
-    <w:lsdException w:name="List Table 6 Colorful Accent 2" w:uiPriority="51"/>
-    <w:lsdException w:name="List Table 7 Colorful Accent 2" w:uiPriority="52"/>
-    <w:lsdException w:name="List Table 1 Light Accent 3" w:uiPriority="46"/>
-    <w:lsdException w:name="List Table 2 Accent 3" w:uiPriority="47"/>
-    <w:lsdException w:name="List Table 3 Accent 3" w:uiPriority="48"/>
-    <w:lsdException w:name="List Table 4 Accent 3" w:uiPriority="49"/>
-    <w:lsdException w:name="List Table 5 Dark Accent 3" w:uiPriority="50"/>
-    <w:lsdException w:name="List Table 6 Colorful Accent 3" w:uiPriority="51"/>
-    <w:lsdException w:name="List Table 7 Colorful Accent 3" w:uiPriority="52"/>
-    <w:lsdException w:name="List Table 1 Light Accent 4" w:uiPriority="46"/>
-    <w:lsdException w:name="List Table 2 Accent 4" w:uiPriority="47"/>
-    <w:lsdException w:name="List Table 3 Accent 4" w:uiPriority="48"/>
-    <w:lsdException w:name="List Table 4 Accent 4" w:uiPriority="49"/>
-    <w:lsdException w:name="List Table 5 Dark Accent 4" w:uiPriority="50"/>
-    <w:lsdException w:name="List Table 6 Colorful Accent 4" w:uiPriority="51"/>
-    <w:lsdException w:name="List Table 7 Colorful Accent 4" w:uiPriority="52"/>
-    <w:lsdException w:name="List Table 1 Light Accent 5" w:uiPriority="46"/>
-    <w:lsdException w:name="List Table 2 Accent 5" w:uiPriority="47"/>
-    <w:lsdException w:name="List Table 3 Accent 5" w:uiPriority="48"/>
-    <w:lsdException w:name="List Table 4 Accent 5" w:uiPriority="49"/>
-    <w:lsdException w:name="List Table 5 Dark Accent 5" w:uiPriority="50"/>
-    <w:lsdException w:name="List Table 6 Colorful Accent 5" w:uiPriority="51"/>
-    <w:lsdException w:name="List Table 7 Colorful Accent 5" w:uiPriority="52"/>
-    <w:lsdException w:name="List Table 1 Light Accent 6" w:uiPriority="46"/>
-    <w:lsdException w:name="List Table 2 Accent 6" w:uiPriority="47"/>
-    <w:lsdException w:name="List Table 3 Accent 6" w:uiPriority="48"/>
-    <w:lsdException w:name="List Table 4 Accent 6" w:uiPriority="49"/>
-    <w:lsdException w:name="List Table 5 Dark Accent 6" w:uiPriority="50"/>
-    <w:lsdException w:name="List Table 6 Colorful Accent 6" w:uiPriority="51"/>
-    <w:lsdException w:name="List Table 7 Colorful Accent 6" w:uiPriority="52"/>
-    <w:lsdException w:name="Mention" w:semiHidden="1" w:unhideWhenUsed="1"/>
-    <w:lsdException w:name="Smart Hyperlink" w:semiHidden="1" w:unhideWhenUsed="1"/>
-    <w:lsdException w:name="Hashtag" w:semiHidden="1" w:unhideWhenUsed="1"/>
-    <w:lsdException w:name="Unresolved Mention" w:semiHidden="1" w:unhideWhenUsed="1"/>
-    <w:lsdException w:name="Smart Link" w:semiHidden="1" w:unhideWhenUsed="1"/>
+  <w:latentStyles w:defLockedState="0" w:defUIPriority="99" w:defSemiHidden="1" w:defUnhideWhenUsed="1" w:defQFormat="0" w:count="267">
+    <w:lsdException w:name="Normal" w:semiHidden="0" w:uiPriority="0" w:unhideWhenUsed="0" w:qFormat="1"/>
+    <w:lsdException w:name="heading 1" w:semiHidden="0" w:uiPriority="9" w:unhideWhenUsed="0" w:qFormat="1"/>
+    <w:lsdException w:name="heading 2" w:uiPriority="9" w:qFormat="1"/>
+    <w:lsdException w:name="heading 3" w:uiPriority="9" w:qFormat="1"/>
+    <w:lsdException w:name="heading 4" w:uiPriority="9" w:qFormat="1"/>
+    <w:lsdException w:name="heading 5" w:uiPriority="9" w:qFormat="1"/>
+    <w:lsdException w:name="heading 6" w:uiPriority="9" w:qFormat="1"/>
+    <w:lsdException w:name="heading 7" w:uiPriority="9" w:qFormat="1"/>
+    <w:lsdException w:name="heading 8" w:uiPriority="9" w:qFormat="1"/>
+    <w:lsdException w:name="heading 9" w:uiPriority="9" w:qFormat="1"/>
+    <w:lsdException w:name="toc 1" w:uiPriority="39"/>
+    <w:lsdException w:name="toc 2" w:uiPriority="39"/>
+    <w:lsdException w:name="toc 3" w:uiPriority="39"/>
+    <w:lsdException w:name="toc 4" w:uiPriority="39"/>
+    <w:lsdException w:name="toc 5" w:uiPriority="39"/>
+    <w:lsdException w:name="toc 6" w:uiPriority="39"/>
+    <w:lsdException w:name="toc 7" w:uiPriority="39"/>
+    <w:lsdException w:name="toc 8" w:uiPriority="39"/>
+    <w:lsdException w:name="toc 9" w:uiPriority="39"/>
+    <w:lsdException w:name="caption" w:uiPriority="35" w:qFormat="1"/>
+    <w:lsdException w:name="Title" w:semiHidden="0" w:uiPriority="10" w:unhideWhenUsed="0" w:qFormat="1"/>
+    <w:lsdException w:name="Default Paragraph Font" w:uiPriority="1"/>
+    <w:lsdException w:name="Subtitle" w:semiHidden="0" w:uiPriority="11" w:unhideWhenUsed="0" w:qFormat="1"/>
+    <w:lsdException w:name="Strong" w:semiHidden="0" w:uiPriority="22" w:unhideWhenUsed="0" w:qFormat="1"/>
+    <w:lsdException w:name="Emphasis" w:semiHidden="0" w:uiPriority="20" w:unhideWhenUsed="0" w:qFormat="1"/>
+    <w:lsdException w:name="Table Grid" w:semiHidden="0" w:uiPriority="59" w:unhideWhenUsed="0"/>
+    <w:lsdException w:name="Placeholder Text" w:unhideWhenUsed="0"/>
+    <w:lsdException w:name="No Spacing" w:semiHidden="0" w:uiPriority="1" w:unhideWhenUsed="0" w:qFormat="1"/>
+    <w:lsdException w:name="Light Shading" w:semiHidden="0" w:uiPriority="60" w:unhideWhenUsed="0"/>
+    <w:lsdException w:name="Light List" w:semiHidden="0" w:uiPriority="61" w:unhideWhenUsed="0"/>
+    <w:lsdException w:name="Light Grid" w:semiHidden="0" w:uiPriority="62" w:unhideWhenUsed="0"/>
+    <w:lsdException w:name="Medium Shading 1" w:semiHidden="0" w:uiPriority="63" w:unhideWhenUsed="0"/>
+    <w:lsdException w:name="Medium Shading 2" w:semiHidden="0" w:uiPriority="64" w:unhideWhenUsed="0"/>
+    <w:lsdException w:name="Medium List 1" w:semiHidden="0" w:uiPriority="65" w:unhideWhenUsed="0"/>
+    <w:lsdException w:name="Medium List 2" w:semiHidden="0" w:uiPriority="66" w:unhideWhenUsed="0"/>
+    <w:lsdException w:name="Medium Grid 1" w:semiHidden="0" w:uiPriority="67" w:unhideWhenUsed="0"/>
+    <w:lsdException w:name="Medium Grid 2" w:semiHidden="0" w:uiPriority="68" w:unhideWhenUsed="0"/>
+    <w:lsdException w:name="Medium Grid 3" w:semiHidden="0" w:uiPriority="69" w:unhideWhenUsed="0"/>
+    <w:lsdException w:name="Dark List" w:semiHidden="0" w:uiPriority="70" w:unhideWhenUsed="0"/>
+    <w:lsdException w:name="Colorful Shading" w:semiHidden="0" w:uiPriority="71" w:unhideWhenUsed="0"/>
+    <w:lsdException w:name="Colorful List" w:semiHidden="0" w:uiPriority="72" w:unhideWhenUsed="0"/>
+    <w:lsdException w:name="Colorful Grid" w:semiHidden="0" w:uiPriority="73" w:unhideWhenUsed="0"/>
+    <w:lsdException w:name="Light Shading Accent 1" w:semiHidden="0" w:uiPriority="60" w:unhideWhenUsed="0"/>
+    <w:lsdException w:name="Light List Accent 1" w:semiHidden="0" w:uiPriority="61" w:unhideWhenUsed="0"/>
+    <w:lsdException w:name="Light Grid Accent 1" w:semiHidden="0" w:uiPriority="62" w:unhideWhenUsed="0"/>
+    <w:lsdException w:name="Medium Shading 1 Accent 1" w:semiHidden="0" w:uiPriority="63" w:unhideWhenUsed="0"/>
+    <w:lsdException w:name="Medium Shading 2 Accent 1" w:semiHidden="0" w:uiPriority="64" w:unhideWhenUsed="0"/>
+    <w:lsdException w:name="Medium List 1 Accent 1" w:semiHidden="0" w:uiPriority="65" w:unhideWhenUsed="0"/>
+    <w:lsdException w:name="Revision" w:unhideWhenUsed="0"/>
+    <w:lsdException w:name="List Paragraph" w:semiHidden="0" w:uiPriority="34" w:unhideWhenUsed="0" w:qFormat="1"/>
+    <w:lsdException w:name="Quote" w:semiHidden="0" w:uiPriority="29" w:unhideWhenUsed="0" w:qFormat="1"/>
+    <w:lsdException w:name="Intense Quote" w:semiHidden="0" w:uiPriority="30" w:unhideWhenUsed="0" w:qFormat="1"/>
+    <w:lsdException w:name="Medium List 2 Accent 1" w:semiHidden="0" w:uiPriority="66" w:unhideWhenUsed="0"/>
+    <w:lsdException w:name="Medium Grid 1 Accent 1" w:semiHidden="0" w:uiPriority="67" w:unhideWhenUsed="0"/>
+    <w:lsdException w:name="Medium Grid 2 Accent 1" w:semiHidden="0" w:uiPriority="68" w:unhideWhenUsed="0"/>
+    <w:lsdException w:name="Medium Grid 3 Accent 1" w:semiHidden="0" w:uiPriority="69" w:unhideWhenUsed="0"/>
+    <w:lsdException w:name="Dark List Accent 1" w:semiHidden="0" w:uiPriority="70" w:unhideWhenUsed="0"/>
+    <w:lsdException w:name="Colorful Shading Accent 1" w:semiHidden="0" w:uiPriority="71" w:unhideWhenUsed="0"/>
+    <w:lsdException w:name="Colorful List Accent 1" w:semiHidden="0" w:uiPriority="72" w:unhideWhenUsed="0"/>
+    <w:lsdException w:name="Colorful Grid Accent 1" w:semiHidden="0" w:uiPriority="73" w:unhideWhenUsed="0"/>
+    <w:lsdException w:name="Light Shading Accent 2" w:semiHidden="0" w:uiPriority="60" w:unhideWhenUsed="0"/>
+    <w:lsdException w:name="Light List Accent 2" w:semiHidden="0" w:uiPriority="61" w:unhideWhenUsed="0"/>
+    <w:lsdException w:name="Light Grid Accent 2" w:semiHidden="0" w:uiPriority="62" w:unhideWhenUsed="0"/>
+    <w:lsdException w:name="Medium Shading 1 Accent 2" w:semiHidden="0" w:uiPriority="63" w:unhideWhenUsed="0"/>
+    <w:lsdException w:name="Medium Shading 2 Accent 2" w:semiHidden="0" w:uiPriority="64" w:unhideWhenUsed="0"/>
+    <w:lsdException w:name="Medium List 1 Accent 2" w:semiHidden="0" w:uiPriority="65" w:unhideWhenUsed="0"/>
+    <w:lsdException w:name="Medium List 2 Accent 2" w:semiHidden="0" w:uiPriority="66" w:unhideWhenUsed="0"/>
+    <w:lsdException w:name="Medium Grid 1 Accent 2" w:semiHidden="0" w:uiPriority="67" w:unhideWhenUsed="0"/>
+    <w:lsdException w:name="Medium Grid 2 Accent 2" w:semiHidden="0" w:uiPriority="68" w:unhideWhenUsed="0"/>
+    <w:lsdException w:name="Medium Grid 3 Accent 2" w:semiHidden="0" w:uiPriority="69" w:unhideWhenUsed="0"/>
+    <w:lsdException w:name="Dark List Accent 2" w:semiHidden="0" w:uiPriority="70" w:unhideWhenUsed="0"/>
+    <w:lsdException w:name="Colorful Shading Accent 2" w:semiHidden="0" w:uiPriority="71" w:unhideWhenUsed="0"/>
+    <w:lsdException w:name="Colorful List Accent 2" w:semiHidden="0" w:uiPriority="72" w:unhideWhenUsed="0"/>
+    <w:lsdException w:name="Colorful Grid Accent 2" w:semiHidden="0" w:uiPriority="73" w:unhideWhenUsed="0"/>
+    <w:lsdException w:name="Light Shading Accent 3" w:semiHidden="0" w:uiPriority="60" w:unhideWhenUsed="0"/>
+    <w:lsdException w:name="Light List Accent 3" w:semiHidden="0" w:uiPriority="61" w:unhideWhenUsed="0"/>
+    <w:lsdException w:name="Light Grid Accent 3" w:semiHidden="0" w:uiPriority="62" w:unhideWhenUsed="0"/>
+    <w:lsdException w:name="Medium Shading 1 Accent 3" w:semiHidden="0" w:uiPriority="63" w:unhideWhenUsed="0"/>
+    <w:lsdException w:name="Medium Shading 2 Accent 3" w:semiHidden="0" w:uiPriority="64" w:unhideWhenUsed="0"/>
+    <w:lsdException w:name="Medium List 1 Accent 3" w:semiHidden="0" w:uiPriority="65" w:unhideWhenUsed="0"/>
+    <w:lsdException w:name="Medium List 2 Accent 3" w:semiHidden="0" w:uiPriority="66" w:unhideWhenUsed="0"/>
+    <w:lsdException w:name="Medium Grid 1 Accent 3" w:semiHidden="0" w:uiPriority="67" w:unhideWhenUsed="0"/>
+    <w:lsdException w:name="Medium Grid 2 Accent 3" w:semiHidden="0" w:uiPriority="68" w:unhideWhenUsed="0"/>
+    <w:lsdException w:name="Medium Grid 3 Accent 3" w:semiHidden="0" w:uiPriority="69" w:unhideWhenUsed="0"/>
+    <w:lsdException w:name="Dark List Accent 3" w:semiHidden="0" w:uiPriority="70" w:unhideWhenUsed="0"/>
+    <w:lsdException w:name="Colorful Shading Accent 3" w:semiHidden="0" w:uiPriority="71" w:unhideWhenUsed="0"/>
+    <w:lsdException w:name="Colorful List Accent 3" w:semiHidden="0" w:uiPriority="72" w:unhideWhenUsed="0"/>
+    <w:lsdException w:name="Colorful Grid Accent 3" w:semiHidden="0" w:uiPriority="73" w:unhideWhenUsed="0"/>
+    <w:lsdException w:name="Light Shading Accent 4" w:semiHidden="0" w:uiPriority="60" w:unhideWhenUsed="0"/>
+    <w:lsdException w:name="Light List Accent 4" w:semiHidden="0" w:uiPriority="61" w:unhideWhenUsed="0"/>
+    <w:lsdException w:name="Light Grid Accent 4" w:semiHidden="0" w:uiPriority="62" w:unhideWhenUsed="0"/>
+    <w:lsdException w:name="Medium Shading 1 Accent 4" w:semiHidden="0" w:uiPriority="63" w:unhideWhenUsed="0"/>
+    <w:lsdException w:name="Medium Shading 2 Accent 4" w:semiHidden="0" w:uiPriority="64" w:unhideWhenUsed="0"/>
+    <w:lsdException w:name="Medium List 1 Accent 4" w:semiHidden="0" w:uiPriority="65" w:unhideWhenUsed="0"/>
+    <w:lsdException w:name="Medium List 2 Accent 4" w:semiHidden="0" w:uiPriority="66" w:unhideWhenUsed="0"/>
+    <w:lsdException w:name="Medium Grid 1 Accent 4" w:semiHidden="0" w:uiPriority="67" w:unhideWhenUsed="0"/>
+    <w:lsdException w:name="Medium Grid 2 Accent 4" w:semiHidden="0" w:uiPriority="68" w:unhideWhenUsed="0"/>
+    <w:lsdException w:name="Medium Grid 3 Accent 4" w:semiHidden="0" w:uiPriority="69" w:unhideWhenUsed="0"/>
+    <w:lsdException w:name="Dark List Accent 4" w:semiHidden="0" w:uiPriority="70" w:unhideWhenUsed="0"/>
+    <w:lsdException w:name="Colorful Shading Accent 4" w:semiHidden="0" w:uiPriority="71" w:unhideWhenUsed="0"/>
+    <w:lsdException w:name="Colorful List Accent 4" w:semiHidden="0" w:uiPriority="72" w:unhideWhenUsed="0"/>
+    <w:lsdException w:name="Colorful Grid Accent 4" w:semiHidden="0" w:uiPriority="73" w:unhideWhenUsed="0"/>
+    <w:lsdException w:name="Light Shading Accent 5" w:semiHidden="0" w:uiPriority="60" w:unhideWhenUsed="0"/>
+    <w:lsdException w:name="Light List Accent 5" w:semiHidden="0" w:uiPriority="61" w:unhideWhenUsed="0"/>
+    <w:lsdException w:name="Light Grid Accent 5" w:semiHidden="0" w:uiPriority="62" w:unhideWhenUsed="0"/>
+    <w:lsdException w:name="Medium Shading 1 Accent 5" w:semiHidden="0" w:uiPriority="63" w:unhideWhenUsed="0"/>
+    <w:lsdException w:name="Medium Shading 2 Accent 5" w:semiHidden="0" w:uiPriority="64" w:unhideWhenUsed="0"/>
+    <w:lsdException w:name="Medium List 1 Accent 5" w:semiHidden="0" w:uiPriority="65" w:unhideWhenUsed="0"/>
+    <w:lsdException w:name="Medium List 2 Accent 5" w:semiHidden="0" w:uiPriority="66" w:unhideWhenUsed="0"/>
+    <w:lsdException w:name="Medium Grid 1 Accent 5" w:semiHidden="0" w:uiPriority="67" w:unhideWhenUsed="0"/>
+    <w:lsdException w:name="Medium Grid 2 Accent 5" w:semiHidden="0" w:uiPriority="68" w:unhideWhenUsed="0"/>
+    <w:lsdException w:name="Medium Grid 3 Accent 5" w:semiHidden="0" w:uiPriority="69" w:unhideWhenUsed="0"/>
+    <w:lsdException w:name="Dark List Accent 5" w:semiHidden="0" w:uiPriority="70" w:unhideWhenUsed="0"/>
+    <w:lsdException w:name="Colorful Shading Accent 5" w:semiHidden="0" w:uiPriority="71" w:unhideWhenUsed="0"/>
+    <w:lsdException w:name="Colorful List Accent 5" w:semiHidden="0" w:uiPriority="72" w:unhideWhenUsed="0"/>
+    <w:lsdException w:name="Colorful Grid Accent 5" w:semiHidden="0" w:uiPriority="73" w:unhideWhenUsed="0"/>
+    <w:lsdException w:name="Light Shading Accent 6" w:semiHidden="0" w:uiPriority="60" w:unhideWhenUsed="0"/>
+    <w:lsdException w:name="Light List Accent 6" w:semiHidden="0" w:uiPriority="61" w:unhideWhenUsed="0"/>
+    <w:lsdException w:name="Light Grid Accent 6" w:semiHidden="0" w:uiPriority="62" w:unhideWhenUsed="0"/>
+    <w:lsdException w:name="Medium Shading 1 Accent 6" w:semiHidden="0" w:uiPriority="63" w:unhideWhenUsed="0"/>
+    <w:lsdException w:name="Medium Shading 2 Accent 6" w:semiHidden="0" w:uiPriority="64" w:unhideWhenUsed="0"/>
+    <w:lsdException w:name="Medium List 1 Accent 6" w:semiHidden="0" w:uiPriority="65" w:unhideWhenUsed="0"/>
+    <w:lsdException w:name="Medium List 2 Accent 6" w:semiHidden="0" w:uiPriority="66" w:unhideWhenUsed="0"/>
+    <w:lsdException w:name="Medium Grid 1 Accent 6" w:semiHidden="0" w:uiPriority="67" w:unhideWhenUsed="0"/>
+    <w:lsdException w:name="Medium Grid 2 Accent 6" w:semiHidden="0" w:uiPriority="68" w:unhideWhenUsed="0"/>
+    <w:lsdException w:name="Medium Grid 3 Accent 6" w:semiHidden="0" w:uiPriority="69" w:unhideWhenUsed="0"/>
+    <w:lsdException w:name="Dark List Accent 6" w:semiHidden="0" w:uiPriority="70" w:unhideWhenUsed="0"/>
+    <w:lsdException w:name="Colorful Shading Accent 6" w:semiHidden="0" w:uiPriority="71" w:unhideWhenUsed="0"/>
+    <w:lsdException w:name="Colorful List Accent 6" w:semiHidden="0" w:uiPriority="72" w:unhideWhenUsed="0"/>
+    <w:lsdException w:name="Colorful Grid Accent 6" w:semiHidden="0" w:uiPriority="73" w:unhideWhenUsed="0"/>
+    <w:lsdException w:name="Subtle Emphasis" w:semiHidden="0" w:uiPriority="19" w:unhideWhenUsed="0" w:qFormat="1"/>
+    <w:lsdException w:name="Intense Emphasis" w:semiHidden="0" w:uiPriority="21" w:unhideWhenUsed="0" w:qFormat="1"/>
+    <w:lsdException w:name="Subtle Reference" w:semiHidden="0" w:uiPriority="31" w:unhideWhenUsed="0" w:qFormat="1"/>
+    <w:lsdException w:name="Intense Reference" w:semiHidden="0" w:uiPriority="32" w:unhideWhenUsed="0" w:qFormat="1"/>
+    <w:lsdException w:name="Book Title" w:semiHidden="0" w:uiPriority="33" w:unhideWhenUsed="0" w:qFormat="1"/>
+    <w:lsdException w:name="Bibliography" w:uiPriority="37"/>
+    <w:lsdException w:name="TOC Heading" w:uiPriority="39" w:qFormat="1"/>
   </w:latentStyles>
   <w:style w:type="paragraph" w:default="1" w:styleId="Standaard">
     <w:name w:val="Normal"/>
@@ -15471,7 +15561,6 @@
   <w:style w:type="character" w:default="1" w:styleId="Standaardalinea-lettertype">
     <w:name w:val="Default Paragraph Font"/>
     <w:uiPriority w:val="1"/>
-    <w:semiHidden/>
     <w:unhideWhenUsed/>
   </w:style>
   <w:style w:type="table" w:default="1" w:styleId="Standaardtabel">
@@ -15928,7 +16017,7 @@
       </w:tblBorders>
     </w:tblPr>
   </w:style>
-  <w:style w:type="table" w:styleId="Onopgemaaktetabel5">
+  <w:style w:type="table" w:customStyle="1" w:styleId="PlainTable5">
     <w:name w:val="Plain Table 5"/>
     <w:basedOn w:val="Standaardtabel"/>
     <w:uiPriority w:val="45"/>
@@ -16058,10 +16147,1728 @@
       <w:color w:val="808080"/>
     </w:rPr>
   </w:style>
+  <w:style w:type="paragraph" w:styleId="Ballontekst">
+    <w:name w:val="Balloon Text"/>
+    <w:basedOn w:val="Standaard"/>
+    <w:link w:val="BallontekstChar"/>
+    <w:uiPriority w:val="99"/>
+    <w:semiHidden/>
+    <w:unhideWhenUsed/>
+    <w:rsid w:val="00800248"/>
+    <w:pPr>
+      <w:spacing w:after="0" w:line="240" w:lineRule="auto"/>
+    </w:pPr>
+    <w:rPr>
+      <w:rFonts w:ascii="Tahoma" w:hAnsi="Tahoma" w:cs="Tahoma"/>
+      <w:sz w:val="16"/>
+      <w:szCs w:val="16"/>
+    </w:rPr>
+  </w:style>
+  <w:style w:type="character" w:customStyle="1" w:styleId="BallontekstChar">
+    <w:name w:val="Ballontekst Char"/>
+    <w:basedOn w:val="Standaardalinea-lettertype"/>
+    <w:link w:val="Ballontekst"/>
+    <w:uiPriority w:val="99"/>
+    <w:semiHidden/>
+    <w:rsid w:val="00800248"/>
+    <w:rPr>
+      <w:rFonts w:ascii="Tahoma" w:hAnsi="Tahoma" w:cs="Tahoma"/>
+      <w:sz w:val="16"/>
+      <w:szCs w:val="16"/>
+    </w:rPr>
+  </w:style>
+</w:styles>
+</file>
+
+<file path=word/stylesWithEffects.xml><?xml version="1.0" encoding="utf-8"?>
+<w:styles xmlns:wpc="http://schemas.microsoft.com/office/word/2010/wordprocessingCanvas" xmlns:mc="http://schemas.openxmlformats.org/markup-compatibility/2006" xmlns:o="urn:schemas-microsoft-com:office:office" xmlns:r="http://schemas.openxmlformats.org/officeDocument/2006/relationships" xmlns:m="http://schemas.openxmlformats.org/officeDocument/2006/math" xmlns:v="urn:schemas-microsoft-com:vml" xmlns:wp14="http://schemas.microsoft.com/office/word/2010/wordprocessingDrawing" xmlns:wp="http://schemas.openxmlformats.org/drawingml/2006/wordprocessingDrawing" xmlns:w10="urn:schemas-microsoft-com:office:word" xmlns:w="http://schemas.openxmlformats.org/wordprocessingml/2006/main" xmlns:w14="http://schemas.microsoft.com/office/word/2010/wordml" xmlns:wpg="http://schemas.microsoft.com/office/word/2010/wordprocessingGroup" xmlns:wpi="http://schemas.microsoft.com/office/word/2010/wordprocessingInk" xmlns:wne="http://schemas.microsoft.com/office/word/2006/wordml" xmlns:wps="http://schemas.microsoft.com/office/word/2010/wordprocessingShape" mc:Ignorable="w14 wp14">
+  <w:docDefaults>
+    <w:rPrDefault>
+      <w:rPr>
+        <w:rFonts w:asciiTheme="minorHAnsi" w:eastAsiaTheme="minorHAnsi" w:hAnsiTheme="minorHAnsi" w:cstheme="minorBidi"/>
+        <w:sz w:val="22"/>
+        <w:szCs w:val="22"/>
+        <w:lang w:val="en-US" w:eastAsia="en-US" w:bidi="ar-SA"/>
+      </w:rPr>
+    </w:rPrDefault>
+    <w:pPrDefault>
+      <w:pPr>
+        <w:spacing w:after="200" w:line="276" w:lineRule="auto"/>
+      </w:pPr>
+    </w:pPrDefault>
+  </w:docDefaults>
+  <w:latentStyles w:defLockedState="0" w:defUIPriority="99" w:defSemiHidden="1" w:defUnhideWhenUsed="1" w:defQFormat="0" w:count="267">
+    <w:lsdException w:name="Normal" w:semiHidden="0" w:uiPriority="0" w:unhideWhenUsed="0" w:qFormat="1"/>
+    <w:lsdException w:name="heading 1" w:semiHidden="0" w:uiPriority="9" w:unhideWhenUsed="0" w:qFormat="1"/>
+    <w:lsdException w:name="heading 2" w:uiPriority="9" w:qFormat="1"/>
+    <w:lsdException w:name="heading 3" w:uiPriority="9" w:qFormat="1"/>
+    <w:lsdException w:name="heading 4" w:uiPriority="9" w:qFormat="1"/>
+    <w:lsdException w:name="heading 5" w:uiPriority="9" w:qFormat="1"/>
+    <w:lsdException w:name="heading 6" w:uiPriority="9" w:qFormat="1"/>
+    <w:lsdException w:name="heading 7" w:uiPriority="9" w:qFormat="1"/>
+    <w:lsdException w:name="heading 8" w:uiPriority="9" w:qFormat="1"/>
+    <w:lsdException w:name="heading 9" w:uiPriority="9" w:qFormat="1"/>
+    <w:lsdException w:name="toc 1" w:uiPriority="39"/>
+    <w:lsdException w:name="toc 2" w:uiPriority="39"/>
+    <w:lsdException w:name="toc 3" w:uiPriority="39"/>
+    <w:lsdException w:name="toc 4" w:uiPriority="39"/>
+    <w:lsdException w:name="toc 5" w:uiPriority="39"/>
+    <w:lsdException w:name="toc 6" w:uiPriority="39"/>
+    <w:lsdException w:name="toc 7" w:uiPriority="39"/>
+    <w:lsdException w:name="toc 8" w:uiPriority="39"/>
+    <w:lsdException w:name="toc 9" w:uiPriority="39"/>
+    <w:lsdException w:name="caption" w:uiPriority="35" w:qFormat="1"/>
+    <w:lsdException w:name="Title" w:semiHidden="0" w:uiPriority="10" w:unhideWhenUsed="0" w:qFormat="1"/>
+    <w:lsdException w:name="Default Paragraph Font" w:uiPriority="1"/>
+    <w:lsdException w:name="Subtitle" w:semiHidden="0" w:uiPriority="11" w:unhideWhenUsed="0" w:qFormat="1"/>
+    <w:lsdException w:name="Strong" w:semiHidden="0" w:uiPriority="22" w:unhideWhenUsed="0" w:qFormat="1"/>
+    <w:lsdException w:name="Emphasis" w:semiHidden="0" w:uiPriority="20" w:unhideWhenUsed="0" w:qFormat="1"/>
+    <w:lsdException w:name="Table Grid" w:semiHidden="0" w:uiPriority="59" w:unhideWhenUsed="0"/>
+    <w:lsdException w:name="Placeholder Text" w:unhideWhenUsed="0"/>
+    <w:lsdException w:name="No Spacing" w:semiHidden="0" w:uiPriority="1" w:unhideWhenUsed="0" w:qFormat="1"/>
+    <w:lsdException w:name="Light Shading" w:semiHidden="0" w:uiPriority="60" w:unhideWhenUsed="0"/>
+    <w:lsdException w:name="Light List" w:semiHidden="0" w:uiPriority="61" w:unhideWhenUsed="0"/>
+    <w:lsdException w:name="Light Grid" w:semiHidden="0" w:uiPriority="62" w:unhideWhenUsed="0"/>
+    <w:lsdException w:name="Medium Shading 1" w:semiHidden="0" w:uiPriority="63" w:unhideWhenUsed="0"/>
+    <w:lsdException w:name="Medium Shading 2" w:semiHidden="0" w:uiPriority="64" w:unhideWhenUsed="0"/>
+    <w:lsdException w:name="Medium List 1" w:semiHidden="0" w:uiPriority="65" w:unhideWhenUsed="0"/>
+    <w:lsdException w:name="Medium List 2" w:semiHidden="0" w:uiPriority="66" w:unhideWhenUsed="0"/>
+    <w:lsdException w:name="Medium Grid 1" w:semiHidden="0" w:uiPriority="67" w:unhideWhenUsed="0"/>
+    <w:lsdException w:name="Medium Grid 2" w:semiHidden="0" w:uiPriority="68" w:unhideWhenUsed="0"/>
+    <w:lsdException w:name="Medium Grid 3" w:semiHidden="0" w:uiPriority="69" w:unhideWhenUsed="0"/>
+    <w:lsdException w:name="Dark List" w:semiHidden="0" w:uiPriority="70" w:unhideWhenUsed="0"/>
+    <w:lsdException w:name="Colorful Shading" w:semiHidden="0" w:uiPriority="71" w:unhideWhenUsed="0"/>
+    <w:lsdException w:name="Colorful List" w:semiHidden="0" w:uiPriority="72" w:unhideWhenUsed="0"/>
+    <w:lsdException w:name="Colorful Grid" w:semiHidden="0" w:uiPriority="73" w:unhideWhenUsed="0"/>
+    <w:lsdException w:name="Light Shading Accent 1" w:semiHidden="0" w:uiPriority="60" w:unhideWhenUsed="0"/>
+    <w:lsdException w:name="Light List Accent 1" w:semiHidden="0" w:uiPriority="61" w:unhideWhenUsed="0"/>
+    <w:lsdException w:name="Light Grid Accent 1" w:semiHidden="0" w:uiPriority="62" w:unhideWhenUsed="0"/>
+    <w:lsdException w:name="Medium Shading 1 Accent 1" w:semiHidden="0" w:uiPriority="63" w:unhideWhenUsed="0"/>
+    <w:lsdException w:name="Medium Shading 2 Accent 1" w:semiHidden="0" w:uiPriority="64" w:unhideWhenUsed="0"/>
+    <w:lsdException w:name="Medium List 1 Accent 1" w:semiHidden="0" w:uiPriority="65" w:unhideWhenUsed="0"/>
+    <w:lsdException w:name="Revision" w:unhideWhenUsed="0"/>
+    <w:lsdException w:name="List Paragraph" w:semiHidden="0" w:uiPriority="34" w:unhideWhenUsed="0" w:qFormat="1"/>
+    <w:lsdException w:name="Quote" w:semiHidden="0" w:uiPriority="29" w:unhideWhenUsed="0" w:qFormat="1"/>
+    <w:lsdException w:name="Intense Quote" w:semiHidden="0" w:uiPriority="30" w:unhideWhenUsed="0" w:qFormat="1"/>
+    <w:lsdException w:name="Medium List 2 Accent 1" w:semiHidden="0" w:uiPriority="66" w:unhideWhenUsed="0"/>
+    <w:lsdException w:name="Medium Grid 1 Accent 1" w:semiHidden="0" w:uiPriority="67" w:unhideWhenUsed="0"/>
+    <w:lsdException w:name="Medium Grid 2 Accent 1" w:semiHidden="0" w:uiPriority="68" w:unhideWhenUsed="0"/>
+    <w:lsdException w:name="Medium Grid 3 Accent 1" w:semiHidden="0" w:uiPriority="69" w:unhideWhenUsed="0"/>
+    <w:lsdException w:name="Dark List Accent 1" w:semiHidden="0" w:uiPriority="70" w:unhideWhenUsed="0"/>
+    <w:lsdException w:name="Colorful Shading Accent 1" w:semiHidden="0" w:uiPriority="71" w:unhideWhenUsed="0"/>
+    <w:lsdException w:name="Colorful List Accent 1" w:semiHidden="0" w:uiPriority="72" w:unhideWhenUsed="0"/>
+    <w:lsdException w:name="Colorful Grid Accent 1" w:semiHidden="0" w:uiPriority="73" w:unhideWhenUsed="0"/>
+    <w:lsdException w:name="Light Shading Accent 2" w:semiHidden="0" w:uiPriority="60" w:unhideWhenUsed="0"/>
+    <w:lsdException w:name="Light List Accent 2" w:semiHidden="0" w:uiPriority="61" w:unhideWhenUsed="0"/>
+    <w:lsdException w:name="Light Grid Accent 2" w:semiHidden="0" w:uiPriority="62" w:unhideWhenUsed="0"/>
+    <w:lsdException w:name="Medium Shading 1 Accent 2" w:semiHidden="0" w:uiPriority="63" w:unhideWhenUsed="0"/>
+    <w:lsdException w:name="Medium Shading 2 Accent 2" w:semiHidden="0" w:uiPriority="64" w:unhideWhenUsed="0"/>
+    <w:lsdException w:name="Medium List 1 Accent 2" w:semiHidden="0" w:uiPriority="65" w:unhideWhenUsed="0"/>
+    <w:lsdException w:name="Medium List 2 Accent 2" w:semiHidden="0" w:uiPriority="66" w:unhideWhenUsed="0"/>
+    <w:lsdException w:name="Medium Grid 1 Accent 2" w:semiHidden="0" w:uiPriority="67" w:unhideWhenUsed="0"/>
+    <w:lsdException w:name="Medium Grid 2 Accent 2" w:semiHidden="0" w:uiPriority="68" w:unhideWhenUsed="0"/>
+    <w:lsdException w:name="Medium Grid 3 Accent 2" w:semiHidden="0" w:uiPriority="69" w:unhideWhenUsed="0"/>
+    <w:lsdException w:name="Dark List Accent 2" w:semiHidden="0" w:uiPriority="70" w:unhideWhenUsed="0"/>
+    <w:lsdException w:name="Colorful Shading Accent 2" w:semiHidden="0" w:uiPriority="71" w:unhideWhenUsed="0"/>
+    <w:lsdException w:name="Colorful List Accent 2" w:semiHidden="0" w:uiPriority="72" w:unhideWhenUsed="0"/>
+    <w:lsdException w:name="Colorful Grid Accent 2" w:semiHidden="0" w:uiPriority="73" w:unhideWhenUsed="0"/>
+    <w:lsdException w:name="Light Shading Accent 3" w:semiHidden="0" w:uiPriority="60" w:unhideWhenUsed="0"/>
+    <w:lsdException w:name="Light List Accent 3" w:semiHidden="0" w:uiPriority="61" w:unhideWhenUsed="0"/>
+    <w:lsdException w:name="Light Grid Accent 3" w:semiHidden="0" w:uiPriority="62" w:unhideWhenUsed="0"/>
+    <w:lsdException w:name="Medium Shading 1 Accent 3" w:semiHidden="0" w:uiPriority="63" w:unhideWhenUsed="0"/>
+    <w:lsdException w:name="Medium Shading 2 Accent 3" w:semiHidden="0" w:uiPriority="64" w:unhideWhenUsed="0"/>
+    <w:lsdException w:name="Medium List 1 Accent 3" w:semiHidden="0" w:uiPriority="65" w:unhideWhenUsed="0"/>
+    <w:lsdException w:name="Medium List 2 Accent 3" w:semiHidden="0" w:uiPriority="66" w:unhideWhenUsed="0"/>
+    <w:lsdException w:name="Medium Grid 1 Accent 3" w:semiHidden="0" w:uiPriority="67" w:unhideWhenUsed="0"/>
+    <w:lsdException w:name="Medium Grid 2 Accent 3" w:semiHidden="0" w:uiPriority="68" w:unhideWhenUsed="0"/>
+    <w:lsdException w:name="Medium Grid 3 Accent 3" w:semiHidden="0" w:uiPriority="69" w:unhideWhenUsed="0"/>
+    <w:lsdException w:name="Dark List Accent 3" w:semiHidden="0" w:uiPriority="70" w:unhideWhenUsed="0"/>
+    <w:lsdException w:name="Colorful Shading Accent 3" w:semiHidden="0" w:uiPriority="71" w:unhideWhenUsed="0"/>
+    <w:lsdException w:name="Colorful List Accent 3" w:semiHidden="0" w:uiPriority="72" w:unhideWhenUsed="0"/>
+    <w:lsdException w:name="Colorful Grid Accent 3" w:semiHidden="0" w:uiPriority="73" w:unhideWhenUsed="0"/>
+    <w:lsdException w:name="Light Shading Accent 4" w:semiHidden="0" w:uiPriority="60" w:unhideWhenUsed="0"/>
+    <w:lsdException w:name="Light List Accent 4" w:semiHidden="0" w:uiPriority="61" w:unhideWhenUsed="0"/>
+    <w:lsdException w:name="Light Grid Accent 4" w:semiHidden="0" w:uiPriority="62" w:unhideWhenUsed="0"/>
+    <w:lsdException w:name="Medium Shading 1 Accent 4" w:semiHidden="0" w:uiPriority="63" w:unhideWhenUsed="0"/>
+    <w:lsdException w:name="Medium Shading 2 Accent 4" w:semiHidden="0" w:uiPriority="64" w:unhideWhenUsed="0"/>
+    <w:lsdException w:name="Medium List 1 Accent 4" w:semiHidden="0" w:uiPriority="65" w:unhideWhenUsed="0"/>
+    <w:lsdException w:name="Medium List 2 Accent 4" w:semiHidden="0" w:uiPriority="66" w:unhideWhenUsed="0"/>
+    <w:lsdException w:name="Medium Grid 1 Accent 4" w:semiHidden="0" w:uiPriority="67" w:unhideWhenUsed="0"/>
+    <w:lsdException w:name="Medium Grid 2 Accent 4" w:semiHidden="0" w:uiPriority="68" w:unhideWhenUsed="0"/>
+    <w:lsdException w:name="Medium Grid 3 Accent 4" w:semiHidden="0" w:uiPriority="69" w:unhideWhenUsed="0"/>
+    <w:lsdException w:name="Dark List Accent 4" w:semiHidden="0" w:uiPriority="70" w:unhideWhenUsed="0"/>
+    <w:lsdException w:name="Colorful Shading Accent 4" w:semiHidden="0" w:uiPriority="71" w:unhideWhenUsed="0"/>
+    <w:lsdException w:name="Colorful List Accent 4" w:semiHidden="0" w:uiPriority="72" w:unhideWhenUsed="0"/>
+    <w:lsdException w:name="Colorful Grid Accent 4" w:semiHidden="0" w:uiPriority="73" w:unhideWhenUsed="0"/>
+    <w:lsdException w:name="Light Shading Accent 5" w:semiHidden="0" w:uiPriority="60" w:unhideWhenUsed="0"/>
+    <w:lsdException w:name="Light List Accent 5" w:semiHidden="0" w:uiPriority="61" w:unhideWhenUsed="0"/>
+    <w:lsdException w:name="Light Grid Accent 5" w:semiHidden="0" w:uiPriority="62" w:unhideWhenUsed="0"/>
+    <w:lsdException w:name="Medium Shading 1 Accent 5" w:semiHidden="0" w:uiPriority="63" w:unhideWhenUsed="0"/>
+    <w:lsdException w:name="Medium Shading 2 Accent 5" w:semiHidden="0" w:uiPriority="64" w:unhideWhenUsed="0"/>
+    <w:lsdException w:name="Medium List 1 Accent 5" w:semiHidden="0" w:uiPriority="65" w:unhideWhenUsed="0"/>
+    <w:lsdException w:name="Medium List 2 Accent 5" w:semiHidden="0" w:uiPriority="66" w:unhideWhenUsed="0"/>
+    <w:lsdException w:name="Medium Grid 1 Accent 5" w:semiHidden="0" w:uiPriority="67" w:unhideWhenUsed="0"/>
+    <w:lsdException w:name="Medium Grid 2 Accent 5" w:semiHidden="0" w:uiPriority="68" w:unhideWhenUsed="0"/>
+    <w:lsdException w:name="Medium Grid 3 Accent 5" w:semiHidden="0" w:uiPriority="69" w:unhideWhenUsed="0"/>
+    <w:lsdException w:name="Dark List Accent 5" w:semiHidden="0" w:uiPriority="70" w:unhideWhenUsed="0"/>
+    <w:lsdException w:name="Colorful Shading Accent 5" w:semiHidden="0" w:uiPriority="71" w:unhideWhenUsed="0"/>
+    <w:lsdException w:name="Colorful List Accent 5" w:semiHidden="0" w:uiPriority="72" w:unhideWhenUsed="0"/>
+    <w:lsdException w:name="Colorful Grid Accent 5" w:semiHidden="0" w:uiPriority="73" w:unhideWhenUsed="0"/>
+    <w:lsdException w:name="Light Shading Accent 6" w:semiHidden="0" w:uiPriority="60" w:unhideWhenUsed="0"/>
+    <w:lsdException w:name="Light List Accent 6" w:semiHidden="0" w:uiPriority="61" w:unhideWhenUsed="0"/>
+    <w:lsdException w:name="Light Grid Accent 6" w:semiHidden="0" w:uiPriority="62" w:unhideWhenUsed="0"/>
+    <w:lsdException w:name="Medium Shading 1 Accent 6" w:semiHidden="0" w:uiPriority="63" w:unhideWhenUsed="0"/>
+    <w:lsdException w:name="Medium Shading 2 Accent 6" w:semiHidden="0" w:uiPriority="64" w:unhideWhenUsed="0"/>
+    <w:lsdException w:name="Medium List 1 Accent 6" w:semiHidden="0" w:uiPriority="65" w:unhideWhenUsed="0"/>
+    <w:lsdException w:name="Medium List 2 Accent 6" w:semiHidden="0" w:uiPriority="66" w:unhideWhenUsed="0"/>
+    <w:lsdException w:name="Medium Grid 1 Accent 6" w:semiHidden="0" w:uiPriority="67" w:unhideWhenUsed="0"/>
+    <w:lsdException w:name="Medium Grid 2 Accent 6" w:semiHidden="0" w:uiPriority="68" w:unhideWhenUsed="0"/>
+    <w:lsdException w:name="Medium Grid 3 Accent 6" w:semiHidden="0" w:uiPriority="69" w:unhideWhenUsed="0"/>
+    <w:lsdException w:name="Dark List Accent 6" w:semiHidden="0" w:uiPriority="70" w:unhideWhenUsed="0"/>
+    <w:lsdException w:name="Colorful Shading Accent 6" w:semiHidden="0" w:uiPriority="71" w:unhideWhenUsed="0"/>
+    <w:lsdException w:name="Colorful List Accent 6" w:semiHidden="0" w:uiPriority="72" w:unhideWhenUsed="0"/>
+    <w:lsdException w:name="Colorful Grid Accent 6" w:semiHidden="0" w:uiPriority="73" w:unhideWhenUsed="0"/>
+    <w:lsdException w:name="Subtle Emphasis" w:semiHidden="0" w:uiPriority="19" w:unhideWhenUsed="0" w:qFormat="1"/>
+    <w:lsdException w:name="Intense Emphasis" w:semiHidden="0" w:uiPriority="21" w:unhideWhenUsed="0" w:qFormat="1"/>
+    <w:lsdException w:name="Subtle Reference" w:semiHidden="0" w:uiPriority="31" w:unhideWhenUsed="0" w:qFormat="1"/>
+    <w:lsdException w:name="Intense Reference" w:semiHidden="0" w:uiPriority="32" w:unhideWhenUsed="0" w:qFormat="1"/>
+    <w:lsdException w:name="Book Title" w:semiHidden="0" w:uiPriority="33" w:unhideWhenUsed="0" w:qFormat="1"/>
+    <w:lsdException w:name="Bibliography" w:uiPriority="37"/>
+    <w:lsdException w:name="TOC Heading" w:uiPriority="39" w:qFormat="1"/>
+  </w:latentStyles>
+  <w:style w:type="paragraph" w:default="1" w:styleId="Standaard">
+    <w:name w:val="Normal"/>
+    <w:qFormat/>
+    <w:rsid w:val="00DE73A8"/>
+    <w:pPr>
+      <w:jc w:val="both"/>
+    </w:pPr>
+    <w:rPr>
+      <w:rFonts w:ascii="Quicksand Book" w:hAnsi="Quicksand Book"/>
+      <w:sz w:val="20"/>
+    </w:rPr>
+  </w:style>
+  <w:style w:type="paragraph" w:styleId="Kop1">
+    <w:name w:val="heading 1"/>
+    <w:basedOn w:val="Standaard"/>
+    <w:next w:val="Standaard"/>
+    <w:link w:val="Kop1Char"/>
+    <w:uiPriority w:val="9"/>
+    <w:qFormat/>
+    <w:rsid w:val="00DE73A8"/>
+    <w:pPr>
+      <w:keepNext/>
+      <w:keepLines/>
+      <w:pageBreakBefore/>
+      <w:numPr>
+        <w:numId w:val="3"/>
+      </w:numPr>
+      <w:spacing w:before="480" w:after="120"/>
+      <w:outlineLvl w:val="0"/>
+    </w:pPr>
+    <w:rPr>
+      <w:rFonts w:eastAsiaTheme="majorEastAsia" w:cstheme="majorBidi"/>
+      <w:b/>
+      <w:bCs/>
+      <w:color w:val="C00000"/>
+      <w:sz w:val="28"/>
+      <w:szCs w:val="28"/>
+    </w:rPr>
+  </w:style>
+  <w:style w:type="paragraph" w:styleId="Kop2">
+    <w:name w:val="heading 2"/>
+    <w:basedOn w:val="Standaard"/>
+    <w:next w:val="Standaard"/>
+    <w:link w:val="Kop2Char"/>
+    <w:uiPriority w:val="9"/>
+    <w:unhideWhenUsed/>
+    <w:qFormat/>
+    <w:rsid w:val="00DE73A8"/>
+    <w:pPr>
+      <w:keepNext/>
+      <w:keepLines/>
+      <w:numPr>
+        <w:ilvl w:val="1"/>
+        <w:numId w:val="3"/>
+      </w:numPr>
+      <w:spacing w:before="200" w:after="120"/>
+      <w:outlineLvl w:val="1"/>
+    </w:pPr>
+    <w:rPr>
+      <w:rFonts w:eastAsiaTheme="majorEastAsia" w:cstheme="majorBidi"/>
+      <w:b/>
+      <w:bCs/>
+      <w:color w:val="F00000"/>
+      <w:sz w:val="26"/>
+      <w:szCs w:val="26"/>
+    </w:rPr>
+  </w:style>
+  <w:style w:type="paragraph" w:styleId="Kop3">
+    <w:name w:val="heading 3"/>
+    <w:basedOn w:val="Standaard"/>
+    <w:next w:val="Standaard"/>
+    <w:link w:val="Kop3Char"/>
+    <w:uiPriority w:val="9"/>
+    <w:semiHidden/>
+    <w:unhideWhenUsed/>
+    <w:qFormat/>
+    <w:rsid w:val="00DE73A8"/>
+    <w:pPr>
+      <w:keepNext/>
+      <w:keepLines/>
+      <w:spacing w:before="200" w:after="120"/>
+      <w:ind w:left="1080" w:hanging="360"/>
+      <w:outlineLvl w:val="2"/>
+    </w:pPr>
+    <w:rPr>
+      <w:rFonts w:eastAsiaTheme="majorEastAsia" w:cstheme="majorBidi"/>
+      <w:b/>
+      <w:bCs/>
+      <w:color w:val="C00000"/>
+    </w:rPr>
+  </w:style>
+  <w:style w:type="paragraph" w:styleId="Kop4">
+    <w:name w:val="heading 4"/>
+    <w:basedOn w:val="Standaard"/>
+    <w:next w:val="Standaard"/>
+    <w:link w:val="Kop4Char"/>
+    <w:uiPriority w:val="9"/>
+    <w:semiHidden/>
+    <w:unhideWhenUsed/>
+    <w:qFormat/>
+    <w:rsid w:val="00DE73A8"/>
+    <w:pPr>
+      <w:keepNext/>
+      <w:keepLines/>
+      <w:spacing w:before="200" w:after="0"/>
+      <w:outlineLvl w:val="3"/>
+    </w:pPr>
+    <w:rPr>
+      <w:rFonts w:asciiTheme="majorHAnsi" w:eastAsiaTheme="majorEastAsia" w:hAnsiTheme="majorHAnsi" w:cstheme="majorBidi"/>
+      <w:b/>
+      <w:bCs/>
+      <w:i/>
+      <w:iCs/>
+      <w:color w:val="4F81BD" w:themeColor="accent1"/>
+    </w:rPr>
+  </w:style>
+  <w:style w:type="paragraph" w:styleId="Kop5">
+    <w:name w:val="heading 5"/>
+    <w:basedOn w:val="Standaard"/>
+    <w:next w:val="Standaard"/>
+    <w:link w:val="Kop5Char"/>
+    <w:uiPriority w:val="9"/>
+    <w:semiHidden/>
+    <w:unhideWhenUsed/>
+    <w:qFormat/>
+    <w:rsid w:val="00DE73A8"/>
+    <w:pPr>
+      <w:keepNext/>
+      <w:keepLines/>
+      <w:spacing w:before="200" w:after="0"/>
+      <w:outlineLvl w:val="4"/>
+    </w:pPr>
+    <w:rPr>
+      <w:rFonts w:asciiTheme="majorHAnsi" w:eastAsiaTheme="majorEastAsia" w:hAnsiTheme="majorHAnsi" w:cstheme="majorBidi"/>
+      <w:color w:val="243F60" w:themeColor="accent1" w:themeShade="7F"/>
+    </w:rPr>
+  </w:style>
+  <w:style w:type="paragraph" w:styleId="Kop6">
+    <w:name w:val="heading 6"/>
+    <w:basedOn w:val="Standaard"/>
+    <w:next w:val="Standaard"/>
+    <w:link w:val="Kop6Char"/>
+    <w:uiPriority w:val="9"/>
+    <w:semiHidden/>
+    <w:unhideWhenUsed/>
+    <w:qFormat/>
+    <w:rsid w:val="00DE73A8"/>
+    <w:pPr>
+      <w:keepNext/>
+      <w:keepLines/>
+      <w:spacing w:before="200" w:after="0"/>
+      <w:outlineLvl w:val="5"/>
+    </w:pPr>
+    <w:rPr>
+      <w:rFonts w:asciiTheme="majorHAnsi" w:eastAsiaTheme="majorEastAsia" w:hAnsiTheme="majorHAnsi" w:cstheme="majorBidi"/>
+      <w:i/>
+      <w:iCs/>
+      <w:color w:val="243F60" w:themeColor="accent1" w:themeShade="7F"/>
+    </w:rPr>
+  </w:style>
+  <w:style w:type="paragraph" w:styleId="Kop7">
+    <w:name w:val="heading 7"/>
+    <w:basedOn w:val="Standaard"/>
+    <w:next w:val="Standaard"/>
+    <w:link w:val="Kop7Char"/>
+    <w:uiPriority w:val="9"/>
+    <w:semiHidden/>
+    <w:unhideWhenUsed/>
+    <w:qFormat/>
+    <w:rsid w:val="00DE73A8"/>
+    <w:pPr>
+      <w:keepNext/>
+      <w:keepLines/>
+      <w:spacing w:before="200" w:after="0"/>
+      <w:outlineLvl w:val="6"/>
+    </w:pPr>
+    <w:rPr>
+      <w:rFonts w:asciiTheme="majorHAnsi" w:eastAsiaTheme="majorEastAsia" w:hAnsiTheme="majorHAnsi" w:cstheme="majorBidi"/>
+      <w:i/>
+      <w:iCs/>
+      <w:color w:val="404040" w:themeColor="text1" w:themeTint="BF"/>
+    </w:rPr>
+  </w:style>
+  <w:style w:type="paragraph" w:styleId="Kop8">
+    <w:name w:val="heading 8"/>
+    <w:basedOn w:val="Standaard"/>
+    <w:next w:val="Standaard"/>
+    <w:link w:val="Kop8Char"/>
+    <w:uiPriority w:val="9"/>
+    <w:semiHidden/>
+    <w:unhideWhenUsed/>
+    <w:qFormat/>
+    <w:rsid w:val="00DE73A8"/>
+    <w:pPr>
+      <w:keepNext/>
+      <w:keepLines/>
+      <w:spacing w:before="200" w:after="0"/>
+      <w:outlineLvl w:val="7"/>
+    </w:pPr>
+    <w:rPr>
+      <w:rFonts w:asciiTheme="majorHAnsi" w:eastAsiaTheme="majorEastAsia" w:hAnsiTheme="majorHAnsi" w:cstheme="majorBidi"/>
+      <w:color w:val="404040" w:themeColor="text1" w:themeTint="BF"/>
+      <w:szCs w:val="20"/>
+    </w:rPr>
+  </w:style>
+  <w:style w:type="paragraph" w:styleId="Kop9">
+    <w:name w:val="heading 9"/>
+    <w:basedOn w:val="Standaard"/>
+    <w:next w:val="Standaard"/>
+    <w:link w:val="Kop9Char"/>
+    <w:uiPriority w:val="9"/>
+    <w:semiHidden/>
+    <w:unhideWhenUsed/>
+    <w:qFormat/>
+    <w:rsid w:val="00DE73A8"/>
+    <w:pPr>
+      <w:keepNext/>
+      <w:keepLines/>
+      <w:spacing w:before="200" w:after="0"/>
+      <w:outlineLvl w:val="8"/>
+    </w:pPr>
+    <w:rPr>
+      <w:rFonts w:asciiTheme="majorHAnsi" w:eastAsiaTheme="majorEastAsia" w:hAnsiTheme="majorHAnsi" w:cstheme="majorBidi"/>
+      <w:i/>
+      <w:iCs/>
+      <w:color w:val="404040" w:themeColor="text1" w:themeTint="BF"/>
+      <w:szCs w:val="20"/>
+    </w:rPr>
+  </w:style>
+  <w:style w:type="character" w:default="1" w:styleId="Standaardalinea-lettertype">
+    <w:name w:val="Default Paragraph Font"/>
+    <w:uiPriority w:val="1"/>
+    <w:unhideWhenUsed/>
+  </w:style>
+  <w:style w:type="table" w:default="1" w:styleId="Standaardtabel">
+    <w:name w:val="Normal Table"/>
+    <w:uiPriority w:val="99"/>
+    <w:semiHidden/>
+    <w:unhideWhenUsed/>
+    <w:tblPr>
+      <w:tblInd w:w="0" w:type="dxa"/>
+      <w:tblCellMar>
+        <w:top w:w="0" w:type="dxa"/>
+        <w:left w:w="108" w:type="dxa"/>
+        <w:bottom w:w="0" w:type="dxa"/>
+        <w:right w:w="108" w:type="dxa"/>
+      </w:tblCellMar>
+    </w:tblPr>
+  </w:style>
+  <w:style w:type="numbering" w:default="1" w:styleId="Geenlijst">
+    <w:name w:val="No List"/>
+    <w:uiPriority w:val="99"/>
+    <w:semiHidden/>
+    <w:unhideWhenUsed/>
+  </w:style>
+  <w:style w:type="character" w:customStyle="1" w:styleId="Kop1Char">
+    <w:name w:val="Kop 1 Char"/>
+    <w:basedOn w:val="Standaardalinea-lettertype"/>
+    <w:link w:val="Kop1"/>
+    <w:uiPriority w:val="9"/>
+    <w:rsid w:val="00DE73A8"/>
+    <w:rPr>
+      <w:rFonts w:ascii="Quicksand Book" w:eastAsiaTheme="majorEastAsia" w:hAnsi="Quicksand Book" w:cstheme="majorBidi"/>
+      <w:b/>
+      <w:bCs/>
+      <w:color w:val="C00000"/>
+      <w:sz w:val="28"/>
+      <w:szCs w:val="28"/>
+    </w:rPr>
+  </w:style>
+  <w:style w:type="character" w:customStyle="1" w:styleId="Kop2Char">
+    <w:name w:val="Kop 2 Char"/>
+    <w:basedOn w:val="Standaardalinea-lettertype"/>
+    <w:link w:val="Kop2"/>
+    <w:uiPriority w:val="9"/>
+    <w:rsid w:val="00DE73A8"/>
+    <w:rPr>
+      <w:rFonts w:ascii="Quicksand Book" w:eastAsiaTheme="majorEastAsia" w:hAnsi="Quicksand Book" w:cstheme="majorBidi"/>
+      <w:b/>
+      <w:bCs/>
+      <w:color w:val="F00000"/>
+      <w:sz w:val="26"/>
+      <w:szCs w:val="26"/>
+    </w:rPr>
+  </w:style>
+  <w:style w:type="character" w:customStyle="1" w:styleId="Kop3Char">
+    <w:name w:val="Kop 3 Char"/>
+    <w:basedOn w:val="Standaardalinea-lettertype"/>
+    <w:link w:val="Kop3"/>
+    <w:uiPriority w:val="9"/>
+    <w:semiHidden/>
+    <w:rsid w:val="00DE73A8"/>
+    <w:rPr>
+      <w:rFonts w:ascii="Quicksand Book" w:eastAsiaTheme="majorEastAsia" w:hAnsi="Quicksand Book" w:cstheme="majorBidi"/>
+      <w:b/>
+      <w:bCs/>
+      <w:color w:val="C00000"/>
+      <w:sz w:val="20"/>
+    </w:rPr>
+  </w:style>
+  <w:style w:type="character" w:customStyle="1" w:styleId="Kop4Char">
+    <w:name w:val="Kop 4 Char"/>
+    <w:basedOn w:val="Standaardalinea-lettertype"/>
+    <w:link w:val="Kop4"/>
+    <w:uiPriority w:val="9"/>
+    <w:semiHidden/>
+    <w:rsid w:val="00DE73A8"/>
+    <w:rPr>
+      <w:rFonts w:asciiTheme="majorHAnsi" w:eastAsiaTheme="majorEastAsia" w:hAnsiTheme="majorHAnsi" w:cstheme="majorBidi"/>
+      <w:b/>
+      <w:bCs/>
+      <w:i/>
+      <w:iCs/>
+      <w:color w:val="4F81BD" w:themeColor="accent1"/>
+      <w:sz w:val="20"/>
+    </w:rPr>
+  </w:style>
+  <w:style w:type="character" w:customStyle="1" w:styleId="Kop5Char">
+    <w:name w:val="Kop 5 Char"/>
+    <w:basedOn w:val="Standaardalinea-lettertype"/>
+    <w:link w:val="Kop5"/>
+    <w:uiPriority w:val="9"/>
+    <w:semiHidden/>
+    <w:rsid w:val="00DE73A8"/>
+    <w:rPr>
+      <w:rFonts w:asciiTheme="majorHAnsi" w:eastAsiaTheme="majorEastAsia" w:hAnsiTheme="majorHAnsi" w:cstheme="majorBidi"/>
+      <w:color w:val="243F60" w:themeColor="accent1" w:themeShade="7F"/>
+      <w:sz w:val="20"/>
+    </w:rPr>
+  </w:style>
+  <w:style w:type="character" w:customStyle="1" w:styleId="Kop6Char">
+    <w:name w:val="Kop 6 Char"/>
+    <w:basedOn w:val="Standaardalinea-lettertype"/>
+    <w:link w:val="Kop6"/>
+    <w:uiPriority w:val="9"/>
+    <w:semiHidden/>
+    <w:rsid w:val="00DE73A8"/>
+    <w:rPr>
+      <w:rFonts w:asciiTheme="majorHAnsi" w:eastAsiaTheme="majorEastAsia" w:hAnsiTheme="majorHAnsi" w:cstheme="majorBidi"/>
+      <w:i/>
+      <w:iCs/>
+      <w:color w:val="243F60" w:themeColor="accent1" w:themeShade="7F"/>
+      <w:sz w:val="20"/>
+    </w:rPr>
+  </w:style>
+  <w:style w:type="character" w:customStyle="1" w:styleId="Kop7Char">
+    <w:name w:val="Kop 7 Char"/>
+    <w:basedOn w:val="Standaardalinea-lettertype"/>
+    <w:link w:val="Kop7"/>
+    <w:uiPriority w:val="9"/>
+    <w:semiHidden/>
+    <w:rsid w:val="00DE73A8"/>
+    <w:rPr>
+      <w:rFonts w:asciiTheme="majorHAnsi" w:eastAsiaTheme="majorEastAsia" w:hAnsiTheme="majorHAnsi" w:cstheme="majorBidi"/>
+      <w:i/>
+      <w:iCs/>
+      <w:color w:val="404040" w:themeColor="text1" w:themeTint="BF"/>
+      <w:sz w:val="20"/>
+    </w:rPr>
+  </w:style>
+  <w:style w:type="character" w:customStyle="1" w:styleId="Kop8Char">
+    <w:name w:val="Kop 8 Char"/>
+    <w:basedOn w:val="Standaardalinea-lettertype"/>
+    <w:link w:val="Kop8"/>
+    <w:uiPriority w:val="9"/>
+    <w:semiHidden/>
+    <w:rsid w:val="00DE73A8"/>
+    <w:rPr>
+      <w:rFonts w:asciiTheme="majorHAnsi" w:eastAsiaTheme="majorEastAsia" w:hAnsiTheme="majorHAnsi" w:cstheme="majorBidi"/>
+      <w:color w:val="404040" w:themeColor="text1" w:themeTint="BF"/>
+      <w:sz w:val="20"/>
+      <w:szCs w:val="20"/>
+    </w:rPr>
+  </w:style>
+  <w:style w:type="character" w:customStyle="1" w:styleId="Kop9Char">
+    <w:name w:val="Kop 9 Char"/>
+    <w:basedOn w:val="Standaardalinea-lettertype"/>
+    <w:link w:val="Kop9"/>
+    <w:uiPriority w:val="9"/>
+    <w:semiHidden/>
+    <w:rsid w:val="00DE73A8"/>
+    <w:rPr>
+      <w:rFonts w:asciiTheme="majorHAnsi" w:eastAsiaTheme="majorEastAsia" w:hAnsiTheme="majorHAnsi" w:cstheme="majorBidi"/>
+      <w:i/>
+      <w:iCs/>
+      <w:color w:val="404040" w:themeColor="text1" w:themeTint="BF"/>
+      <w:sz w:val="20"/>
+      <w:szCs w:val="20"/>
+    </w:rPr>
+  </w:style>
+  <w:style w:type="paragraph" w:styleId="Titel">
+    <w:name w:val="Title"/>
+    <w:basedOn w:val="Standaard"/>
+    <w:next w:val="Standaard"/>
+    <w:link w:val="TitelChar"/>
+    <w:uiPriority w:val="10"/>
+    <w:qFormat/>
+    <w:rsid w:val="00DE73A8"/>
+    <w:pPr>
+      <w:pBdr>
+        <w:bottom w:val="single" w:sz="8" w:space="4" w:color="C00000"/>
+      </w:pBdr>
+      <w:spacing w:after="300" w:line="240" w:lineRule="auto"/>
+      <w:contextualSpacing/>
+      <w:jc w:val="right"/>
+    </w:pPr>
+    <w:rPr>
+      <w:rFonts w:ascii="Quicksand Bold" w:eastAsiaTheme="majorEastAsia" w:hAnsi="Quicksand Bold" w:cstheme="majorBidi"/>
+      <w:b/>
+      <w:color w:val="C00000"/>
+      <w:spacing w:val="5"/>
+      <w:kern w:val="28"/>
+      <w:sz w:val="52"/>
+      <w:szCs w:val="52"/>
+    </w:rPr>
+  </w:style>
+  <w:style w:type="character" w:customStyle="1" w:styleId="TitelChar">
+    <w:name w:val="Titel Char"/>
+    <w:basedOn w:val="Standaardalinea-lettertype"/>
+    <w:link w:val="Titel"/>
+    <w:uiPriority w:val="10"/>
+    <w:rsid w:val="00DE73A8"/>
+    <w:rPr>
+      <w:rFonts w:ascii="Quicksand Bold" w:eastAsiaTheme="majorEastAsia" w:hAnsi="Quicksand Bold" w:cstheme="majorBidi"/>
+      <w:b/>
+      <w:color w:val="C00000"/>
+      <w:spacing w:val="5"/>
+      <w:kern w:val="28"/>
+      <w:sz w:val="52"/>
+      <w:szCs w:val="52"/>
+    </w:rPr>
+  </w:style>
+  <w:style w:type="paragraph" w:styleId="Ondertitel">
+    <w:name w:val="Subtitle"/>
+    <w:basedOn w:val="Standaard"/>
+    <w:next w:val="Standaard"/>
+    <w:link w:val="OndertitelChar"/>
+    <w:uiPriority w:val="11"/>
+    <w:qFormat/>
+    <w:rsid w:val="00DE73A8"/>
+    <w:pPr>
+      <w:numPr>
+        <w:ilvl w:val="1"/>
+      </w:numPr>
+      <w:spacing w:after="0"/>
+      <w:jc w:val="right"/>
+    </w:pPr>
+    <w:rPr>
+      <w:rFonts w:eastAsiaTheme="majorEastAsia" w:cstheme="majorBidi"/>
+      <w:b/>
+      <w:i/>
+      <w:iCs/>
+      <w:color w:val="FF0000"/>
+      <w:spacing w:val="15"/>
+      <w:sz w:val="24"/>
+      <w:szCs w:val="24"/>
+    </w:rPr>
+  </w:style>
+  <w:style w:type="character" w:customStyle="1" w:styleId="OndertitelChar">
+    <w:name w:val="Ondertitel Char"/>
+    <w:basedOn w:val="Standaardalinea-lettertype"/>
+    <w:link w:val="Ondertitel"/>
+    <w:uiPriority w:val="11"/>
+    <w:rsid w:val="00DE73A8"/>
+    <w:rPr>
+      <w:rFonts w:ascii="Quicksand Book" w:eastAsiaTheme="majorEastAsia" w:hAnsi="Quicksand Book" w:cstheme="majorBidi"/>
+      <w:b/>
+      <w:i/>
+      <w:iCs/>
+      <w:color w:val="FF0000"/>
+      <w:spacing w:val="15"/>
+      <w:sz w:val="24"/>
+      <w:szCs w:val="24"/>
+    </w:rPr>
+  </w:style>
+  <w:style w:type="character" w:styleId="Zwaar">
+    <w:name w:val="Strong"/>
+    <w:uiPriority w:val="22"/>
+    <w:qFormat/>
+    <w:rsid w:val="00DE73A8"/>
+    <w:rPr>
+      <w:b/>
+      <w:bCs/>
+    </w:rPr>
+  </w:style>
+  <w:style w:type="character" w:styleId="Nadruk">
+    <w:name w:val="Emphasis"/>
+    <w:uiPriority w:val="20"/>
+    <w:qFormat/>
+    <w:rsid w:val="00DE73A8"/>
+    <w:rPr>
+      <w:i/>
+      <w:iCs/>
+    </w:rPr>
+  </w:style>
+  <w:style w:type="paragraph" w:styleId="Geenafstand">
+    <w:name w:val="No Spacing"/>
+    <w:basedOn w:val="Standaard"/>
+    <w:uiPriority w:val="1"/>
+    <w:qFormat/>
+    <w:rsid w:val="00DE73A8"/>
+    <w:pPr>
+      <w:spacing w:after="0" w:line="240" w:lineRule="auto"/>
+    </w:pPr>
+  </w:style>
+  <w:style w:type="paragraph" w:styleId="Lijstalinea">
+    <w:name w:val="List Paragraph"/>
+    <w:basedOn w:val="Standaard"/>
+    <w:uiPriority w:val="34"/>
+    <w:qFormat/>
+    <w:rsid w:val="00DE73A8"/>
+    <w:pPr>
+      <w:ind w:left="720"/>
+      <w:contextualSpacing/>
+    </w:pPr>
+  </w:style>
+  <w:style w:type="paragraph" w:styleId="Citaat">
+    <w:name w:val="Quote"/>
+    <w:basedOn w:val="Standaard"/>
+    <w:next w:val="Standaard"/>
+    <w:link w:val="CitaatChar"/>
+    <w:uiPriority w:val="29"/>
+    <w:qFormat/>
+    <w:rsid w:val="00DE73A8"/>
+    <w:rPr>
+      <w:rFonts w:ascii="Tahoma" w:hAnsi="Tahoma"/>
+      <w:i/>
+      <w:iCs/>
+      <w:color w:val="000000" w:themeColor="text1"/>
+    </w:rPr>
+  </w:style>
+  <w:style w:type="character" w:customStyle="1" w:styleId="CitaatChar">
+    <w:name w:val="Citaat Char"/>
+    <w:basedOn w:val="Standaardalinea-lettertype"/>
+    <w:link w:val="Citaat"/>
+    <w:uiPriority w:val="29"/>
+    <w:rsid w:val="00DE73A8"/>
+    <w:rPr>
+      <w:rFonts w:ascii="Tahoma" w:hAnsi="Tahoma"/>
+      <w:i/>
+      <w:iCs/>
+      <w:color w:val="000000" w:themeColor="text1"/>
+      <w:sz w:val="20"/>
+    </w:rPr>
+  </w:style>
+  <w:style w:type="paragraph" w:styleId="Duidelijkcitaat">
+    <w:name w:val="Intense Quote"/>
+    <w:basedOn w:val="Standaard"/>
+    <w:next w:val="Standaard"/>
+    <w:link w:val="DuidelijkcitaatChar"/>
+    <w:uiPriority w:val="30"/>
+    <w:qFormat/>
+    <w:rsid w:val="00DE73A8"/>
+    <w:pPr>
+      <w:pBdr>
+        <w:bottom w:val="single" w:sz="4" w:space="4" w:color="4F81BD" w:themeColor="accent1"/>
+      </w:pBdr>
+      <w:spacing w:before="200" w:after="280"/>
+      <w:ind w:left="936" w:right="936"/>
+    </w:pPr>
+    <w:rPr>
+      <w:rFonts w:ascii="Tahoma" w:hAnsi="Tahoma"/>
+      <w:b/>
+      <w:bCs/>
+      <w:i/>
+      <w:iCs/>
+      <w:color w:val="4F81BD" w:themeColor="accent1"/>
+    </w:rPr>
+  </w:style>
+  <w:style w:type="character" w:customStyle="1" w:styleId="DuidelijkcitaatChar">
+    <w:name w:val="Duidelijk citaat Char"/>
+    <w:basedOn w:val="Standaardalinea-lettertype"/>
+    <w:link w:val="Duidelijkcitaat"/>
+    <w:uiPriority w:val="30"/>
+    <w:rsid w:val="00DE73A8"/>
+    <w:rPr>
+      <w:rFonts w:ascii="Tahoma" w:hAnsi="Tahoma"/>
+      <w:b/>
+      <w:bCs/>
+      <w:i/>
+      <w:iCs/>
+      <w:color w:val="4F81BD" w:themeColor="accent1"/>
+      <w:sz w:val="20"/>
+    </w:rPr>
+  </w:style>
+  <w:style w:type="character" w:styleId="Subtielebenadrukking">
+    <w:name w:val="Subtle Emphasis"/>
+    <w:uiPriority w:val="19"/>
+    <w:qFormat/>
+    <w:rsid w:val="00DE73A8"/>
+    <w:rPr>
+      <w:rFonts w:ascii="Quicksand Book" w:hAnsi="Quicksand Book"/>
+      <w:b/>
+      <w:i/>
+      <w:iCs/>
+      <w:color w:val="808080" w:themeColor="text1" w:themeTint="7F"/>
+      <w:sz w:val="20"/>
+    </w:rPr>
+  </w:style>
+  <w:style w:type="character" w:styleId="Intensievebenadrukking">
+    <w:name w:val="Intense Emphasis"/>
+    <w:uiPriority w:val="21"/>
+    <w:qFormat/>
+    <w:rsid w:val="00DE73A8"/>
+    <w:rPr>
+      <w:b/>
+      <w:bCs/>
+      <w:i/>
+      <w:iCs/>
+      <w:color w:val="4F81BD" w:themeColor="accent1"/>
+    </w:rPr>
+  </w:style>
+  <w:style w:type="character" w:styleId="Subtieleverwijzing">
+    <w:name w:val="Subtle Reference"/>
+    <w:uiPriority w:val="31"/>
+    <w:qFormat/>
+    <w:rsid w:val="00DE73A8"/>
+    <w:rPr>
+      <w:smallCaps/>
+      <w:color w:val="C0504D" w:themeColor="accent2"/>
+      <w:u w:val="single"/>
+    </w:rPr>
+  </w:style>
+  <w:style w:type="character" w:styleId="Intensieveverwijzing">
+    <w:name w:val="Intense Reference"/>
+    <w:uiPriority w:val="32"/>
+    <w:qFormat/>
+    <w:rsid w:val="00DE73A8"/>
+    <w:rPr>
+      <w:b/>
+      <w:bCs/>
+      <w:smallCaps/>
+      <w:color w:val="C0504D" w:themeColor="accent2"/>
+      <w:spacing w:val="5"/>
+      <w:u w:val="single"/>
+    </w:rPr>
+  </w:style>
+  <w:style w:type="character" w:styleId="Titelvanboek">
+    <w:name w:val="Book Title"/>
+    <w:uiPriority w:val="33"/>
+    <w:qFormat/>
+    <w:rsid w:val="00DE73A8"/>
+    <w:rPr>
+      <w:b/>
+      <w:bCs/>
+      <w:smallCaps/>
+      <w:spacing w:val="5"/>
+    </w:rPr>
+  </w:style>
+  <w:style w:type="paragraph" w:styleId="Kopvaninhoudsopgave">
+    <w:name w:val="TOC Heading"/>
+    <w:basedOn w:val="Kop1"/>
+    <w:next w:val="Standaard"/>
+    <w:uiPriority w:val="39"/>
+    <w:semiHidden/>
+    <w:unhideWhenUsed/>
+    <w:qFormat/>
+    <w:rsid w:val="00DE73A8"/>
+    <w:pPr>
+      <w:numPr>
+        <w:numId w:val="0"/>
+      </w:numPr>
+      <w:outlineLvl w:val="9"/>
+    </w:pPr>
+    <w:rPr>
+      <w:rFonts w:asciiTheme="majorHAnsi" w:hAnsiTheme="majorHAnsi"/>
+      <w:color w:val="365F91" w:themeColor="accent1" w:themeShade="BF"/>
+    </w:rPr>
+  </w:style>
+  <w:style w:type="table" w:styleId="Tabelraster">
+    <w:name w:val="Table Grid"/>
+    <w:basedOn w:val="Standaardtabel"/>
+    <w:uiPriority w:val="59"/>
+    <w:rsid w:val="00B96225"/>
+    <w:pPr>
+      <w:spacing w:after="0" w:line="240" w:lineRule="auto"/>
+    </w:pPr>
+    <w:tblPr>
+      <w:tblBorders>
+        <w:top w:val="single" w:sz="4" w:space="0" w:color="auto"/>
+        <w:left w:val="single" w:sz="4" w:space="0" w:color="auto"/>
+        <w:bottom w:val="single" w:sz="4" w:space="0" w:color="auto"/>
+        <w:right w:val="single" w:sz="4" w:space="0" w:color="auto"/>
+        <w:insideH w:val="single" w:sz="4" w:space="0" w:color="auto"/>
+        <w:insideV w:val="single" w:sz="4" w:space="0" w:color="auto"/>
+      </w:tblBorders>
+    </w:tblPr>
+  </w:style>
+  <w:style w:type="table" w:customStyle="1" w:styleId="PlainTable5">
+    <w:name w:val="Plain Table 5"/>
+    <w:basedOn w:val="Standaardtabel"/>
+    <w:uiPriority w:val="45"/>
+    <w:rsid w:val="009E6B7A"/>
+    <w:pPr>
+      <w:spacing w:after="0" w:line="240" w:lineRule="auto"/>
+    </w:pPr>
+    <w:tblPr>
+      <w:tblStyleRowBandSize w:val="1"/>
+      <w:tblStyleColBandSize w:val="1"/>
+    </w:tblPr>
+    <w:tblStylePr w:type="firstRow">
+      <w:rPr>
+        <w:rFonts w:asciiTheme="majorHAnsi" w:eastAsiaTheme="majorEastAsia" w:hAnsiTheme="majorHAnsi" w:cstheme="majorBidi"/>
+        <w:i/>
+        <w:iCs/>
+        <w:sz w:val="26"/>
+      </w:rPr>
+      <w:tblPr/>
+      <w:tcPr>
+        <w:tcBorders>
+          <w:bottom w:val="single" w:sz="4" w:space="0" w:color="7F7F7F" w:themeColor="text1" w:themeTint="80"/>
+        </w:tcBorders>
+        <w:shd w:val="clear" w:color="auto" w:fill="FFFFFF" w:themeFill="background1"/>
+      </w:tcPr>
+    </w:tblStylePr>
+    <w:tblStylePr w:type="lastRow">
+      <w:rPr>
+        <w:rFonts w:asciiTheme="majorHAnsi" w:eastAsiaTheme="majorEastAsia" w:hAnsiTheme="majorHAnsi" w:cstheme="majorBidi"/>
+        <w:i/>
+        <w:iCs/>
+        <w:sz w:val="26"/>
+      </w:rPr>
+      <w:tblPr/>
+      <w:tcPr>
+        <w:tcBorders>
+          <w:top w:val="single" w:sz="4" w:space="0" w:color="7F7F7F" w:themeColor="text1" w:themeTint="80"/>
+        </w:tcBorders>
+        <w:shd w:val="clear" w:color="auto" w:fill="FFFFFF" w:themeFill="background1"/>
+      </w:tcPr>
+    </w:tblStylePr>
+    <w:tblStylePr w:type="firstCol">
+      <w:pPr>
+        <w:jc w:val="right"/>
+      </w:pPr>
+      <w:rPr>
+        <w:rFonts w:asciiTheme="majorHAnsi" w:eastAsiaTheme="majorEastAsia" w:hAnsiTheme="majorHAnsi" w:cstheme="majorBidi"/>
+        <w:i/>
+        <w:iCs/>
+        <w:sz w:val="26"/>
+      </w:rPr>
+      <w:tblPr/>
+      <w:tcPr>
+        <w:tcBorders>
+          <w:right w:val="single" w:sz="4" w:space="0" w:color="7F7F7F" w:themeColor="text1" w:themeTint="80"/>
+        </w:tcBorders>
+        <w:shd w:val="clear" w:color="auto" w:fill="FFFFFF" w:themeFill="background1"/>
+      </w:tcPr>
+    </w:tblStylePr>
+    <w:tblStylePr w:type="lastCol">
+      <w:rPr>
+        <w:rFonts w:asciiTheme="majorHAnsi" w:eastAsiaTheme="majorEastAsia" w:hAnsiTheme="majorHAnsi" w:cstheme="majorBidi"/>
+        <w:i/>
+        <w:iCs/>
+        <w:sz w:val="26"/>
+      </w:rPr>
+      <w:tblPr/>
+      <w:tcPr>
+        <w:tcBorders>
+          <w:left w:val="single" w:sz="4" w:space="0" w:color="7F7F7F" w:themeColor="text1" w:themeTint="80"/>
+        </w:tcBorders>
+        <w:shd w:val="clear" w:color="auto" w:fill="FFFFFF" w:themeFill="background1"/>
+      </w:tcPr>
+    </w:tblStylePr>
+    <w:tblStylePr w:type="band1Vert">
+      <w:tblPr/>
+      <w:tcPr>
+        <w:shd w:val="clear" w:color="auto" w:fill="F2F2F2" w:themeFill="background1" w:themeFillShade="F2"/>
+      </w:tcPr>
+    </w:tblStylePr>
+    <w:tblStylePr w:type="band1Horz">
+      <w:tblPr/>
+      <w:tcPr>
+        <w:shd w:val="clear" w:color="auto" w:fill="F2F2F2" w:themeFill="background1" w:themeFillShade="F2"/>
+      </w:tcPr>
+    </w:tblStylePr>
+    <w:tblStylePr w:type="neCell">
+      <w:tblPr/>
+      <w:tcPr>
+        <w:tcBorders>
+          <w:left w:val="nil"/>
+        </w:tcBorders>
+      </w:tcPr>
+    </w:tblStylePr>
+    <w:tblStylePr w:type="nwCell">
+      <w:tblPr/>
+      <w:tcPr>
+        <w:tcBorders>
+          <w:right w:val="nil"/>
+        </w:tcBorders>
+      </w:tcPr>
+    </w:tblStylePr>
+    <w:tblStylePr w:type="seCell">
+      <w:tblPr/>
+      <w:tcPr>
+        <w:tcBorders>
+          <w:left w:val="nil"/>
+        </w:tcBorders>
+      </w:tcPr>
+    </w:tblStylePr>
+    <w:tblStylePr w:type="swCell">
+      <w:tblPr/>
+      <w:tcPr>
+        <w:tcBorders>
+          <w:right w:val="nil"/>
+        </w:tcBorders>
+      </w:tcPr>
+    </w:tblStylePr>
+  </w:style>
+  <w:style w:type="character" w:styleId="Tekstvantijdelijkeaanduiding">
+    <w:name w:val="Placeholder Text"/>
+    <w:basedOn w:val="Standaardalinea-lettertype"/>
+    <w:uiPriority w:val="99"/>
+    <w:semiHidden/>
+    <w:rsid w:val="00A52CC0"/>
+    <w:rPr>
+      <w:color w:val="808080"/>
+    </w:rPr>
+  </w:style>
+  <w:style w:type="paragraph" w:styleId="Ballontekst">
+    <w:name w:val="Balloon Text"/>
+    <w:basedOn w:val="Standaard"/>
+    <w:link w:val="BallontekstChar"/>
+    <w:uiPriority w:val="99"/>
+    <w:semiHidden/>
+    <w:unhideWhenUsed/>
+    <w:rsid w:val="00800248"/>
+    <w:pPr>
+      <w:spacing w:after="0" w:line="240" w:lineRule="auto"/>
+    </w:pPr>
+    <w:rPr>
+      <w:rFonts w:ascii="Tahoma" w:hAnsi="Tahoma" w:cs="Tahoma"/>
+      <w:sz w:val="16"/>
+      <w:szCs w:val="16"/>
+    </w:rPr>
+  </w:style>
+  <w:style w:type="character" w:customStyle="1" w:styleId="BallontekstChar">
+    <w:name w:val="Ballontekst Char"/>
+    <w:basedOn w:val="Standaardalinea-lettertype"/>
+    <w:link w:val="Ballontekst"/>
+    <w:uiPriority w:val="99"/>
+    <w:semiHidden/>
+    <w:rsid w:val="00800248"/>
+    <w:rPr>
+      <w:rFonts w:ascii="Tahoma" w:hAnsi="Tahoma" w:cs="Tahoma"/>
+      <w:sz w:val="16"/>
+      <w:szCs w:val="16"/>
+    </w:rPr>
+  </w:style>
 </w:styles>
 </file>
 
 <file path=word/charts/chart1.xml><?xml version="1.0" encoding="utf-8"?>
+<c:chartSpace xmlns:c="http://schemas.openxmlformats.org/drawingml/2006/chart" xmlns:a="http://schemas.openxmlformats.org/drawingml/2006/main" xmlns:r="http://schemas.openxmlformats.org/officeDocument/2006/relationships">
+  <c:date1904 val="0"/>
+  <c:lang val="nl-NL"/>
+  <c:roundedCorners val="0"/>
+  <mc:AlternateContent xmlns:mc="http://schemas.openxmlformats.org/markup-compatibility/2006">
+    <mc:Choice xmlns:c14="http://schemas.microsoft.com/office/drawing/2007/8/2/chart" Requires="c14">
+      <c14:style val="102"/>
+    </mc:Choice>
+    <mc:Fallback>
+      <c:style val="2"/>
+    </mc:Fallback>
+  </mc:AlternateContent>
+  <c:chart>
+    <c:title>
+      <c:tx>
+        <c:rich>
+          <a:bodyPr rot="0" spcFirstLastPara="1" vertOverflow="ellipsis" vert="horz" wrap="square" anchor="ctr" anchorCtr="1"/>
+          <a:lstStyle/>
+          <a:p>
+            <a:pPr>
+              <a:defRPr sz="1400" b="0" i="0" u="none" strike="noStrike" kern="1200" spc="0" baseline="0">
+                <a:solidFill>
+                  <a:schemeClr val="tx1">
+                    <a:lumMod val="65000"/>
+                    <a:lumOff val="35000"/>
+                  </a:schemeClr>
+                </a:solidFill>
+                <a:latin typeface="+mn-lt"/>
+                <a:ea typeface="+mn-ea"/>
+                <a:cs typeface="+mn-cs"/>
+              </a:defRPr>
+            </a:pPr>
+            <a:r>
+              <a:rPr lang="nl-NL"/>
+              <a:t>Gemiddelde</a:t>
+            </a:r>
+            <a:r>
+              <a:rPr lang="nl-NL" baseline="0"/>
+              <a:t> percentuele veranderingen</a:t>
+            </a:r>
+            <a:endParaRPr lang="nl-NL"/>
+          </a:p>
+        </c:rich>
+      </c:tx>
+      <c:layout>
+        <c:manualLayout>
+          <c:xMode val="edge"/>
+          <c:yMode val="edge"/>
+          <c:x val="0.270329904934132"/>
+          <c:y val="1.5576323987538941E-2"/>
+        </c:manualLayout>
+      </c:layout>
+      <c:overlay val="0"/>
+      <c:spPr>
+        <a:noFill/>
+        <a:ln>
+          <a:noFill/>
+        </a:ln>
+        <a:effectLst/>
+      </c:spPr>
+    </c:title>
+    <c:autoTitleDeleted val="0"/>
+    <c:plotArea>
+      <c:layout>
+        <c:manualLayout>
+          <c:layoutTarget val="inner"/>
+          <c:xMode val="edge"/>
+          <c:yMode val="edge"/>
+          <c:x val="0.12494499644540581"/>
+          <c:y val="0.11180297397769517"/>
+          <c:w val="0.81930515264539305"/>
+          <c:h val="0.7423686932256145"/>
+        </c:manualLayout>
+      </c:layout>
+      <c:barChart>
+        <c:barDir val="bar"/>
+        <c:grouping val="clustered"/>
+        <c:varyColors val="0"/>
+        <c:ser>
+          <c:idx val="0"/>
+          <c:order val="0"/>
+          <c:tx>
+            <c:strRef>
+              <c:f>Blad1!$A$27</c:f>
+              <c:strCache>
+                <c:ptCount val="1"/>
+                <c:pt idx="0">
+                  <c:v>Verbetering gemiddelde in percentage</c:v>
+                </c:pt>
+              </c:strCache>
+            </c:strRef>
+          </c:tx>
+          <c:spPr>
+            <a:solidFill>
+              <a:schemeClr val="accent1"/>
+            </a:solidFill>
+            <a:ln>
+              <a:noFill/>
+            </a:ln>
+            <a:effectLst/>
+          </c:spPr>
+          <c:invertIfNegative val="0"/>
+          <c:cat>
+            <c:strRef>
+              <c:f>Blad1!$B$26:$U$26</c:f>
+              <c:strCache>
+                <c:ptCount val="20"/>
+                <c:pt idx="0">
+                  <c:v>blue.png</c:v>
+                </c:pt>
+                <c:pt idx="1">
+                  <c:v>child-1.png</c:v>
+                </c:pt>
+                <c:pt idx="2">
+                  <c:v>female-1.png</c:v>
+                </c:pt>
+                <c:pt idx="3">
+                  <c:v>female-2.png</c:v>
+                </c:pt>
+                <c:pt idx="4">
+                  <c:v>female-3.png</c:v>
+                </c:pt>
+                <c:pt idx="5">
+                  <c:v>female-4.jpg</c:v>
+                </c:pt>
+                <c:pt idx="6">
+                  <c:v>female-5.jpg</c:v>
+                </c:pt>
+                <c:pt idx="7">
+                  <c:v>male-1.png</c:v>
+                </c:pt>
+                <c:pt idx="8">
+                  <c:v>male-2.png</c:v>
+                </c:pt>
+                <c:pt idx="9">
+                  <c:v>male-3.png</c:v>
+                </c:pt>
+                <c:pt idx="10">
+                  <c:v>male-4.jpg</c:v>
+                </c:pt>
+                <c:pt idx="11">
+                  <c:v>male-5.jpg</c:v>
+                </c:pt>
+                <c:pt idx="12">
+                  <c:v>male-6.jpg</c:v>
+                </c:pt>
+                <c:pt idx="13">
+                  <c:v>male-7.jpg</c:v>
+                </c:pt>
+                <c:pt idx="14">
+                  <c:v>rock-1.jpg</c:v>
+                </c:pt>
+                <c:pt idx="15">
+                  <c:v>rock-2.jpg</c:v>
+                </c:pt>
+                <c:pt idx="16">
+                  <c:v>sky-1.jpg</c:v>
+                </c:pt>
+                <c:pt idx="17">
+                  <c:v>sky-2.jpg</c:v>
+                </c:pt>
+                <c:pt idx="18">
+                  <c:v>tree-1.png</c:v>
+                </c:pt>
+                <c:pt idx="19">
+                  <c:v>tree-2.jpg</c:v>
+                </c:pt>
+              </c:strCache>
+            </c:strRef>
+          </c:cat>
+          <c:val>
+            <c:numRef>
+              <c:f>Blad1!$B$27:$U$27</c:f>
+              <c:numCache>
+                <c:formatCode>0%</c:formatCode>
+                <c:ptCount val="20"/>
+                <c:pt idx="0">
+                  <c:v>0.68936187714644137</c:v>
+                </c:pt>
+                <c:pt idx="1">
+                  <c:v>0.70816856806463391</c:v>
+                </c:pt>
+                <c:pt idx="2">
+                  <c:v>0.70614515489496354</c:v>
+                </c:pt>
+                <c:pt idx="3">
+                  <c:v>0.65339825772518068</c:v>
+                </c:pt>
+                <c:pt idx="4">
+                  <c:v>0.85453659710347296</c:v>
+                </c:pt>
+                <c:pt idx="5">
+                  <c:v>0.67667267230586003</c:v>
+                </c:pt>
+                <c:pt idx="6">
+                  <c:v>1.0009217687927965</c:v>
+                </c:pt>
+                <c:pt idx="7">
+                  <c:v>0.74447823036054406</c:v>
+                </c:pt>
+                <c:pt idx="8">
+                  <c:v>0.74813983107655191</c:v>
+                </c:pt>
+                <c:pt idx="9">
+                  <c:v>0.73771867212642606</c:v>
+                </c:pt>
+                <c:pt idx="10">
+                  <c:v>0.69287457856325352</c:v>
+                </c:pt>
+                <c:pt idx="11">
+                  <c:v>0.74680756505851575</c:v>
+                </c:pt>
+                <c:pt idx="12">
+                  <c:v>0.67165961799212026</c:v>
+                </c:pt>
+                <c:pt idx="13">
+                  <c:v>0.70029411868057723</c:v>
+                </c:pt>
+                <c:pt idx="14">
+                  <c:v>0.72579636676572246</c:v>
+                </c:pt>
+                <c:pt idx="15">
+                  <c:v>0.84335330352165783</c:v>
+                </c:pt>
+                <c:pt idx="16">
+                  <c:v>0.67154051684989824</c:v>
+                </c:pt>
+                <c:pt idx="17">
+                  <c:v>0.78381712862607744</c:v>
+                </c:pt>
+                <c:pt idx="18">
+                  <c:v>0.88531422384904879</c:v>
+                </c:pt>
+                <c:pt idx="19">
+                  <c:v>0.71986891313989698</c:v>
+                </c:pt>
+              </c:numCache>
+            </c:numRef>
+          </c:val>
+          <c:extLst xmlns:c16r2="http://schemas.microsoft.com/office/drawing/2015/06/chart">
+            <c:ext xmlns:c16="http://schemas.microsoft.com/office/drawing/2014/chart" uri="{C3380CC4-5D6E-409C-BE32-E72D297353CC}">
+              <c16:uniqueId val="{00000000-8971-4F45-B9CD-6FF473CCAFA7}"/>
+            </c:ext>
+          </c:extLst>
+        </c:ser>
+        <c:ser>
+          <c:idx val="1"/>
+          <c:order val="1"/>
+          <c:tx>
+            <c:strRef>
+              <c:f>Blad1!$A$28</c:f>
+              <c:strCache>
+                <c:ptCount val="1"/>
+                <c:pt idx="0">
+                  <c:v>Verbetering stdev.p in percentage</c:v>
+                </c:pt>
+              </c:strCache>
+            </c:strRef>
+          </c:tx>
+          <c:spPr>
+            <a:solidFill>
+              <a:schemeClr val="accent2"/>
+            </a:solidFill>
+            <a:ln>
+              <a:noFill/>
+            </a:ln>
+            <a:effectLst/>
+          </c:spPr>
+          <c:invertIfNegative val="0"/>
+          <c:cat>
+            <c:strRef>
+              <c:f>Blad1!$B$26:$U$26</c:f>
+              <c:strCache>
+                <c:ptCount val="20"/>
+                <c:pt idx="0">
+                  <c:v>blue.png</c:v>
+                </c:pt>
+                <c:pt idx="1">
+                  <c:v>child-1.png</c:v>
+                </c:pt>
+                <c:pt idx="2">
+                  <c:v>female-1.png</c:v>
+                </c:pt>
+                <c:pt idx="3">
+                  <c:v>female-2.png</c:v>
+                </c:pt>
+                <c:pt idx="4">
+                  <c:v>female-3.png</c:v>
+                </c:pt>
+                <c:pt idx="5">
+                  <c:v>female-4.jpg</c:v>
+                </c:pt>
+                <c:pt idx="6">
+                  <c:v>female-5.jpg</c:v>
+                </c:pt>
+                <c:pt idx="7">
+                  <c:v>male-1.png</c:v>
+                </c:pt>
+                <c:pt idx="8">
+                  <c:v>male-2.png</c:v>
+                </c:pt>
+                <c:pt idx="9">
+                  <c:v>male-3.png</c:v>
+                </c:pt>
+                <c:pt idx="10">
+                  <c:v>male-4.jpg</c:v>
+                </c:pt>
+                <c:pt idx="11">
+                  <c:v>male-5.jpg</c:v>
+                </c:pt>
+                <c:pt idx="12">
+                  <c:v>male-6.jpg</c:v>
+                </c:pt>
+                <c:pt idx="13">
+                  <c:v>male-7.jpg</c:v>
+                </c:pt>
+                <c:pt idx="14">
+                  <c:v>rock-1.jpg</c:v>
+                </c:pt>
+                <c:pt idx="15">
+                  <c:v>rock-2.jpg</c:v>
+                </c:pt>
+                <c:pt idx="16">
+                  <c:v>sky-1.jpg</c:v>
+                </c:pt>
+                <c:pt idx="17">
+                  <c:v>sky-2.jpg</c:v>
+                </c:pt>
+                <c:pt idx="18">
+                  <c:v>tree-1.png</c:v>
+                </c:pt>
+                <c:pt idx="19">
+                  <c:v>tree-2.jpg</c:v>
+                </c:pt>
+              </c:strCache>
+            </c:strRef>
+          </c:cat>
+          <c:val>
+            <c:numRef>
+              <c:f>Blad1!$B$28:$U$28</c:f>
+              <c:numCache>
+                <c:formatCode>0%</c:formatCode>
+                <c:ptCount val="20"/>
+                <c:pt idx="0">
+                  <c:v>2.0531520485928643</c:v>
+                </c:pt>
+                <c:pt idx="1">
+                  <c:v>3.7128270163801806</c:v>
+                </c:pt>
+                <c:pt idx="2">
+                  <c:v>0.37450183455341696</c:v>
+                </c:pt>
+                <c:pt idx="3">
+                  <c:v>1.3567108764646296</c:v>
+                </c:pt>
+                <c:pt idx="4">
+                  <c:v>5.483822895715373</c:v>
+                </c:pt>
+                <c:pt idx="5">
+                  <c:v>2.746174244244131</c:v>
+                </c:pt>
+                <c:pt idx="6">
+                  <c:v>3.005724053542556</c:v>
+                </c:pt>
+                <c:pt idx="7">
+                  <c:v>4.2664154125325329</c:v>
+                </c:pt>
+                <c:pt idx="8">
+                  <c:v>2.3923710350044813</c:v>
+                </c:pt>
+                <c:pt idx="9">
+                  <c:v>5.4131055217861386</c:v>
+                </c:pt>
+                <c:pt idx="10">
+                  <c:v>2.7487009124447437</c:v>
+                </c:pt>
+                <c:pt idx="11">
+                  <c:v>4.8153731138986373</c:v>
+                </c:pt>
+                <c:pt idx="12">
+                  <c:v>5.6608776283894588E-2</c:v>
+                </c:pt>
+                <c:pt idx="13">
+                  <c:v>1.3618669195081723</c:v>
+                </c:pt>
+                <c:pt idx="14">
+                  <c:v>1.54818698839706</c:v>
+                </c:pt>
+                <c:pt idx="15">
+                  <c:v>2.5466929980731181</c:v>
+                </c:pt>
+                <c:pt idx="16">
+                  <c:v>0.41968675249985438</c:v>
+                </c:pt>
+                <c:pt idx="17">
+                  <c:v>3.053954871702877</c:v>
+                </c:pt>
+                <c:pt idx="18">
+                  <c:v>3.0473352941711109</c:v>
+                </c:pt>
+                <c:pt idx="19">
+                  <c:v>0.83577233746892332</c:v>
+                </c:pt>
+              </c:numCache>
+            </c:numRef>
+          </c:val>
+          <c:extLst xmlns:c16r2="http://schemas.microsoft.com/office/drawing/2015/06/chart">
+            <c:ext xmlns:c16="http://schemas.microsoft.com/office/drawing/2014/chart" uri="{C3380CC4-5D6E-409C-BE32-E72D297353CC}">
+              <c16:uniqueId val="{00000001-8971-4F45-B9CD-6FF473CCAFA7}"/>
+            </c:ext>
+          </c:extLst>
+        </c:ser>
+        <c:dLbls>
+          <c:showLegendKey val="0"/>
+          <c:showVal val="0"/>
+          <c:showCatName val="0"/>
+          <c:showSerName val="0"/>
+          <c:showPercent val="0"/>
+          <c:showBubbleSize val="0"/>
+        </c:dLbls>
+        <c:gapWidth val="182"/>
+        <c:axId val="157431296"/>
+        <c:axId val="157433216"/>
+      </c:barChart>
+      <c:catAx>
+        <c:axId val="157431296"/>
+        <c:scaling>
+          <c:orientation val="minMax"/>
+        </c:scaling>
+        <c:delete val="0"/>
+        <c:axPos val="l"/>
+        <c:title>
+          <c:tx>
+            <c:rich>
+              <a:bodyPr rot="-5400000" spcFirstLastPara="1" vertOverflow="ellipsis" vert="horz" wrap="square" anchor="ctr" anchorCtr="1"/>
+              <a:lstStyle/>
+              <a:p>
+                <a:pPr>
+                  <a:defRPr sz="1000" b="0" i="0" u="none" strike="noStrike" kern="1200" baseline="0">
+                    <a:solidFill>
+                      <a:schemeClr val="tx1">
+                        <a:lumMod val="65000"/>
+                        <a:lumOff val="35000"/>
+                      </a:schemeClr>
+                    </a:solidFill>
+                    <a:latin typeface="+mn-lt"/>
+                    <a:ea typeface="+mn-ea"/>
+                    <a:cs typeface="+mn-cs"/>
+                  </a:defRPr>
+                </a:pPr>
+                <a:r>
+                  <a:rPr lang="nl-NL"/>
+                  <a:t>Bestandsnaam</a:t>
+                </a:r>
+              </a:p>
+            </c:rich>
+          </c:tx>
+          <c:overlay val="0"/>
+          <c:spPr>
+            <a:noFill/>
+            <a:ln>
+              <a:noFill/>
+            </a:ln>
+            <a:effectLst/>
+          </c:spPr>
+        </c:title>
+        <c:numFmt formatCode="General" sourceLinked="1"/>
+        <c:majorTickMark val="none"/>
+        <c:minorTickMark val="none"/>
+        <c:tickLblPos val="nextTo"/>
+        <c:spPr>
+          <a:noFill/>
+          <a:ln w="9525" cap="flat" cmpd="sng" algn="ctr">
+            <a:solidFill>
+              <a:schemeClr val="tx1">
+                <a:lumMod val="15000"/>
+                <a:lumOff val="85000"/>
+              </a:schemeClr>
+            </a:solidFill>
+            <a:round/>
+          </a:ln>
+          <a:effectLst/>
+        </c:spPr>
+        <c:txPr>
+          <a:bodyPr rot="-60000000" spcFirstLastPara="1" vertOverflow="ellipsis" vert="horz" wrap="square" anchor="ctr" anchorCtr="1"/>
+          <a:lstStyle/>
+          <a:p>
+            <a:pPr>
+              <a:defRPr sz="900" b="0" i="0" u="none" strike="noStrike" kern="1200" baseline="0">
+                <a:solidFill>
+                  <a:schemeClr val="tx1">
+                    <a:lumMod val="65000"/>
+                    <a:lumOff val="35000"/>
+                  </a:schemeClr>
+                </a:solidFill>
+                <a:latin typeface="+mn-lt"/>
+                <a:ea typeface="+mn-ea"/>
+                <a:cs typeface="+mn-cs"/>
+              </a:defRPr>
+            </a:pPr>
+            <a:endParaRPr lang="nl-NL"/>
+          </a:p>
+        </c:txPr>
+        <c:crossAx val="157433216"/>
+        <c:crosses val="autoZero"/>
+        <c:auto val="1"/>
+        <c:lblAlgn val="ctr"/>
+        <c:lblOffset val="100"/>
+        <c:noMultiLvlLbl val="0"/>
+      </c:catAx>
+      <c:valAx>
+        <c:axId val="157433216"/>
+        <c:scaling>
+          <c:orientation val="minMax"/>
+        </c:scaling>
+        <c:delete val="0"/>
+        <c:axPos val="b"/>
+        <c:majorGridlines>
+          <c:spPr>
+            <a:ln w="9525" cap="flat" cmpd="sng" algn="ctr">
+              <a:solidFill>
+                <a:schemeClr val="tx1">
+                  <a:lumMod val="15000"/>
+                  <a:lumOff val="85000"/>
+                </a:schemeClr>
+              </a:solidFill>
+              <a:round/>
+            </a:ln>
+            <a:effectLst/>
+          </c:spPr>
+        </c:majorGridlines>
+        <c:title>
+          <c:tx>
+            <c:rich>
+              <a:bodyPr rot="0" spcFirstLastPara="1" vertOverflow="ellipsis" vert="horz" wrap="square" anchor="ctr" anchorCtr="1"/>
+              <a:lstStyle/>
+              <a:p>
+                <a:pPr>
+                  <a:defRPr sz="1000" b="0" i="0" u="none" strike="noStrike" kern="1200" baseline="0">
+                    <a:solidFill>
+                      <a:schemeClr val="tx1">
+                        <a:lumMod val="65000"/>
+                        <a:lumOff val="35000"/>
+                      </a:schemeClr>
+                    </a:solidFill>
+                    <a:latin typeface="+mn-lt"/>
+                    <a:ea typeface="+mn-ea"/>
+                    <a:cs typeface="+mn-cs"/>
+                  </a:defRPr>
+                </a:pPr>
+                <a:r>
+                  <a:rPr lang="nl-NL"/>
+                  <a:t>Procent</a:t>
+                </a:r>
+                <a:r>
+                  <a:rPr lang="nl-NL" baseline="0"/>
+                  <a:t> verbetering tegenover de Default implementatie</a:t>
+                </a:r>
+                <a:endParaRPr lang="nl-NL"/>
+              </a:p>
+            </c:rich>
+          </c:tx>
+          <c:overlay val="0"/>
+          <c:spPr>
+            <a:noFill/>
+            <a:ln>
+              <a:noFill/>
+            </a:ln>
+            <a:effectLst/>
+          </c:spPr>
+        </c:title>
+        <c:numFmt formatCode="0%" sourceLinked="1"/>
+        <c:majorTickMark val="none"/>
+        <c:minorTickMark val="none"/>
+        <c:tickLblPos val="nextTo"/>
+        <c:spPr>
+          <a:noFill/>
+          <a:ln>
+            <a:noFill/>
+          </a:ln>
+          <a:effectLst/>
+        </c:spPr>
+        <c:txPr>
+          <a:bodyPr rot="-60000000" spcFirstLastPara="1" vertOverflow="ellipsis" vert="horz" wrap="square" anchor="ctr" anchorCtr="1"/>
+          <a:lstStyle/>
+          <a:p>
+            <a:pPr>
+              <a:defRPr sz="900" b="0" i="0" u="none" strike="noStrike" kern="1200" baseline="0">
+                <a:solidFill>
+                  <a:schemeClr val="tx1">
+                    <a:lumMod val="65000"/>
+                    <a:lumOff val="35000"/>
+                  </a:schemeClr>
+                </a:solidFill>
+                <a:latin typeface="+mn-lt"/>
+                <a:ea typeface="+mn-ea"/>
+                <a:cs typeface="+mn-cs"/>
+              </a:defRPr>
+            </a:pPr>
+            <a:endParaRPr lang="nl-NL"/>
+          </a:p>
+        </c:txPr>
+        <c:crossAx val="157431296"/>
+        <c:crosses val="autoZero"/>
+        <c:crossBetween val="between"/>
+      </c:valAx>
+      <c:spPr>
+        <a:noFill/>
+        <a:ln>
+          <a:noFill/>
+        </a:ln>
+        <a:effectLst/>
+      </c:spPr>
+    </c:plotArea>
+    <c:legend>
+      <c:legendPos val="b"/>
+      <c:overlay val="0"/>
+      <c:spPr>
+        <a:noFill/>
+        <a:ln>
+          <a:noFill/>
+        </a:ln>
+        <a:effectLst/>
+      </c:spPr>
+      <c:txPr>
+        <a:bodyPr rot="0" spcFirstLastPara="1" vertOverflow="ellipsis" vert="horz" wrap="square" anchor="ctr" anchorCtr="1"/>
+        <a:lstStyle/>
+        <a:p>
+          <a:pPr>
+            <a:defRPr sz="900" b="0" i="0" u="none" strike="noStrike" kern="1200" baseline="0">
+              <a:solidFill>
+                <a:schemeClr val="tx1">
+                  <a:lumMod val="65000"/>
+                  <a:lumOff val="35000"/>
+                </a:schemeClr>
+              </a:solidFill>
+              <a:latin typeface="+mn-lt"/>
+              <a:ea typeface="+mn-ea"/>
+              <a:cs typeface="+mn-cs"/>
+            </a:defRPr>
+          </a:pPr>
+          <a:endParaRPr lang="nl-NL"/>
+        </a:p>
+      </c:txPr>
+    </c:legend>
+    <c:plotVisOnly val="1"/>
+    <c:dispBlanksAs val="gap"/>
+    <c:showDLblsOverMax val="0"/>
+  </c:chart>
+  <c:spPr>
+    <a:solidFill>
+      <a:schemeClr val="bg1"/>
+    </a:solidFill>
+    <a:ln w="9525" cap="flat" cmpd="sng" algn="ctr">
+      <a:solidFill>
+        <a:schemeClr val="tx1">
+          <a:lumMod val="15000"/>
+          <a:lumOff val="85000"/>
+        </a:schemeClr>
+      </a:solidFill>
+      <a:round/>
+    </a:ln>
+    <a:effectLst/>
+  </c:spPr>
+  <c:txPr>
+    <a:bodyPr/>
+    <a:lstStyle/>
+    <a:p>
+      <a:pPr>
+        <a:defRPr/>
+      </a:pPr>
+      <a:endParaRPr lang="nl-NL"/>
+    </a:p>
+  </c:txPr>
+  <c:externalData r:id="rId1">
+    <c:autoUpdate val="0"/>
+  </c:externalData>
+</c:chartSpace>
+</file>
+
+<file path=word/charts/chart10.xml><?xml version="1.0" encoding="utf-8"?>
 <c:chartSpace xmlns:c="http://schemas.openxmlformats.org/drawingml/2006/chart" xmlns:a="http://schemas.openxmlformats.org/drawingml/2006/main" xmlns:r="http://schemas.openxmlformats.org/officeDocument/2006/relationships" xmlns:c16r2="http://schemas.microsoft.com/office/drawing/2015/06/chart">
   <c:date1904 val="0"/>
   <c:lang val="nl-NL"/>

--- a/meetrapporten/Meetrapport Grayscale Wilco Matthijssen, Daan Zimmerman van Woesik.docx
+++ b/meetrapporten/Meetrapport Grayscale Wilco Matthijssen, Daan Zimmerman van Woesik.docx
@@ -9,7 +9,426 @@
           <w:ilvl w:val="0"/>
           <w:numId w:val="0"/>
         </w:numPr>
-        <w:ind w:left="360"/>
+        <w:rPr>
+          <w:color w:val="4F81BD" w:themeColor="accent1"/>
+          <w:sz w:val="38"/>
+          <w:szCs w:val="48"/>
+          <w:lang w:val="nl-NL"/>
+        </w:rPr>
+      </w:pPr>
+      <w:bookmarkStart w:id="0" w:name="_Toc36216552"/>
+      <w:proofErr w:type="spellStart"/>
+      <w:r>
+        <w:rPr>
+          <w:color w:val="4F81BD" w:themeColor="accent1"/>
+          <w:sz w:val="38"/>
+          <w:szCs w:val="48"/>
+          <w:lang w:val="nl-NL"/>
+        </w:rPr>
+        <w:t>ImageShell</w:t>
+      </w:r>
+      <w:proofErr w:type="spellEnd"/>
+      <w:r>
+        <w:rPr>
+          <w:color w:val="4F81BD" w:themeColor="accent1"/>
+          <w:sz w:val="38"/>
+          <w:szCs w:val="48"/>
+          <w:lang w:val="nl-NL"/>
+        </w:rPr>
+        <w:t xml:space="preserve"> en </w:t>
+      </w:r>
+      <w:proofErr w:type="spellStart"/>
+      <w:r>
+        <w:rPr>
+          <w:color w:val="4F81BD" w:themeColor="accent1"/>
+          <w:sz w:val="38"/>
+          <w:szCs w:val="48"/>
+          <w:lang w:val="nl-NL"/>
+        </w:rPr>
+        <w:t>Grayscale</w:t>
+      </w:r>
+      <w:bookmarkEnd w:id="0"/>
+      <w:proofErr w:type="spellEnd"/>
+    </w:p>
+    <w:p>
+      <w:pPr>
+        <w:rPr>
+          <w:lang w:val="nl-NL"/>
+        </w:rPr>
+      </w:pPr>
+    </w:p>
+    <w:p>
+      <w:pPr>
+        <w:rPr>
+          <w:lang w:val="nl-NL"/>
+        </w:rPr>
+      </w:pPr>
+    </w:p>
+    <w:p>
+      <w:pPr>
+        <w:rPr>
+          <w:lang w:val="nl-NL"/>
+        </w:rPr>
+      </w:pPr>
+      <w:r>
+        <w:rPr>
+          <w:noProof/>
+          <w:lang w:val="nl-NL"/>
+        </w:rPr>
+        <w:drawing>
+          <wp:anchor distT="0" distB="0" distL="114300" distR="114300" simplePos="0" relativeHeight="251666432" behindDoc="1" locked="0" layoutInCell="1" allowOverlap="1" wp14:anchorId="450DA028" wp14:editId="2DC4368C">
+            <wp:simplePos x="0" y="0"/>
+            <wp:positionH relativeFrom="margin">
+              <wp:align>right</wp:align>
+            </wp:positionH>
+            <wp:positionV relativeFrom="paragraph">
+              <wp:posOffset>5080</wp:posOffset>
+            </wp:positionV>
+            <wp:extent cx="2146300" cy="2146300"/>
+            <wp:effectExtent l="0" t="0" r="6350" b="6350"/>
+            <wp:wrapTight wrapText="bothSides">
+              <wp:wrapPolygon edited="0">
+                <wp:start x="0" y="0"/>
+                <wp:lineTo x="0" y="21472"/>
+                <wp:lineTo x="21472" y="21472"/>
+                <wp:lineTo x="21472" y="0"/>
+                <wp:lineTo x="0" y="0"/>
+              </wp:wrapPolygon>
+            </wp:wrapTight>
+            <wp:docPr id="9" name="Afbeelding 9"/>
+            <wp:cNvGraphicFramePr>
+              <a:graphicFrameLocks xmlns:a="http://schemas.openxmlformats.org/drawingml/2006/main" noChangeAspect="1"/>
+            </wp:cNvGraphicFramePr>
+            <a:graphic xmlns:a="http://schemas.openxmlformats.org/drawingml/2006/main">
+              <a:graphicData uri="http://schemas.openxmlformats.org/drawingml/2006/picture">
+                <pic:pic xmlns:pic="http://schemas.openxmlformats.org/drawingml/2006/picture">
+                  <pic:nvPicPr>
+                    <pic:cNvPr id="0" name="Picture 4"/>
+                    <pic:cNvPicPr>
+                      <a:picLocks noChangeAspect="1" noChangeArrowheads="1"/>
+                    </pic:cNvPicPr>
+                  </pic:nvPicPr>
+                  <pic:blipFill>
+                    <a:blip r:embed="rId8">
+                      <a:extLst>
+                        <a:ext uri="{28A0092B-C50C-407E-A947-70E740481C1C}">
+                          <a14:useLocalDpi xmlns:a14="http://schemas.microsoft.com/office/drawing/2010/main" val="0"/>
+                        </a:ext>
+                      </a:extLst>
+                    </a:blip>
+                    <a:srcRect/>
+                    <a:stretch>
+                      <a:fillRect/>
+                    </a:stretch>
+                  </pic:blipFill>
+                  <pic:spPr bwMode="auto">
+                    <a:xfrm>
+                      <a:off x="0" y="0"/>
+                      <a:ext cx="2146300" cy="2146300"/>
+                    </a:xfrm>
+                    <a:prstGeom prst="rect">
+                      <a:avLst/>
+                    </a:prstGeom>
+                    <a:noFill/>
+                    <a:ln>
+                      <a:noFill/>
+                    </a:ln>
+                  </pic:spPr>
+                </pic:pic>
+              </a:graphicData>
+            </a:graphic>
+          </wp:anchor>
+        </w:drawing>
+      </w:r>
+      <w:r>
+        <w:rPr>
+          <w:noProof/>
+          <w:sz w:val="38"/>
+          <w:szCs w:val="48"/>
+        </w:rPr>
+        <w:drawing>
+          <wp:anchor distT="0" distB="0" distL="114300" distR="114300" simplePos="0" relativeHeight="251664384" behindDoc="1" locked="0" layoutInCell="1" allowOverlap="1" wp14:anchorId="71400905" wp14:editId="191377CE">
+            <wp:simplePos x="0" y="0"/>
+            <wp:positionH relativeFrom="margin">
+              <wp:align>left</wp:align>
+            </wp:positionH>
+            <wp:positionV relativeFrom="paragraph">
+              <wp:posOffset>5080</wp:posOffset>
+            </wp:positionV>
+            <wp:extent cx="2146300" cy="2146300"/>
+            <wp:effectExtent l="0" t="0" r="6350" b="6350"/>
+            <wp:wrapTight wrapText="bothSides">
+              <wp:wrapPolygon edited="0">
+                <wp:start x="0" y="0"/>
+                <wp:lineTo x="0" y="21472"/>
+                <wp:lineTo x="21472" y="21472"/>
+                <wp:lineTo x="21472" y="0"/>
+                <wp:lineTo x="0" y="0"/>
+              </wp:wrapPolygon>
+            </wp:wrapTight>
+            <wp:docPr id="7" name="Afbeelding 7"/>
+            <wp:cNvGraphicFramePr>
+              <a:graphicFrameLocks xmlns:a="http://schemas.openxmlformats.org/drawingml/2006/main" noChangeAspect="1"/>
+            </wp:cNvGraphicFramePr>
+            <a:graphic xmlns:a="http://schemas.openxmlformats.org/drawingml/2006/main">
+              <a:graphicData uri="http://schemas.openxmlformats.org/drawingml/2006/picture">
+                <pic:pic xmlns:pic="http://schemas.openxmlformats.org/drawingml/2006/picture">
+                  <pic:nvPicPr>
+                    <pic:cNvPr id="0" name="Picture 3"/>
+                    <pic:cNvPicPr>
+                      <a:picLocks noChangeAspect="1" noChangeArrowheads="1"/>
+                    </pic:cNvPicPr>
+                  </pic:nvPicPr>
+                  <pic:blipFill>
+                    <a:blip r:embed="rId9">
+                      <a:extLst>
+                        <a:ext uri="{28A0092B-C50C-407E-A947-70E740481C1C}">
+                          <a14:useLocalDpi xmlns:a14="http://schemas.microsoft.com/office/drawing/2010/main" val="0"/>
+                        </a:ext>
+                      </a:extLst>
+                    </a:blip>
+                    <a:srcRect/>
+                    <a:stretch>
+                      <a:fillRect/>
+                    </a:stretch>
+                  </pic:blipFill>
+                  <pic:spPr bwMode="auto">
+                    <a:xfrm>
+                      <a:off x="0" y="0"/>
+                      <a:ext cx="2146300" cy="2146300"/>
+                    </a:xfrm>
+                    <a:prstGeom prst="rect">
+                      <a:avLst/>
+                    </a:prstGeom>
+                    <a:noFill/>
+                    <a:ln>
+                      <a:noFill/>
+                    </a:ln>
+                  </pic:spPr>
+                </pic:pic>
+              </a:graphicData>
+            </a:graphic>
+          </wp:anchor>
+        </w:drawing>
+      </w:r>
+    </w:p>
+    <w:p>
+      <w:pPr>
+        <w:rPr>
+          <w:lang w:val="nl-NL"/>
+        </w:rPr>
+      </w:pPr>
+    </w:p>
+    <w:p>
+      <w:pPr>
+        <w:rPr>
+          <w:lang w:val="nl-NL"/>
+        </w:rPr>
+      </w:pPr>
+      <w:r>
+        <w:rPr>
+          <w:noProof/>
+          <w:lang w:val="nl-NL"/>
+        </w:rPr>
+        <mc:AlternateContent>
+          <mc:Choice Requires="wps">
+            <w:drawing>
+              <wp:anchor distT="0" distB="0" distL="114300" distR="114300" simplePos="0" relativeHeight="251665408" behindDoc="0" locked="0" layoutInCell="1" allowOverlap="1" wp14:anchorId="6117B96E" wp14:editId="6B98D5DC">
+                <wp:simplePos x="0" y="0"/>
+                <wp:positionH relativeFrom="margin">
+                  <wp:align>center</wp:align>
+                </wp:positionH>
+                <wp:positionV relativeFrom="paragraph">
+                  <wp:posOffset>215265</wp:posOffset>
+                </wp:positionV>
+                <wp:extent cx="654050" cy="552450"/>
+                <wp:effectExtent l="0" t="19050" r="31750" b="38100"/>
+                <wp:wrapNone/>
+                <wp:docPr id="8" name="Pijl: rechts 8"/>
+                <wp:cNvGraphicFramePr/>
+                <a:graphic xmlns:a="http://schemas.openxmlformats.org/drawingml/2006/main">
+                  <a:graphicData uri="http://schemas.microsoft.com/office/word/2010/wordprocessingShape">
+                    <wps:wsp>
+                      <wps:cNvSpPr/>
+                      <wps:spPr>
+                        <a:xfrm>
+                          <a:off x="0" y="0"/>
+                          <a:ext cx="654050" cy="552450"/>
+                        </a:xfrm>
+                        <a:prstGeom prst="rightArrow">
+                          <a:avLst/>
+                        </a:prstGeom>
+                      </wps:spPr>
+                      <wps:style>
+                        <a:lnRef idx="2">
+                          <a:schemeClr val="accent1">
+                            <a:shade val="50000"/>
+                          </a:schemeClr>
+                        </a:lnRef>
+                        <a:fillRef idx="1">
+                          <a:schemeClr val="accent1"/>
+                        </a:fillRef>
+                        <a:effectRef idx="0">
+                          <a:schemeClr val="accent1"/>
+                        </a:effectRef>
+                        <a:fontRef idx="minor">
+                          <a:schemeClr val="lt1"/>
+                        </a:fontRef>
+                      </wps:style>
+                      <wps:bodyPr rot="0" spcFirstLastPara="0" vertOverflow="overflow" horzOverflow="overflow" vert="horz" wrap="square" lIns="91440" tIns="45720" rIns="91440" bIns="45720" numCol="1" spcCol="0" rtlCol="0" fromWordArt="0" anchor="ctr" anchorCtr="0" forceAA="0" compatLnSpc="1">
+                        <a:prstTxWarp prst="textNoShape">
+                          <a:avLst/>
+                        </a:prstTxWarp>
+                        <a:noAutofit/>
+                      </wps:bodyPr>
+                    </wps:wsp>
+                  </a:graphicData>
+                </a:graphic>
+              </wp:anchor>
+            </w:drawing>
+          </mc:Choice>
+          <mc:Fallback>
+            <w:pict>
+              <v:shapetype w14:anchorId="32B7BCD6" id="_x0000_t13" coordsize="21600,21600" o:spt="13" adj="16200,5400" path="m@0,l@0@1,0@1,0@2@0@2@0,21600,21600,10800xe">
+                <v:stroke joinstyle="miter"/>
+                <v:formulas>
+                  <v:f eqn="val #0"/>
+                  <v:f eqn="val #1"/>
+                  <v:f eqn="sum height 0 #1"/>
+                  <v:f eqn="sum 10800 0 #1"/>
+                  <v:f eqn="sum width 0 #0"/>
+                  <v:f eqn="prod @4 @3 10800"/>
+                  <v:f eqn="sum width 0 @5"/>
+                </v:formulas>
+                <v:path o:connecttype="custom" o:connectlocs="@0,0;0,10800;@0,21600;21600,10800" o:connectangles="270,180,90,0" textboxrect="0,@1,@6,@2"/>
+                <v:handles>
+                  <v:h position="#0,#1" xrange="0,21600" yrange="0,10800"/>
+                </v:handles>
+              </v:shapetype>
+              <v:shape id="Pijl: rechts 8" o:spid="_x0000_s1026" type="#_x0000_t13" style="position:absolute;margin-left:0;margin-top:16.95pt;width:51.5pt;height:43.5pt;z-index:251665408;visibility:visible;mso-wrap-style:square;mso-wrap-distance-left:9pt;mso-wrap-distance-top:0;mso-wrap-distance-right:9pt;mso-wrap-distance-bottom:0;mso-position-horizontal:center;mso-position-horizontal-relative:margin;mso-position-vertical:absolute;mso-position-vertical-relative:text;v-text-anchor:middle" o:gfxdata="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" adj="12478" fillcolor="#4f81bd [3204]" strokecolor="#243f60 [1604]" strokeweight="2pt">
+                <w10:wrap anchorx="margin"/>
+              </v:shape>
+            </w:pict>
+          </mc:Fallback>
+        </mc:AlternateContent>
+      </w:r>
+    </w:p>
+    <w:p>
+      <w:pPr>
+        <w:rPr>
+          <w:lang w:val="nl-NL"/>
+        </w:rPr>
+      </w:pPr>
+    </w:p>
+    <w:p>
+      <w:pPr>
+        <w:rPr>
+          <w:lang w:val="nl-NL"/>
+        </w:rPr>
+      </w:pPr>
+    </w:p>
+    <w:p>
+      <w:pPr>
+        <w:rPr>
+          <w:lang w:val="nl-NL"/>
+        </w:rPr>
+      </w:pPr>
+    </w:p>
+    <w:p>
+      <w:pPr>
+        <w:rPr>
+          <w:lang w:val="nl-NL"/>
+        </w:rPr>
+      </w:pPr>
+    </w:p>
+    <w:p>
+      <w:pPr>
+        <w:rPr>
+          <w:lang w:val="nl-NL"/>
+        </w:rPr>
+      </w:pPr>
+    </w:p>
+    <w:p>
+      <w:pPr>
+        <w:rPr>
+          <w:lang w:val="nl-NL"/>
+        </w:rPr>
+      </w:pPr>
+    </w:p>
+    <w:p>
+      <w:pPr>
+        <w:rPr>
+          <w:lang w:val="nl-NL"/>
+        </w:rPr>
+      </w:pPr>
+    </w:p>
+    <w:p>
+      <w:pPr>
+        <w:rPr>
+          <w:lang w:val="nl-NL"/>
+        </w:rPr>
+      </w:pPr>
+    </w:p>
+    <w:p>
+      <w:pPr>
+        <w:rPr>
+          <w:lang w:val="nl-NL"/>
+        </w:rPr>
+      </w:pPr>
+      <w:bookmarkStart w:id="1" w:name="_GoBack"/>
+      <w:bookmarkEnd w:id="1"/>
+    </w:p>
+    <w:p>
+      <w:pPr>
+        <w:rPr>
+          <w:lang w:val="nl-NL"/>
+        </w:rPr>
+      </w:pPr>
+    </w:p>
+    <w:p>
+      <w:pPr>
+        <w:rPr>
+          <w:lang w:val="nl-NL"/>
+        </w:rPr>
+      </w:pPr>
+    </w:p>
+    <w:p>
+      <w:pPr>
+        <w:rPr>
+          <w:lang w:val="nl-NL"/>
+        </w:rPr>
+      </w:pPr>
+    </w:p>
+    <w:p>
+      <w:pPr>
+        <w:rPr>
+          <w:lang w:val="nl-NL"/>
+        </w:rPr>
+      </w:pPr>
+    </w:p>
+    <w:p>
+      <w:pPr>
+        <w:rPr>
+          <w:lang w:val="nl-NL"/>
+        </w:rPr>
+      </w:pPr>
+    </w:p>
+    <w:p>
+      <w:pPr>
+        <w:rPr>
+          <w:lang w:val="nl-NL"/>
+        </w:rPr>
+      </w:pPr>
+    </w:p>
+    <w:p>
+      <w:pPr>
+        <w:rPr>
+          <w:lang w:val="nl-NL"/>
+        </w:rPr>
+      </w:pPr>
+    </w:p>
+    <w:p>
+      <w:pPr>
         <w:rPr>
           <w:lang w:val="nl-NL"/>
         </w:rPr>
@@ -18,27 +437,19 @@
         <w:rPr>
           <w:lang w:val="nl-NL"/>
         </w:rPr>
-        <w:t>ImageShell en Grayscale</w:t>
-      </w:r>
-    </w:p>
-    <w:p>
-      <w:pPr>
-        <w:pStyle w:val="Kop2"/>
-        <w:rPr>
-          <w:lang w:val="nl-NL"/>
-        </w:rPr>
-      </w:pPr>
-      <w:r>
-        <w:rPr>
-          <w:lang w:val="nl-NL"/>
-        </w:rPr>
-        <w:t>N</w:t>
+        <w:t>Wilco Matthijssen</w:t>
       </w:r>
       <w:r>
         <w:rPr>
           <w:lang w:val="nl-NL"/>
         </w:rPr>
-        <w:t>amen en datum</w:t>
+        <w:t xml:space="preserve"> &amp;</w:t>
+      </w:r>
+      <w:r>
+        <w:rPr>
+          <w:lang w:val="nl-NL"/>
+        </w:rPr>
+        <w:t xml:space="preserve"> Daan Zimmerman van Woesik</w:t>
       </w:r>
     </w:p>
     <w:p>
@@ -51,11 +462,24 @@
         <w:rPr>
           <w:lang w:val="nl-NL"/>
         </w:rPr>
-        <w:t>Wilco Matthijssen, Daan Zimmerman van Woesik</w:t>
+        <w:t>2</w:t>
+      </w:r>
+      <w:r>
+        <w:rPr>
+          <w:lang w:val="nl-NL"/>
+        </w:rPr>
+        <w:t>7</w:t>
+      </w:r>
+      <w:r>
+        <w:rPr>
+          <w:lang w:val="nl-NL"/>
+        </w:rPr>
+        <w:t>-03-2020</w:t>
       </w:r>
     </w:p>
     <w:p>
       <w:pPr>
+        <w:jc w:val="left"/>
         <w:rPr>
           <w:lang w:val="nl-NL"/>
         </w:rPr>
@@ -64,22 +488,780 @@
         <w:rPr>
           <w:lang w:val="nl-NL"/>
         </w:rPr>
-        <w:t>25-03-2020</w:t>
+        <w:br w:type="page"/>
       </w:r>
     </w:p>
+    <w:sdt>
+      <w:sdtPr>
+        <w:rPr>
+          <w:lang w:val="nl-NL"/>
+        </w:rPr>
+        <w:id w:val="-1515830859"/>
+        <w:docPartObj>
+          <w:docPartGallery w:val="Table of Contents"/>
+          <w:docPartUnique/>
+        </w:docPartObj>
+      </w:sdtPr>
+      <w:sdtEndPr>
+        <w:rPr>
+          <w:rFonts w:ascii="Quicksand Book" w:eastAsiaTheme="minorHAnsi" w:hAnsi="Quicksand Book" w:cstheme="minorBidi"/>
+          <w:color w:val="auto"/>
+          <w:sz w:val="20"/>
+          <w:szCs w:val="22"/>
+          <w:lang w:val="en-US"/>
+        </w:rPr>
+      </w:sdtEndPr>
+      <w:sdtContent>
+        <w:p>
+          <w:pPr>
+            <w:pStyle w:val="Kopvaninhoudsopgave"/>
+          </w:pPr>
+          <w:r>
+            <w:rPr>
+              <w:lang w:val="nl-NL"/>
+            </w:rPr>
+            <w:t>Inhoudsopgave</w:t>
+          </w:r>
+        </w:p>
+        <w:p>
+          <w:pPr>
+            <w:pStyle w:val="Inhopg1"/>
+            <w:tabs>
+              <w:tab w:val="right" w:leader="dot" w:pos="9350"/>
+            </w:tabs>
+            <w:rPr>
+              <w:rFonts w:asciiTheme="minorHAnsi" w:eastAsiaTheme="minorEastAsia" w:hAnsiTheme="minorHAnsi"/>
+              <w:noProof/>
+              <w:sz w:val="22"/>
+              <w:lang w:val="nl-NL" w:eastAsia="nl-NL"/>
+            </w:rPr>
+          </w:pPr>
+          <w:r>
+            <w:fldChar w:fldCharType="begin"/>
+          </w:r>
+          <w:r>
+            <w:instrText xml:space="preserve"> TOC \o "1-3" \h \z \u </w:instrText>
+          </w:r>
+          <w:r>
+            <w:fldChar w:fldCharType="separate"/>
+          </w:r>
+          <w:hyperlink w:anchor="_Toc36216552" w:history="1">
+            <w:r>
+              <w:rPr>
+                <w:rStyle w:val="Hyperlink"/>
+                <w:noProof/>
+                <w:lang w:val="nl-NL"/>
+              </w:rPr>
+              <w:t>ImageShell en Grayscale</w:t>
+            </w:r>
+            <w:r>
+              <w:rPr>
+                <w:noProof/>
+                <w:webHidden/>
+              </w:rPr>
+              <w:tab/>
+            </w:r>
+            <w:r>
+              <w:rPr>
+                <w:noProof/>
+                <w:webHidden/>
+              </w:rPr>
+              <w:fldChar w:fldCharType="begin"/>
+            </w:r>
+            <w:r>
+              <w:rPr>
+                <w:noProof/>
+                <w:webHidden/>
+              </w:rPr>
+              <w:instrText xml:space="preserve"> PAGEREF _Toc36216552 \h </w:instrText>
+            </w:r>
+            <w:r>
+              <w:rPr>
+                <w:noProof/>
+                <w:webHidden/>
+              </w:rPr>
+            </w:r>
+            <w:r>
+              <w:rPr>
+                <w:noProof/>
+                <w:webHidden/>
+              </w:rPr>
+              <w:fldChar w:fldCharType="separate"/>
+            </w:r>
+            <w:r>
+              <w:rPr>
+                <w:noProof/>
+                <w:webHidden/>
+              </w:rPr>
+              <w:t>1</w:t>
+            </w:r>
+            <w:r>
+              <w:rPr>
+                <w:noProof/>
+                <w:webHidden/>
+              </w:rPr>
+              <w:fldChar w:fldCharType="end"/>
+            </w:r>
+          </w:hyperlink>
+        </w:p>
+        <w:p>
+          <w:pPr>
+            <w:pStyle w:val="Inhopg2"/>
+            <w:tabs>
+              <w:tab w:val="left" w:pos="880"/>
+              <w:tab w:val="right" w:leader="dot" w:pos="9350"/>
+            </w:tabs>
+            <w:rPr>
+              <w:rFonts w:asciiTheme="minorHAnsi" w:eastAsiaTheme="minorEastAsia" w:hAnsiTheme="minorHAnsi"/>
+              <w:noProof/>
+              <w:sz w:val="22"/>
+              <w:lang w:val="nl-NL" w:eastAsia="nl-NL"/>
+            </w:rPr>
+          </w:pPr>
+          <w:hyperlink w:anchor="_Toc36216553" w:history="1">
+            <w:r>
+              <w:rPr>
+                <w:rStyle w:val="Hyperlink"/>
+                <w:noProof/>
+                <w:lang w:val="nl-NL"/>
+              </w:rPr>
+              <w:t>1.1.</w:t>
+            </w:r>
+            <w:r>
+              <w:rPr>
+                <w:rFonts w:asciiTheme="minorHAnsi" w:eastAsiaTheme="minorEastAsia" w:hAnsiTheme="minorHAnsi"/>
+                <w:noProof/>
+                <w:sz w:val="22"/>
+                <w:lang w:val="nl-NL" w:eastAsia="nl-NL"/>
+              </w:rPr>
+              <w:tab/>
+            </w:r>
+            <w:r>
+              <w:rPr>
+                <w:rStyle w:val="Hyperlink"/>
+                <w:noProof/>
+                <w:lang w:val="nl-NL"/>
+              </w:rPr>
+              <w:t>Doel</w:t>
+            </w:r>
+            <w:r>
+              <w:rPr>
+                <w:noProof/>
+                <w:webHidden/>
+              </w:rPr>
+              <w:tab/>
+            </w:r>
+            <w:r>
+              <w:rPr>
+                <w:noProof/>
+                <w:webHidden/>
+              </w:rPr>
+              <w:fldChar w:fldCharType="begin"/>
+            </w:r>
+            <w:r>
+              <w:rPr>
+                <w:noProof/>
+                <w:webHidden/>
+              </w:rPr>
+              <w:instrText xml:space="preserve"> PAGEREF _Toc36216553 \h </w:instrText>
+            </w:r>
+            <w:r>
+              <w:rPr>
+                <w:noProof/>
+                <w:webHidden/>
+              </w:rPr>
+            </w:r>
+            <w:r>
+              <w:rPr>
+                <w:noProof/>
+                <w:webHidden/>
+              </w:rPr>
+              <w:fldChar w:fldCharType="separate"/>
+            </w:r>
+            <w:r>
+              <w:rPr>
+                <w:noProof/>
+                <w:webHidden/>
+              </w:rPr>
+              <w:t>2</w:t>
+            </w:r>
+            <w:r>
+              <w:rPr>
+                <w:noProof/>
+                <w:webHidden/>
+              </w:rPr>
+              <w:fldChar w:fldCharType="end"/>
+            </w:r>
+          </w:hyperlink>
+        </w:p>
+        <w:p>
+          <w:pPr>
+            <w:pStyle w:val="Inhopg2"/>
+            <w:tabs>
+              <w:tab w:val="left" w:pos="880"/>
+              <w:tab w:val="right" w:leader="dot" w:pos="9350"/>
+            </w:tabs>
+            <w:rPr>
+              <w:rFonts w:asciiTheme="minorHAnsi" w:eastAsiaTheme="minorEastAsia" w:hAnsiTheme="minorHAnsi"/>
+              <w:noProof/>
+              <w:sz w:val="22"/>
+              <w:lang w:val="nl-NL" w:eastAsia="nl-NL"/>
+            </w:rPr>
+          </w:pPr>
+          <w:hyperlink w:anchor="_Toc36216554" w:history="1">
+            <w:r>
+              <w:rPr>
+                <w:rStyle w:val="Hyperlink"/>
+                <w:noProof/>
+                <w:lang w:val="nl-NL"/>
+              </w:rPr>
+              <w:t>1.2.</w:t>
+            </w:r>
+            <w:r>
+              <w:rPr>
+                <w:rFonts w:asciiTheme="minorHAnsi" w:eastAsiaTheme="minorEastAsia" w:hAnsiTheme="minorHAnsi"/>
+                <w:noProof/>
+                <w:sz w:val="22"/>
+                <w:lang w:val="nl-NL" w:eastAsia="nl-NL"/>
+              </w:rPr>
+              <w:tab/>
+            </w:r>
+            <w:r>
+              <w:rPr>
+                <w:rStyle w:val="Hyperlink"/>
+                <w:noProof/>
+                <w:lang w:val="nl-NL"/>
+              </w:rPr>
+              <w:t>Hypothese</w:t>
+            </w:r>
+            <w:r>
+              <w:rPr>
+                <w:noProof/>
+                <w:webHidden/>
+              </w:rPr>
+              <w:tab/>
+            </w:r>
+            <w:r>
+              <w:rPr>
+                <w:noProof/>
+                <w:webHidden/>
+              </w:rPr>
+              <w:fldChar w:fldCharType="begin"/>
+            </w:r>
+            <w:r>
+              <w:rPr>
+                <w:noProof/>
+                <w:webHidden/>
+              </w:rPr>
+              <w:instrText xml:space="preserve"> PAGEREF _Toc36216554 \h </w:instrText>
+            </w:r>
+            <w:r>
+              <w:rPr>
+                <w:noProof/>
+                <w:webHidden/>
+              </w:rPr>
+            </w:r>
+            <w:r>
+              <w:rPr>
+                <w:noProof/>
+                <w:webHidden/>
+              </w:rPr>
+              <w:fldChar w:fldCharType="separate"/>
+            </w:r>
+            <w:r>
+              <w:rPr>
+                <w:noProof/>
+                <w:webHidden/>
+              </w:rPr>
+              <w:t>2</w:t>
+            </w:r>
+            <w:r>
+              <w:rPr>
+                <w:noProof/>
+                <w:webHidden/>
+              </w:rPr>
+              <w:fldChar w:fldCharType="end"/>
+            </w:r>
+          </w:hyperlink>
+        </w:p>
+        <w:p>
+          <w:pPr>
+            <w:pStyle w:val="Inhopg2"/>
+            <w:tabs>
+              <w:tab w:val="left" w:pos="880"/>
+              <w:tab w:val="right" w:leader="dot" w:pos="9350"/>
+            </w:tabs>
+            <w:rPr>
+              <w:rFonts w:asciiTheme="minorHAnsi" w:eastAsiaTheme="minorEastAsia" w:hAnsiTheme="minorHAnsi"/>
+              <w:noProof/>
+              <w:sz w:val="22"/>
+              <w:lang w:val="nl-NL" w:eastAsia="nl-NL"/>
+            </w:rPr>
+          </w:pPr>
+          <w:hyperlink w:anchor="_Toc36216555" w:history="1">
+            <w:r>
+              <w:rPr>
+                <w:rStyle w:val="Hyperlink"/>
+                <w:noProof/>
+                <w:lang w:val="nl-NL"/>
+              </w:rPr>
+              <w:t>1.3.</w:t>
+            </w:r>
+            <w:r>
+              <w:rPr>
+                <w:rFonts w:asciiTheme="minorHAnsi" w:eastAsiaTheme="minorEastAsia" w:hAnsiTheme="minorHAnsi"/>
+                <w:noProof/>
+                <w:sz w:val="22"/>
+                <w:lang w:val="nl-NL" w:eastAsia="nl-NL"/>
+              </w:rPr>
+              <w:tab/>
+            </w:r>
+            <w:r>
+              <w:rPr>
+                <w:rStyle w:val="Hyperlink"/>
+                <w:noProof/>
+                <w:lang w:val="nl-NL"/>
+              </w:rPr>
+              <w:t>Werkwijze</w:t>
+            </w:r>
+            <w:r>
+              <w:rPr>
+                <w:noProof/>
+                <w:webHidden/>
+              </w:rPr>
+              <w:tab/>
+            </w:r>
+            <w:r>
+              <w:rPr>
+                <w:noProof/>
+                <w:webHidden/>
+              </w:rPr>
+              <w:fldChar w:fldCharType="begin"/>
+            </w:r>
+            <w:r>
+              <w:rPr>
+                <w:noProof/>
+                <w:webHidden/>
+              </w:rPr>
+              <w:instrText xml:space="preserve"> PAGEREF _Toc36216555 \h </w:instrText>
+            </w:r>
+            <w:r>
+              <w:rPr>
+                <w:noProof/>
+                <w:webHidden/>
+              </w:rPr>
+            </w:r>
+            <w:r>
+              <w:rPr>
+                <w:noProof/>
+                <w:webHidden/>
+              </w:rPr>
+              <w:fldChar w:fldCharType="separate"/>
+            </w:r>
+            <w:r>
+              <w:rPr>
+                <w:noProof/>
+                <w:webHidden/>
+              </w:rPr>
+              <w:t>2</w:t>
+            </w:r>
+            <w:r>
+              <w:rPr>
+                <w:noProof/>
+                <w:webHidden/>
+              </w:rPr>
+              <w:fldChar w:fldCharType="end"/>
+            </w:r>
+          </w:hyperlink>
+        </w:p>
+        <w:p>
+          <w:pPr>
+            <w:pStyle w:val="Inhopg2"/>
+            <w:tabs>
+              <w:tab w:val="left" w:pos="880"/>
+              <w:tab w:val="right" w:leader="dot" w:pos="9350"/>
+            </w:tabs>
+            <w:rPr>
+              <w:rFonts w:asciiTheme="minorHAnsi" w:eastAsiaTheme="minorEastAsia" w:hAnsiTheme="minorHAnsi"/>
+              <w:noProof/>
+              <w:sz w:val="22"/>
+              <w:lang w:val="nl-NL" w:eastAsia="nl-NL"/>
+            </w:rPr>
+          </w:pPr>
+          <w:hyperlink w:anchor="_Toc36216556" w:history="1">
+            <w:r>
+              <w:rPr>
+                <w:rStyle w:val="Hyperlink"/>
+                <w:noProof/>
+                <w:lang w:val="nl-NL"/>
+              </w:rPr>
+              <w:t>1.4.</w:t>
+            </w:r>
+            <w:r>
+              <w:rPr>
+                <w:rFonts w:asciiTheme="minorHAnsi" w:eastAsiaTheme="minorEastAsia" w:hAnsiTheme="minorHAnsi"/>
+                <w:noProof/>
+                <w:sz w:val="22"/>
+                <w:lang w:val="nl-NL" w:eastAsia="nl-NL"/>
+              </w:rPr>
+              <w:tab/>
+            </w:r>
+            <w:r>
+              <w:rPr>
+                <w:rStyle w:val="Hyperlink"/>
+                <w:noProof/>
+                <w:lang w:val="nl-NL"/>
+              </w:rPr>
+              <w:t>Resultaten</w:t>
+            </w:r>
+            <w:r>
+              <w:rPr>
+                <w:noProof/>
+                <w:webHidden/>
+              </w:rPr>
+              <w:tab/>
+            </w:r>
+            <w:r>
+              <w:rPr>
+                <w:noProof/>
+                <w:webHidden/>
+              </w:rPr>
+              <w:fldChar w:fldCharType="begin"/>
+            </w:r>
+            <w:r>
+              <w:rPr>
+                <w:noProof/>
+                <w:webHidden/>
+              </w:rPr>
+              <w:instrText xml:space="preserve"> PAGEREF _Toc36216556 \h </w:instrText>
+            </w:r>
+            <w:r>
+              <w:rPr>
+                <w:noProof/>
+                <w:webHidden/>
+              </w:rPr>
+            </w:r>
+            <w:r>
+              <w:rPr>
+                <w:noProof/>
+                <w:webHidden/>
+              </w:rPr>
+              <w:fldChar w:fldCharType="separate"/>
+            </w:r>
+            <w:r>
+              <w:rPr>
+                <w:noProof/>
+                <w:webHidden/>
+              </w:rPr>
+              <w:t>3</w:t>
+            </w:r>
+            <w:r>
+              <w:rPr>
+                <w:noProof/>
+                <w:webHidden/>
+              </w:rPr>
+              <w:fldChar w:fldCharType="end"/>
+            </w:r>
+          </w:hyperlink>
+        </w:p>
+        <w:p>
+          <w:pPr>
+            <w:pStyle w:val="Inhopg2"/>
+            <w:tabs>
+              <w:tab w:val="left" w:pos="880"/>
+              <w:tab w:val="right" w:leader="dot" w:pos="9350"/>
+            </w:tabs>
+            <w:rPr>
+              <w:rFonts w:asciiTheme="minorHAnsi" w:eastAsiaTheme="minorEastAsia" w:hAnsiTheme="minorHAnsi"/>
+              <w:noProof/>
+              <w:sz w:val="22"/>
+              <w:lang w:val="nl-NL" w:eastAsia="nl-NL"/>
+            </w:rPr>
+          </w:pPr>
+          <w:hyperlink w:anchor="_Toc36216557" w:history="1">
+            <w:r>
+              <w:rPr>
+                <w:rStyle w:val="Hyperlink"/>
+                <w:noProof/>
+                <w:lang w:val="nl-NL"/>
+              </w:rPr>
+              <w:t>1.5.</w:t>
+            </w:r>
+            <w:r>
+              <w:rPr>
+                <w:rFonts w:asciiTheme="minorHAnsi" w:eastAsiaTheme="minorEastAsia" w:hAnsiTheme="minorHAnsi"/>
+                <w:noProof/>
+                <w:sz w:val="22"/>
+                <w:lang w:val="nl-NL" w:eastAsia="nl-NL"/>
+              </w:rPr>
+              <w:tab/>
+            </w:r>
+            <w:r>
+              <w:rPr>
+                <w:rStyle w:val="Hyperlink"/>
+                <w:noProof/>
+                <w:lang w:val="nl-NL"/>
+              </w:rPr>
+              <w:t>Verwerking</w:t>
+            </w:r>
+            <w:r>
+              <w:rPr>
+                <w:noProof/>
+                <w:webHidden/>
+              </w:rPr>
+              <w:tab/>
+            </w:r>
+            <w:r>
+              <w:rPr>
+                <w:noProof/>
+                <w:webHidden/>
+              </w:rPr>
+              <w:fldChar w:fldCharType="begin"/>
+            </w:r>
+            <w:r>
+              <w:rPr>
+                <w:noProof/>
+                <w:webHidden/>
+              </w:rPr>
+              <w:instrText xml:space="preserve"> PAGEREF _Toc36216557 \h </w:instrText>
+            </w:r>
+            <w:r>
+              <w:rPr>
+                <w:noProof/>
+                <w:webHidden/>
+              </w:rPr>
+            </w:r>
+            <w:r>
+              <w:rPr>
+                <w:noProof/>
+                <w:webHidden/>
+              </w:rPr>
+              <w:fldChar w:fldCharType="separate"/>
+            </w:r>
+            <w:r>
+              <w:rPr>
+                <w:noProof/>
+                <w:webHidden/>
+              </w:rPr>
+              <w:t>5</w:t>
+            </w:r>
+            <w:r>
+              <w:rPr>
+                <w:noProof/>
+                <w:webHidden/>
+              </w:rPr>
+              <w:fldChar w:fldCharType="end"/>
+            </w:r>
+          </w:hyperlink>
+        </w:p>
+        <w:p>
+          <w:pPr>
+            <w:pStyle w:val="Inhopg2"/>
+            <w:tabs>
+              <w:tab w:val="left" w:pos="880"/>
+              <w:tab w:val="right" w:leader="dot" w:pos="9350"/>
+            </w:tabs>
+            <w:rPr>
+              <w:rFonts w:asciiTheme="minorHAnsi" w:eastAsiaTheme="minorEastAsia" w:hAnsiTheme="minorHAnsi"/>
+              <w:noProof/>
+              <w:sz w:val="22"/>
+              <w:lang w:val="nl-NL" w:eastAsia="nl-NL"/>
+            </w:rPr>
+          </w:pPr>
+          <w:hyperlink w:anchor="_Toc36216558" w:history="1">
+            <w:r>
+              <w:rPr>
+                <w:rStyle w:val="Hyperlink"/>
+                <w:noProof/>
+                <w:lang w:val="nl-NL"/>
+              </w:rPr>
+              <w:t>1.6.</w:t>
+            </w:r>
+            <w:r>
+              <w:rPr>
+                <w:rFonts w:asciiTheme="minorHAnsi" w:eastAsiaTheme="minorEastAsia" w:hAnsiTheme="minorHAnsi"/>
+                <w:noProof/>
+                <w:sz w:val="22"/>
+                <w:lang w:val="nl-NL" w:eastAsia="nl-NL"/>
+              </w:rPr>
+              <w:tab/>
+            </w:r>
+            <w:r>
+              <w:rPr>
+                <w:rStyle w:val="Hyperlink"/>
+                <w:noProof/>
+                <w:lang w:val="nl-NL"/>
+              </w:rPr>
+              <w:t>Conclusie</w:t>
+            </w:r>
+            <w:r>
+              <w:rPr>
+                <w:noProof/>
+                <w:webHidden/>
+              </w:rPr>
+              <w:tab/>
+            </w:r>
+            <w:r>
+              <w:rPr>
+                <w:noProof/>
+                <w:webHidden/>
+              </w:rPr>
+              <w:fldChar w:fldCharType="begin"/>
+            </w:r>
+            <w:r>
+              <w:rPr>
+                <w:noProof/>
+                <w:webHidden/>
+              </w:rPr>
+              <w:instrText xml:space="preserve"> PAGEREF _Toc36216558 \h </w:instrText>
+            </w:r>
+            <w:r>
+              <w:rPr>
+                <w:noProof/>
+                <w:webHidden/>
+              </w:rPr>
+            </w:r>
+            <w:r>
+              <w:rPr>
+                <w:noProof/>
+                <w:webHidden/>
+              </w:rPr>
+              <w:fldChar w:fldCharType="separate"/>
+            </w:r>
+            <w:r>
+              <w:rPr>
+                <w:noProof/>
+                <w:webHidden/>
+              </w:rPr>
+              <w:t>6</w:t>
+            </w:r>
+            <w:r>
+              <w:rPr>
+                <w:noProof/>
+                <w:webHidden/>
+              </w:rPr>
+              <w:fldChar w:fldCharType="end"/>
+            </w:r>
+          </w:hyperlink>
+        </w:p>
+        <w:p>
+          <w:pPr>
+            <w:pStyle w:val="Inhopg2"/>
+            <w:tabs>
+              <w:tab w:val="left" w:pos="880"/>
+              <w:tab w:val="right" w:leader="dot" w:pos="9350"/>
+            </w:tabs>
+            <w:rPr>
+              <w:rFonts w:asciiTheme="minorHAnsi" w:eastAsiaTheme="minorEastAsia" w:hAnsiTheme="minorHAnsi"/>
+              <w:noProof/>
+              <w:sz w:val="22"/>
+              <w:lang w:val="nl-NL" w:eastAsia="nl-NL"/>
+            </w:rPr>
+          </w:pPr>
+          <w:hyperlink w:anchor="_Toc36216559" w:history="1">
+            <w:r>
+              <w:rPr>
+                <w:rStyle w:val="Hyperlink"/>
+                <w:noProof/>
+                <w:lang w:val="nl-NL"/>
+              </w:rPr>
+              <w:t>1.7.</w:t>
+            </w:r>
+            <w:r>
+              <w:rPr>
+                <w:rFonts w:asciiTheme="minorHAnsi" w:eastAsiaTheme="minorEastAsia" w:hAnsiTheme="minorHAnsi"/>
+                <w:noProof/>
+                <w:sz w:val="22"/>
+                <w:lang w:val="nl-NL" w:eastAsia="nl-NL"/>
+              </w:rPr>
+              <w:tab/>
+            </w:r>
+            <w:r>
+              <w:rPr>
+                <w:rStyle w:val="Hyperlink"/>
+                <w:noProof/>
+                <w:lang w:val="nl-NL"/>
+              </w:rPr>
+              <w:t>Evaluatie</w:t>
+            </w:r>
+            <w:r>
+              <w:rPr>
+                <w:noProof/>
+                <w:webHidden/>
+              </w:rPr>
+              <w:tab/>
+            </w:r>
+            <w:r>
+              <w:rPr>
+                <w:noProof/>
+                <w:webHidden/>
+              </w:rPr>
+              <w:fldChar w:fldCharType="begin"/>
+            </w:r>
+            <w:r>
+              <w:rPr>
+                <w:noProof/>
+                <w:webHidden/>
+              </w:rPr>
+              <w:instrText xml:space="preserve"> PAGEREF _Toc36216559 \h </w:instrText>
+            </w:r>
+            <w:r>
+              <w:rPr>
+                <w:noProof/>
+                <w:webHidden/>
+              </w:rPr>
+            </w:r>
+            <w:r>
+              <w:rPr>
+                <w:noProof/>
+                <w:webHidden/>
+              </w:rPr>
+              <w:fldChar w:fldCharType="separate"/>
+            </w:r>
+            <w:r>
+              <w:rPr>
+                <w:noProof/>
+                <w:webHidden/>
+              </w:rPr>
+              <w:t>6</w:t>
+            </w:r>
+            <w:r>
+              <w:rPr>
+                <w:noProof/>
+                <w:webHidden/>
+              </w:rPr>
+              <w:fldChar w:fldCharType="end"/>
+            </w:r>
+          </w:hyperlink>
+        </w:p>
+        <w:p>
+          <w:r>
+            <w:rPr>
+              <w:b/>
+              <w:bCs/>
+            </w:rPr>
+            <w:fldChar w:fldCharType="end"/>
+          </w:r>
+        </w:p>
+      </w:sdtContent>
+    </w:sdt>
     <w:p>
       <w:pPr>
         <w:pStyle w:val="Kop2"/>
         <w:rPr>
+          <w:color w:val="4F81BD" w:themeColor="accent1"/>
           <w:lang w:val="nl-NL"/>
         </w:rPr>
       </w:pPr>
+      <w:bookmarkStart w:id="2" w:name="_Toc36216553"/>
       <w:r>
         <w:rPr>
+          <w:color w:val="4F81BD" w:themeColor="accent1"/>
           <w:lang w:val="nl-NL"/>
         </w:rPr>
         <w:t>Doel</w:t>
       </w:r>
+      <w:bookmarkEnd w:id="2"/>
     </w:p>
     <w:p>
       <w:pPr>
@@ -98,15 +1280,19 @@
       <w:pPr>
         <w:pStyle w:val="Kop2"/>
         <w:rPr>
+          <w:color w:val="4F81BD" w:themeColor="accent1"/>
           <w:lang w:val="nl-NL"/>
         </w:rPr>
       </w:pPr>
+      <w:bookmarkStart w:id="3" w:name="_Toc36216554"/>
       <w:r>
         <w:rPr>
+          <w:color w:val="4F81BD" w:themeColor="accent1"/>
           <w:lang w:val="nl-NL"/>
         </w:rPr>
         <w:t>Hypothese</w:t>
       </w:r>
+      <w:bookmarkEnd w:id="3"/>
     </w:p>
     <w:p>
       <w:pPr>
@@ -137,15 +1323,19 @@
       <w:pPr>
         <w:pStyle w:val="Kop2"/>
         <w:rPr>
+          <w:color w:val="4F81BD" w:themeColor="accent1"/>
           <w:lang w:val="nl-NL"/>
         </w:rPr>
       </w:pPr>
+      <w:bookmarkStart w:id="4" w:name="_Toc36216555"/>
       <w:r>
         <w:rPr>
+          <w:color w:val="4F81BD" w:themeColor="accent1"/>
           <w:lang w:val="nl-NL"/>
         </w:rPr>
         <w:t>Werkwijze</w:t>
       </w:r>
+      <w:bookmarkEnd w:id="4"/>
     </w:p>
     <w:p>
       <w:pPr>
@@ -163,7 +1353,21 @@
         <w:rPr>
           <w:lang w:val="nl-NL"/>
         </w:rPr>
-        <w:t xml:space="preserve">het gegeven algoritme van school. Dit gaan we doen door meerdere afbeeldingen om te zetten naar grayscale en de tijd dat dit kost te vergelijken met de andere implementatie. Wij voeren dit meerdere keren uit zodat eventuele pieken niet zoveel invloed hebben op het gemiddelde. </w:t>
+        <w:t xml:space="preserve">het gegeven algoritme van school. Dit gaan we doen door meerdere afbeeldingen om te zetten naar </w:t>
+      </w:r>
+      <w:proofErr w:type="spellStart"/>
+      <w:r>
+        <w:rPr>
+          <w:lang w:val="nl-NL"/>
+        </w:rPr>
+        <w:t>grayscale</w:t>
+      </w:r>
+      <w:proofErr w:type="spellEnd"/>
+      <w:r>
+        <w:rPr>
+          <w:lang w:val="nl-NL"/>
+        </w:rPr>
+        <w:t xml:space="preserve"> en de tijd dat dit kost te vergelijken met de andere implementatie. Wij voeren dit meerdere keren uit zodat eventuele pieken niet zoveel invloed hebben op het gemiddelde. </w:t>
       </w:r>
     </w:p>
     <w:p>
@@ -217,6 +1421,96 @@
     </w:p>
     <w:p>
       <w:pPr>
+        <w:rPr>
+          <w:lang w:val="nl-NL"/>
+        </w:rPr>
+      </w:pPr>
+      <w:r>
+        <w:rPr>
+          <w:lang w:val="nl-NL"/>
+        </w:rPr>
+        <w:t xml:space="preserve">Voor het testen van de </w:t>
+      </w:r>
+      <w:proofErr w:type="spellStart"/>
+      <w:r>
+        <w:rPr>
+          <w:lang w:val="nl-NL"/>
+        </w:rPr>
+        <w:t>testset</w:t>
+      </w:r>
+      <w:proofErr w:type="spellEnd"/>
+      <w:r>
+        <w:rPr>
+          <w:lang w:val="nl-NL"/>
+        </w:rPr>
+        <w:t xml:space="preserve"> hebben we code geschreven die voor ons alle informatie in een tabel zet. Deze code kan zelf uitgevoerd worden. De resultaten die we hiervoor hebben gebruikt zitten in de meetrapporten map waar er drie bestanden staan voor het berekenen van de informatie. Al deze informatie kunnen gevonden worden door de GitHub </w:t>
+      </w:r>
+      <w:proofErr w:type="spellStart"/>
+      <w:r>
+        <w:rPr>
+          <w:lang w:val="nl-NL"/>
+        </w:rPr>
+        <w:t>Repository</w:t>
+      </w:r>
+      <w:proofErr w:type="spellEnd"/>
+      <w:r>
+        <w:rPr>
+          <w:lang w:val="nl-NL"/>
+        </w:rPr>
+        <w:t xml:space="preserve"> te </w:t>
+      </w:r>
+      <w:proofErr w:type="spellStart"/>
+      <w:r>
+        <w:rPr>
+          <w:lang w:val="nl-NL"/>
+        </w:rPr>
+        <w:t>clonen</w:t>
+      </w:r>
+      <w:proofErr w:type="spellEnd"/>
+      <w:r>
+        <w:rPr>
+          <w:lang w:val="nl-NL"/>
+        </w:rPr>
+        <w:t xml:space="preserve"> en daarin de readme.md te lezen. </w:t>
+      </w:r>
+    </w:p>
+    <w:p>
+      <w:pPr>
+        <w:rPr>
+          <w:lang w:val="nl-NL"/>
+        </w:rPr>
+      </w:pPr>
+      <w:r>
+        <w:rPr>
+          <w:lang w:val="nl-NL"/>
+        </w:rPr>
+        <w:t>(</w:t>
+      </w:r>
+      <w:r>
+        <w:rPr>
+          <w:lang w:val="nl-NL"/>
+        </w:rPr>
+        <w:t xml:space="preserve"> </w:t>
+      </w:r>
+      <w:hyperlink r:id="rId10" w:history="1">
+        <w:r>
+          <w:rPr>
+            <w:rStyle w:val="Hyperlink"/>
+            <w:color w:val="auto"/>
+            <w:lang w:val="nl-NL"/>
+          </w:rPr>
+          <w:t>https://github.com/WilcoMatthijssen/VISN-HU</w:t>
+        </w:r>
+      </w:hyperlink>
+      <w:r>
+        <w:rPr>
+          <w:lang w:val="nl-NL"/>
+        </w:rPr>
+        <w:t xml:space="preserve"> )</w:t>
+      </w:r>
+    </w:p>
+    <w:p>
+      <w:pPr>
         <w:jc w:val="left"/>
         <w:rPr>
           <w:rFonts w:eastAsiaTheme="majorEastAsia" w:cstheme="majorBidi"/>
@@ -239,16 +1533,20 @@
       <w:pPr>
         <w:pStyle w:val="Kop2"/>
         <w:rPr>
+          <w:color w:val="4F81BD" w:themeColor="accent1"/>
           <w:lang w:val="nl-NL"/>
         </w:rPr>
       </w:pPr>
+      <w:bookmarkStart w:id="5" w:name="_Toc36216556"/>
       <w:r>
         <w:rPr>
+          <w:color w:val="4F81BD" w:themeColor="accent1"/>
           <w:lang w:val="nl-NL"/>
         </w:rPr>
         <w:lastRenderedPageBreak/>
         <w:t>Resultaten</w:t>
       </w:r>
+      <w:bookmarkEnd w:id="5"/>
     </w:p>
     <w:p>
       <w:pPr>
@@ -369,7 +1667,21 @@
                                     <w:rPr>
                                       <w:lang w:val="nl-NL"/>
                                     </w:rPr>
-                                    <w:t>Default gemiddelde(us)</w:t>
+                                    <w:t>Default gemiddelde(</w:t>
+                                  </w:r>
+                                  <w:proofErr w:type="spellStart"/>
+                                  <w:r>
+                                    <w:rPr>
+                                      <w:lang w:val="nl-NL"/>
+                                    </w:rPr>
+                                    <w:t>us</w:t>
+                                  </w:r>
+                                  <w:proofErr w:type="spellEnd"/>
+                                  <w:r>
+                                    <w:rPr>
+                                      <w:lang w:val="nl-NL"/>
+                                    </w:rPr>
+                                    <w:t>)</w:t>
                                   </w:r>
                                 </w:p>
                               </w:tc>
@@ -389,7 +1701,21 @@
                                     <w:rPr>
                                       <w:lang w:val="nl-NL"/>
                                     </w:rPr>
-                                    <w:t>Student gemiddelde(us)</w:t>
+                                    <w:t>Student gemiddelde(</w:t>
+                                  </w:r>
+                                  <w:proofErr w:type="spellStart"/>
+                                  <w:r>
+                                    <w:rPr>
+                                      <w:lang w:val="nl-NL"/>
+                                    </w:rPr>
+                                    <w:t>us</w:t>
+                                  </w:r>
+                                  <w:proofErr w:type="spellEnd"/>
+                                  <w:r>
+                                    <w:rPr>
+                                      <w:lang w:val="nl-NL"/>
+                                    </w:rPr>
+                                    <w:t>)</w:t>
                                   </w:r>
                                 </w:p>
                               </w:tc>
@@ -565,8 +1891,10 @@
                                     <w:cnfStyle w:val="000000100000" w:firstRow="0" w:lastRow="0" w:firstColumn="0" w:lastColumn="0" w:oddVBand="0" w:evenVBand="0" w:oddHBand="1" w:evenHBand="0" w:firstRowFirstColumn="0" w:firstRowLastColumn="0" w:lastRowFirstColumn="0" w:lastRowLastColumn="0"/>
                                     <w:rPr>
                                       <w:rFonts w:cs="Calibri"/>
-                                      <w:color w:val="000000"/>
-                                      <w:sz w:val="22"/>
+                                      <w:b/>
+                                      <w:bCs/>
+                                      <w:color w:val="000000"/>
+                                      <w:szCs w:val="20"/>
                                     </w:rPr>
                                   </w:pPr>
                                 </w:p>
@@ -576,15 +1904,19 @@
                                     <w:cnfStyle w:val="000000100000" w:firstRow="0" w:lastRow="0" w:firstColumn="0" w:lastColumn="0" w:oddVBand="0" w:evenVBand="0" w:oddHBand="1" w:evenHBand="0" w:firstRowFirstColumn="0" w:firstRowLastColumn="0" w:lastRowFirstColumn="0" w:lastRowLastColumn="0"/>
                                     <w:rPr>
                                       <w:rFonts w:cs="Calibri"/>
-                                      <w:color w:val="000000"/>
-                                      <w:sz w:val="22"/>
+                                      <w:b/>
+                                      <w:bCs/>
+                                      <w:color w:val="000000"/>
+                                      <w:szCs w:val="20"/>
                                     </w:rPr>
                                   </w:pPr>
                                   <w:r>
                                     <w:rPr>
                                       <w:rFonts w:cs="Calibri"/>
-                                      <w:color w:val="000000"/>
-                                      <w:sz w:val="22"/>
+                                      <w:b/>
+                                      <w:bCs/>
+                                      <w:color w:val="000000"/>
+                                      <w:szCs w:val="20"/>
                                     </w:rPr>
                                     <w:t>243,14</w:t>
                                   </w:r>
@@ -628,6 +1960,8 @@
                                     <w:jc w:val="center"/>
                                     <w:cnfStyle w:val="000000100000" w:firstRow="0" w:lastRow="0" w:firstColumn="0" w:lastColumn="0" w:oddVBand="0" w:evenVBand="0" w:oddHBand="1" w:evenHBand="0" w:firstRowFirstColumn="0" w:firstRowLastColumn="0" w:lastRowFirstColumn="0" w:lastRowLastColumn="0"/>
                                     <w:rPr>
+                                      <w:b/>
+                                      <w:bCs/>
                                       <w:lang w:val="nl-NL"/>
                                     </w:rPr>
                                   </w:pPr>
@@ -637,11 +1971,15 @@
                                     <w:jc w:val="center"/>
                                     <w:cnfStyle w:val="000000100000" w:firstRow="0" w:lastRow="0" w:firstColumn="0" w:lastColumn="0" w:oddVBand="0" w:evenVBand="0" w:oddHBand="1" w:evenHBand="0" w:firstRowFirstColumn="0" w:firstRowLastColumn="0" w:lastRowFirstColumn="0" w:lastRowLastColumn="0"/>
                                     <w:rPr>
-                                      <w:lang w:val="nl-NL"/>
-                                    </w:rPr>
-                                  </w:pPr>
-                                  <w:r>
-                                    <w:rPr>
+                                      <w:b/>
+                                      <w:bCs/>
+                                      <w:lang w:val="nl-NL"/>
+                                    </w:rPr>
+                                  </w:pPr>
+                                  <w:r>
+                                    <w:rPr>
+                                      <w:b/>
+                                      <w:bCs/>
                                       <w:lang w:val="nl-NL"/>
                                     </w:rPr>
                                     <w:t>13,10</w:t>
@@ -768,8 +2106,10 @@
                                     <w:cnfStyle w:val="000000000000" w:firstRow="0" w:lastRow="0" w:firstColumn="0" w:lastColumn="0" w:oddVBand="0" w:evenVBand="0" w:oddHBand="0" w:evenHBand="0" w:firstRowFirstColumn="0" w:firstRowLastColumn="0" w:lastRowFirstColumn="0" w:lastRowLastColumn="0"/>
                                     <w:rPr>
                                       <w:rFonts w:cs="Calibri"/>
-                                      <w:color w:val="000000"/>
-                                      <w:sz w:val="22"/>
+                                      <w:b/>
+                                      <w:bCs/>
+                                      <w:color w:val="000000"/>
+                                      <w:szCs w:val="20"/>
                                     </w:rPr>
                                   </w:pPr>
                                 </w:p>
@@ -779,15 +2119,19 @@
                                     <w:cnfStyle w:val="000000000000" w:firstRow="0" w:lastRow="0" w:firstColumn="0" w:lastColumn="0" w:oddVBand="0" w:evenVBand="0" w:oddHBand="0" w:evenHBand="0" w:firstRowFirstColumn="0" w:firstRowLastColumn="0" w:lastRowFirstColumn="0" w:lastRowLastColumn="0"/>
                                     <w:rPr>
                                       <w:rFonts w:cs="Calibri"/>
-                                      <w:color w:val="000000"/>
-                                      <w:sz w:val="22"/>
+                                      <w:b/>
+                                      <w:bCs/>
+                                      <w:color w:val="000000"/>
+                                      <w:szCs w:val="20"/>
                                     </w:rPr>
                                   </w:pPr>
                                   <w:r>
                                     <w:rPr>
                                       <w:rFonts w:cs="Calibri"/>
-                                      <w:color w:val="000000"/>
-                                      <w:sz w:val="22"/>
+                                      <w:b/>
+                                      <w:bCs/>
+                                      <w:color w:val="000000"/>
+                                      <w:szCs w:val="20"/>
                                     </w:rPr>
                                     <w:t>246,31</w:t>
                                   </w:r>
@@ -831,6 +2175,8 @@
                                     <w:jc w:val="center"/>
                                     <w:cnfStyle w:val="000000000000" w:firstRow="0" w:lastRow="0" w:firstColumn="0" w:lastColumn="0" w:oddVBand="0" w:evenVBand="0" w:oddHBand="0" w:evenHBand="0" w:firstRowFirstColumn="0" w:firstRowLastColumn="0" w:lastRowFirstColumn="0" w:lastRowLastColumn="0"/>
                                     <w:rPr>
+                                      <w:b/>
+                                      <w:bCs/>
                                       <w:lang w:val="nl-NL"/>
                                     </w:rPr>
                                   </w:pPr>
@@ -840,11 +2186,15 @@
                                     <w:jc w:val="center"/>
                                     <w:cnfStyle w:val="000000000000" w:firstRow="0" w:lastRow="0" w:firstColumn="0" w:lastColumn="0" w:oddVBand="0" w:evenVBand="0" w:oddHBand="0" w:evenHBand="0" w:firstRowFirstColumn="0" w:firstRowLastColumn="0" w:lastRowFirstColumn="0" w:lastRowLastColumn="0"/>
                                     <w:rPr>
-                                      <w:lang w:val="nl-NL"/>
-                                    </w:rPr>
-                                  </w:pPr>
-                                  <w:r>
-                                    <w:rPr>
+                                      <w:b/>
+                                      <w:bCs/>
+                                      <w:lang w:val="nl-NL"/>
+                                    </w:rPr>
+                                  </w:pPr>
+                                  <w:r>
+                                    <w:rPr>
+                                      <w:b/>
+                                      <w:bCs/>
                                       <w:lang w:val="nl-NL"/>
                                     </w:rPr>
                                     <w:t>14,75</w:t>
@@ -961,15 +2311,19 @@
                                     <w:jc w:val="center"/>
                                     <w:cnfStyle w:val="000000100000" w:firstRow="0" w:lastRow="0" w:firstColumn="0" w:lastColumn="0" w:oddVBand="0" w:evenVBand="0" w:oddHBand="1" w:evenHBand="0" w:firstRowFirstColumn="0" w:firstRowLastColumn="0" w:lastRowFirstColumn="0" w:lastRowLastColumn="0"/>
                                     <w:rPr>
-                                      <w:sz w:val="22"/>
+                                      <w:b/>
+                                      <w:bCs/>
+                                      <w:szCs w:val="20"/>
                                       <w:lang w:val="nl-NL"/>
                                     </w:rPr>
                                   </w:pPr>
                                   <w:r>
                                     <w:rPr>
                                       <w:rFonts w:cs="Calibri"/>
-                                      <w:color w:val="000000"/>
-                                      <w:sz w:val="22"/>
+                                      <w:b/>
+                                      <w:bCs/>
+                                      <w:color w:val="000000"/>
+                                      <w:szCs w:val="20"/>
                                     </w:rPr>
                                     <w:t>254,72</w:t>
                                   </w:r>
@@ -1013,6 +2367,8 @@
                                     <w:jc w:val="center"/>
                                     <w:cnfStyle w:val="000000100000" w:firstRow="0" w:lastRow="0" w:firstColumn="0" w:lastColumn="0" w:oddVBand="0" w:evenVBand="0" w:oddHBand="1" w:evenHBand="0" w:firstRowFirstColumn="0" w:firstRowLastColumn="0" w:lastRowFirstColumn="0" w:lastRowLastColumn="0"/>
                                     <w:rPr>
+                                      <w:b/>
+                                      <w:bCs/>
                                       <w:lang w:val="nl-NL"/>
                                     </w:rPr>
                                   </w:pPr>
@@ -1022,11 +2378,15 @@
                                     <w:jc w:val="center"/>
                                     <w:cnfStyle w:val="000000100000" w:firstRow="0" w:lastRow="0" w:firstColumn="0" w:lastColumn="0" w:oddVBand="0" w:evenVBand="0" w:oddHBand="1" w:evenHBand="0" w:firstRowFirstColumn="0" w:firstRowLastColumn="0" w:lastRowFirstColumn="0" w:lastRowLastColumn="0"/>
                                     <w:rPr>
-                                      <w:lang w:val="nl-NL"/>
-                                    </w:rPr>
-                                  </w:pPr>
-                                  <w:r>
-                                    <w:rPr>
+                                      <w:b/>
+                                      <w:bCs/>
+                                      <w:lang w:val="nl-NL"/>
+                                    </w:rPr>
+                                  </w:pPr>
+                                  <w:r>
+                                    <w:rPr>
+                                      <w:b/>
+                                      <w:bCs/>
                                       <w:lang w:val="nl-NL"/>
                                     </w:rPr>
                                     <w:t>29,76</w:t>
@@ -1164,15 +2524,19 @@
                                     <w:jc w:val="center"/>
                                     <w:cnfStyle w:val="000000000000" w:firstRow="0" w:lastRow="0" w:firstColumn="0" w:lastColumn="0" w:oddVBand="0" w:evenVBand="0" w:oddHBand="0" w:evenHBand="0" w:firstRowFirstColumn="0" w:firstRowLastColumn="0" w:lastRowFirstColumn="0" w:lastRowLastColumn="0"/>
                                     <w:rPr>
-                                      <w:sz w:val="22"/>
+                                      <w:b/>
+                                      <w:bCs/>
+                                      <w:szCs w:val="20"/>
                                       <w:lang w:val="nl-NL"/>
                                     </w:rPr>
                                   </w:pPr>
                                   <w:r>
                                     <w:rPr>
                                       <w:rFonts w:cs="Calibri"/>
-                                      <w:color w:val="000000"/>
-                                      <w:sz w:val="22"/>
+                                      <w:b/>
+                                      <w:bCs/>
+                                      <w:color w:val="000000"/>
+                                      <w:szCs w:val="20"/>
                                     </w:rPr>
                                     <w:t>243,36</w:t>
                                   </w:r>
@@ -1216,6 +2580,8 @@
                                     <w:jc w:val="center"/>
                                     <w:cnfStyle w:val="000000000000" w:firstRow="0" w:lastRow="0" w:firstColumn="0" w:lastColumn="0" w:oddVBand="0" w:evenVBand="0" w:oddHBand="0" w:evenHBand="0" w:firstRowFirstColumn="0" w:firstRowLastColumn="0" w:lastRowFirstColumn="0" w:lastRowLastColumn="0"/>
                                     <w:rPr>
+                                      <w:b/>
+                                      <w:bCs/>
                                       <w:lang w:val="nl-NL"/>
                                     </w:rPr>
                                   </w:pPr>
@@ -1225,11 +2591,15 @@
                                     <w:jc w:val="center"/>
                                     <w:cnfStyle w:val="000000000000" w:firstRow="0" w:lastRow="0" w:firstColumn="0" w:lastColumn="0" w:oddVBand="0" w:evenVBand="0" w:oddHBand="0" w:evenHBand="0" w:firstRowFirstColumn="0" w:firstRowLastColumn="0" w:lastRowFirstColumn="0" w:lastRowLastColumn="0"/>
                                     <w:rPr>
-                                      <w:lang w:val="nl-NL"/>
-                                    </w:rPr>
-                                  </w:pPr>
-                                  <w:r>
-                                    <w:rPr>
+                                      <w:b/>
+                                      <w:bCs/>
+                                      <w:lang w:val="nl-NL"/>
+                                    </w:rPr>
+                                  </w:pPr>
+                                  <w:r>
+                                    <w:rPr>
+                                      <w:b/>
+                                      <w:bCs/>
                                       <w:lang w:val="nl-NL"/>
                                     </w:rPr>
                                     <w:t>12,21</w:t>
@@ -1367,15 +2737,19 @@
                                     <w:jc w:val="center"/>
                                     <w:cnfStyle w:val="000000100000" w:firstRow="0" w:lastRow="0" w:firstColumn="0" w:lastColumn="0" w:oddVBand="0" w:evenVBand="0" w:oddHBand="1" w:evenHBand="0" w:firstRowFirstColumn="0" w:firstRowLastColumn="0" w:lastRowFirstColumn="0" w:lastRowLastColumn="0"/>
                                     <w:rPr>
-                                      <w:sz w:val="22"/>
+                                      <w:b/>
+                                      <w:bCs/>
+                                      <w:szCs w:val="20"/>
                                       <w:lang w:val="nl-NL"/>
                                     </w:rPr>
                                   </w:pPr>
                                   <w:r>
                                     <w:rPr>
                                       <w:rFonts w:cs="Calibri"/>
-                                      <w:color w:val="000000"/>
-                                      <w:sz w:val="22"/>
+                                      <w:b/>
+                                      <w:bCs/>
+                                      <w:color w:val="000000"/>
+                                      <w:szCs w:val="20"/>
                                     </w:rPr>
                                     <w:t>507,02</w:t>
                                   </w:r>
@@ -1419,6 +2793,8 @@
                                     <w:jc w:val="center"/>
                                     <w:cnfStyle w:val="000000100000" w:firstRow="0" w:lastRow="0" w:firstColumn="0" w:lastColumn="0" w:oddVBand="0" w:evenVBand="0" w:oddHBand="1" w:evenHBand="0" w:firstRowFirstColumn="0" w:firstRowLastColumn="0" w:lastRowFirstColumn="0" w:lastRowLastColumn="0"/>
                                     <w:rPr>
+                                      <w:b/>
+                                      <w:bCs/>
                                       <w:lang w:val="nl-NL"/>
                                     </w:rPr>
                                   </w:pPr>
@@ -1428,11 +2804,15 @@
                                     <w:jc w:val="center"/>
                                     <w:cnfStyle w:val="000000100000" w:firstRow="0" w:lastRow="0" w:firstColumn="0" w:lastColumn="0" w:oddVBand="0" w:evenVBand="0" w:oddHBand="1" w:evenHBand="0" w:firstRowFirstColumn="0" w:firstRowLastColumn="0" w:lastRowFirstColumn="0" w:lastRowLastColumn="0"/>
                                     <w:rPr>
-                                      <w:lang w:val="nl-NL"/>
-                                    </w:rPr>
-                                  </w:pPr>
-                                  <w:r>
-                                    <w:rPr>
+                                      <w:b/>
+                                      <w:bCs/>
+                                      <w:lang w:val="nl-NL"/>
+                                    </w:rPr>
+                                  </w:pPr>
+                                  <w:r>
+                                    <w:rPr>
+                                      <w:b/>
+                                      <w:bCs/>
                                       <w:lang w:val="nl-NL"/>
                                     </w:rPr>
                                     <w:t>18,51</w:t>
@@ -1570,15 +2950,19 @@
                                     <w:jc w:val="center"/>
                                     <w:cnfStyle w:val="000000000000" w:firstRow="0" w:lastRow="0" w:firstColumn="0" w:lastColumn="0" w:oddVBand="0" w:evenVBand="0" w:oddHBand="0" w:evenHBand="0" w:firstRowFirstColumn="0" w:firstRowLastColumn="0" w:lastRowFirstColumn="0" w:lastRowLastColumn="0"/>
                                     <w:rPr>
-                                      <w:sz w:val="22"/>
+                                      <w:b/>
+                                      <w:bCs/>
+                                      <w:szCs w:val="20"/>
                                       <w:lang w:val="nl-NL"/>
                                     </w:rPr>
                                   </w:pPr>
                                   <w:r>
                                     <w:rPr>
                                       <w:rFonts w:cs="Calibri"/>
-                                      <w:color w:val="000000"/>
-                                      <w:sz w:val="22"/>
+                                      <w:b/>
+                                      <w:bCs/>
+                                      <w:color w:val="000000"/>
+                                      <w:szCs w:val="20"/>
                                     </w:rPr>
                                     <w:t>425,71</w:t>
                                   </w:r>
@@ -1622,6 +3006,8 @@
                                     <w:jc w:val="center"/>
                                     <w:cnfStyle w:val="000000000000" w:firstRow="0" w:lastRow="0" w:firstColumn="0" w:lastColumn="0" w:oddVBand="0" w:evenVBand="0" w:oddHBand="0" w:evenHBand="0" w:firstRowFirstColumn="0" w:firstRowLastColumn="0" w:lastRowFirstColumn="0" w:lastRowLastColumn="0"/>
                                     <w:rPr>
+                                      <w:b/>
+                                      <w:bCs/>
                                       <w:lang w:val="nl-NL"/>
                                     </w:rPr>
                                   </w:pPr>
@@ -1631,20 +3017,18 @@
                                     <w:jc w:val="center"/>
                                     <w:cnfStyle w:val="000000000000" w:firstRow="0" w:lastRow="0" w:firstColumn="0" w:lastColumn="0" w:oddVBand="0" w:evenVBand="0" w:oddHBand="0" w:evenHBand="0" w:firstRowFirstColumn="0" w:firstRowLastColumn="0" w:lastRowFirstColumn="0" w:lastRowLastColumn="0"/>
                                     <w:rPr>
-                                      <w:lang w:val="nl-NL"/>
-                                    </w:rPr>
-                                  </w:pPr>
-                                  <w:r>
-                                    <w:rPr>
-                                      <w:lang w:val="nl-NL"/>
-                                    </w:rPr>
-                                    <w:t>9,6</w:t>
-                                  </w:r>
-                                  <w:r>
-                                    <w:rPr>
-                                      <w:lang w:val="nl-NL"/>
-                                    </w:rPr>
-                                    <w:t>8</w:t>
+                                      <w:b/>
+                                      <w:bCs/>
+                                      <w:lang w:val="nl-NL"/>
+                                    </w:rPr>
+                                  </w:pPr>
+                                  <w:r>
+                                    <w:rPr>
+                                      <w:b/>
+                                      <w:bCs/>
+                                      <w:lang w:val="nl-NL"/>
+                                    </w:rPr>
+                                    <w:t>9,68</w:t>
                                   </w:r>
                                 </w:p>
                               </w:tc>
@@ -1780,15 +3164,19 @@
                                     <w:jc w:val="center"/>
                                     <w:cnfStyle w:val="000000100000" w:firstRow="0" w:lastRow="0" w:firstColumn="0" w:lastColumn="0" w:oddVBand="0" w:evenVBand="0" w:oddHBand="1" w:evenHBand="0" w:firstRowFirstColumn="0" w:firstRowLastColumn="0" w:lastRowFirstColumn="0" w:lastRowLastColumn="0"/>
                                     <w:rPr>
-                                      <w:sz w:val="22"/>
+                                      <w:b/>
+                                      <w:bCs/>
+                                      <w:szCs w:val="20"/>
                                       <w:lang w:val="nl-NL"/>
                                     </w:rPr>
                                   </w:pPr>
                                   <w:r>
                                     <w:rPr>
                                       <w:rFonts w:cs="Calibri"/>
-                                      <w:color w:val="000000"/>
-                                      <w:sz w:val="22"/>
+                                      <w:b/>
+                                      <w:bCs/>
+                                      <w:color w:val="000000"/>
+                                      <w:szCs w:val="20"/>
                                     </w:rPr>
                                     <w:t>478,43</w:t>
                                   </w:r>
@@ -1832,6 +3220,8 @@
                                     <w:jc w:val="center"/>
                                     <w:cnfStyle w:val="000000100000" w:firstRow="0" w:lastRow="0" w:firstColumn="0" w:lastColumn="0" w:oddVBand="0" w:evenVBand="0" w:oddHBand="1" w:evenHBand="0" w:firstRowFirstColumn="0" w:firstRowLastColumn="0" w:lastRowFirstColumn="0" w:lastRowLastColumn="0"/>
                                     <w:rPr>
+                                      <w:b/>
+                                      <w:bCs/>
                                       <w:lang w:val="nl-NL"/>
                                     </w:rPr>
                                   </w:pPr>
@@ -1841,11 +3231,15 @@
                                     <w:jc w:val="center"/>
                                     <w:cnfStyle w:val="000000100000" w:firstRow="0" w:lastRow="0" w:firstColumn="0" w:lastColumn="0" w:oddVBand="0" w:evenVBand="0" w:oddHBand="1" w:evenHBand="0" w:firstRowFirstColumn="0" w:firstRowLastColumn="0" w:lastRowFirstColumn="0" w:lastRowLastColumn="0"/>
                                     <w:rPr>
-                                      <w:lang w:val="nl-NL"/>
-                                    </w:rPr>
-                                  </w:pPr>
-                                  <w:r>
-                                    <w:rPr>
+                                      <w:b/>
+                                      <w:bCs/>
+                                      <w:lang w:val="nl-NL"/>
+                                    </w:rPr>
+                                  </w:pPr>
+                                  <w:r>
+                                    <w:rPr>
+                                      <w:b/>
+                                      <w:bCs/>
                                       <w:lang w:val="nl-NL"/>
                                     </w:rPr>
                                     <w:t>11,64</w:t>
@@ -1961,15 +3355,19 @@
                                     <w:jc w:val="center"/>
                                     <w:cnfStyle w:val="000000000000" w:firstRow="0" w:lastRow="0" w:firstColumn="0" w:lastColumn="0" w:oddVBand="0" w:evenVBand="0" w:oddHBand="0" w:evenHBand="0" w:firstRowFirstColumn="0" w:firstRowLastColumn="0" w:lastRowFirstColumn="0" w:lastRowLastColumn="0"/>
                                     <w:rPr>
-                                      <w:sz w:val="22"/>
+                                      <w:b/>
+                                      <w:bCs/>
+                                      <w:szCs w:val="20"/>
                                       <w:lang w:val="nl-NL"/>
                                     </w:rPr>
                                   </w:pPr>
                                   <w:r>
                                     <w:rPr>
                                       <w:rFonts w:cs="Calibri"/>
-                                      <w:color w:val="000000"/>
-                                      <w:sz w:val="22"/>
+                                      <w:b/>
+                                      <w:bCs/>
+                                      <w:color w:val="000000"/>
+                                      <w:szCs w:val="20"/>
                                     </w:rPr>
                                     <w:t>239,42</w:t>
                                   </w:r>
@@ -2013,6 +3411,8 @@
                                     <w:jc w:val="center"/>
                                     <w:cnfStyle w:val="000000000000" w:firstRow="0" w:lastRow="0" w:firstColumn="0" w:lastColumn="0" w:oddVBand="0" w:evenVBand="0" w:oddHBand="0" w:evenHBand="0" w:firstRowFirstColumn="0" w:firstRowLastColumn="0" w:lastRowFirstColumn="0" w:lastRowLastColumn="0"/>
                                     <w:rPr>
+                                      <w:b/>
+                                      <w:bCs/>
                                       <w:lang w:val="nl-NL"/>
                                     </w:rPr>
                                   </w:pPr>
@@ -2022,11 +3422,15 @@
                                     <w:jc w:val="center"/>
                                     <w:cnfStyle w:val="000000000000" w:firstRow="0" w:lastRow="0" w:firstColumn="0" w:lastColumn="0" w:oddVBand="0" w:evenVBand="0" w:oddHBand="0" w:evenHBand="0" w:firstRowFirstColumn="0" w:firstRowLastColumn="0" w:lastRowFirstColumn="0" w:lastRowLastColumn="0"/>
                                     <w:rPr>
-                                      <w:lang w:val="nl-NL"/>
-                                    </w:rPr>
-                                  </w:pPr>
-                                  <w:r>
-                                    <w:rPr>
+                                      <w:b/>
+                                      <w:bCs/>
+                                      <w:lang w:val="nl-NL"/>
+                                    </w:rPr>
+                                  </w:pPr>
+                                  <w:r>
+                                    <w:rPr>
+                                      <w:b/>
+                                      <w:bCs/>
                                       <w:lang w:val="nl-NL"/>
                                     </w:rPr>
                                     <w:t>5,79</w:t>
@@ -2143,15 +3547,19 @@
                                     <w:jc w:val="center"/>
                                     <w:cnfStyle w:val="000000100000" w:firstRow="0" w:lastRow="0" w:firstColumn="0" w:lastColumn="0" w:oddVBand="0" w:evenVBand="0" w:oddHBand="1" w:evenHBand="0" w:firstRowFirstColumn="0" w:firstRowLastColumn="0" w:lastRowFirstColumn="0" w:lastRowLastColumn="0"/>
                                     <w:rPr>
-                                      <w:sz w:val="22"/>
+                                      <w:b/>
+                                      <w:bCs/>
+                                      <w:szCs w:val="20"/>
                                       <w:lang w:val="nl-NL"/>
                                     </w:rPr>
                                   </w:pPr>
                                   <w:r>
                                     <w:rPr>
                                       <w:rFonts w:cs="Calibri"/>
-                                      <w:color w:val="000000"/>
-                                      <w:sz w:val="22"/>
+                                      <w:b/>
+                                      <w:bCs/>
+                                      <w:color w:val="000000"/>
+                                      <w:szCs w:val="20"/>
                                     </w:rPr>
                                     <w:t>238,69</w:t>
                                   </w:r>
@@ -2195,6 +3603,8 @@
                                     <w:jc w:val="center"/>
                                     <w:cnfStyle w:val="000000100000" w:firstRow="0" w:lastRow="0" w:firstColumn="0" w:lastColumn="0" w:oddVBand="0" w:evenVBand="0" w:oddHBand="1" w:evenHBand="0" w:firstRowFirstColumn="0" w:firstRowLastColumn="0" w:lastRowFirstColumn="0" w:lastRowLastColumn="0"/>
                                     <w:rPr>
+                                      <w:b/>
+                                      <w:bCs/>
                                       <w:lang w:val="nl-NL"/>
                                     </w:rPr>
                                   </w:pPr>
@@ -2204,11 +3614,15 @@
                                     <w:jc w:val="center"/>
                                     <w:cnfStyle w:val="000000100000" w:firstRow="0" w:lastRow="0" w:firstColumn="0" w:lastColumn="0" w:oddVBand="0" w:evenVBand="0" w:oddHBand="1" w:evenHBand="0" w:firstRowFirstColumn="0" w:firstRowLastColumn="0" w:lastRowFirstColumn="0" w:lastRowLastColumn="0"/>
                                     <w:rPr>
-                                      <w:lang w:val="nl-NL"/>
-                                    </w:rPr>
-                                  </w:pPr>
-                                  <w:r>
-                                    <w:rPr>
+                                      <w:b/>
+                                      <w:bCs/>
+                                      <w:lang w:val="nl-NL"/>
+                                    </w:rPr>
+                                  </w:pPr>
+                                  <w:r>
+                                    <w:rPr>
+                                      <w:b/>
+                                      <w:bCs/>
                                       <w:lang w:val="nl-NL"/>
                                     </w:rPr>
                                     <w:t>6,18</w:t>
@@ -2330,15 +3744,19 @@
                                     <w:jc w:val="center"/>
                                     <w:cnfStyle w:val="000000000000" w:firstRow="0" w:lastRow="0" w:firstColumn="0" w:lastColumn="0" w:oddVBand="0" w:evenVBand="0" w:oddHBand="0" w:evenHBand="0" w:firstRowFirstColumn="0" w:firstRowLastColumn="0" w:lastRowFirstColumn="0" w:lastRowLastColumn="0"/>
                                     <w:rPr>
-                                      <w:sz w:val="22"/>
+                                      <w:b/>
+                                      <w:bCs/>
+                                      <w:szCs w:val="20"/>
                                       <w:lang w:val="nl-NL"/>
                                     </w:rPr>
                                   </w:pPr>
                                   <w:r>
                                     <w:rPr>
                                       <w:rFonts w:cs="Calibri"/>
-                                      <w:color w:val="000000"/>
-                                      <w:sz w:val="22"/>
+                                      <w:b/>
+                                      <w:bCs/>
+                                      <w:color w:val="000000"/>
+                                      <w:szCs w:val="20"/>
                                     </w:rPr>
                                     <w:t>239,57</w:t>
                                   </w:r>
@@ -2382,6 +3800,8 @@
                                     <w:jc w:val="center"/>
                                     <w:cnfStyle w:val="000000000000" w:firstRow="0" w:lastRow="0" w:firstColumn="0" w:lastColumn="0" w:oddVBand="0" w:evenVBand="0" w:oddHBand="0" w:evenHBand="0" w:firstRowFirstColumn="0" w:firstRowLastColumn="0" w:lastRowFirstColumn="0" w:lastRowLastColumn="0"/>
                                     <w:rPr>
+                                      <w:b/>
+                                      <w:bCs/>
                                       <w:lang w:val="nl-NL"/>
                                     </w:rPr>
                                   </w:pPr>
@@ -2391,11 +3811,15 @@
                                     <w:jc w:val="center"/>
                                     <w:cnfStyle w:val="000000000000" w:firstRow="0" w:lastRow="0" w:firstColumn="0" w:lastColumn="0" w:oddVBand="0" w:evenVBand="0" w:oddHBand="0" w:evenHBand="0" w:firstRowFirstColumn="0" w:firstRowLastColumn="0" w:lastRowFirstColumn="0" w:lastRowLastColumn="0"/>
                                     <w:rPr>
-                                      <w:lang w:val="nl-NL"/>
-                                    </w:rPr>
-                                  </w:pPr>
-                                  <w:r>
-                                    <w:rPr>
+                                      <w:b/>
+                                      <w:bCs/>
+                                      <w:lang w:val="nl-NL"/>
+                                    </w:rPr>
+                                  </w:pPr>
+                                  <w:r>
+                                    <w:rPr>
+                                      <w:b/>
+                                      <w:bCs/>
                                       <w:lang w:val="nl-NL"/>
                                     </w:rPr>
                                     <w:t>3,94</w:t>
@@ -2523,15 +3947,19 @@
                                     <w:jc w:val="center"/>
                                     <w:cnfStyle w:val="000000100000" w:firstRow="0" w:lastRow="0" w:firstColumn="0" w:lastColumn="0" w:oddVBand="0" w:evenVBand="0" w:oddHBand="1" w:evenHBand="0" w:firstRowFirstColumn="0" w:firstRowLastColumn="0" w:lastRowFirstColumn="0" w:lastRowLastColumn="0"/>
                                     <w:rPr>
-                                      <w:sz w:val="22"/>
+                                      <w:b/>
+                                      <w:bCs/>
+                                      <w:szCs w:val="20"/>
                                       <w:lang w:val="nl-NL"/>
                                     </w:rPr>
                                   </w:pPr>
                                   <w:r>
                                     <w:rPr>
                                       <w:rFonts w:cs="Calibri"/>
-                                      <w:color w:val="000000"/>
-                                      <w:sz w:val="22"/>
+                                      <w:b/>
+                                      <w:bCs/>
+                                      <w:color w:val="000000"/>
+                                      <w:szCs w:val="20"/>
                                     </w:rPr>
                                     <w:t>322,41</w:t>
                                   </w:r>
@@ -2575,6 +4003,8 @@
                                     <w:jc w:val="center"/>
                                     <w:cnfStyle w:val="000000100000" w:firstRow="0" w:lastRow="0" w:firstColumn="0" w:lastColumn="0" w:oddVBand="0" w:evenVBand="0" w:oddHBand="1" w:evenHBand="0" w:firstRowFirstColumn="0" w:firstRowLastColumn="0" w:lastRowFirstColumn="0" w:lastRowLastColumn="0"/>
                                     <w:rPr>
+                                      <w:b/>
+                                      <w:bCs/>
                                       <w:lang w:val="nl-NL"/>
                                     </w:rPr>
                                   </w:pPr>
@@ -2584,11 +4014,15 @@
                                     <w:jc w:val="center"/>
                                     <w:cnfStyle w:val="000000100000" w:firstRow="0" w:lastRow="0" w:firstColumn="0" w:lastColumn="0" w:oddVBand="0" w:evenVBand="0" w:oddHBand="1" w:evenHBand="0" w:firstRowFirstColumn="0" w:firstRowLastColumn="0" w:lastRowFirstColumn="0" w:lastRowLastColumn="0"/>
                                     <w:rPr>
-                                      <w:lang w:val="nl-NL"/>
-                                    </w:rPr>
-                                  </w:pPr>
-                                  <w:r>
-                                    <w:rPr>
+                                      <w:b/>
+                                      <w:bCs/>
+                                      <w:lang w:val="nl-NL"/>
+                                    </w:rPr>
+                                  </w:pPr>
+                                  <w:r>
+                                    <w:rPr>
+                                      <w:b/>
+                                      <w:bCs/>
                                       <w:lang w:val="nl-NL"/>
                                     </w:rPr>
                                     <w:t>8,34</w:t>
@@ -2748,15 +4182,19 @@
                                     <w:jc w:val="center"/>
                                     <w:cnfStyle w:val="000000000000" w:firstRow="0" w:lastRow="0" w:firstColumn="0" w:lastColumn="0" w:oddVBand="0" w:evenVBand="0" w:oddHBand="0" w:evenHBand="0" w:firstRowFirstColumn="0" w:firstRowLastColumn="0" w:lastRowFirstColumn="0" w:lastRowLastColumn="0"/>
                                     <w:rPr>
-                                      <w:sz w:val="22"/>
+                                      <w:b/>
+                                      <w:bCs/>
+                                      <w:szCs w:val="20"/>
                                       <w:lang w:val="nl-NL"/>
                                     </w:rPr>
                                   </w:pPr>
                                   <w:r>
                                     <w:rPr>
                                       <w:rFonts w:cs="Calibri"/>
-                                      <w:color w:val="000000"/>
-                                      <w:sz w:val="22"/>
+                                      <w:b/>
+                                      <w:bCs/>
+                                      <w:color w:val="000000"/>
+                                      <w:szCs w:val="20"/>
                                     </w:rPr>
                                     <w:t>303,77</w:t>
                                   </w:r>
@@ -2800,6 +4238,8 @@
                                     <w:jc w:val="center"/>
                                     <w:cnfStyle w:val="000000000000" w:firstRow="0" w:lastRow="0" w:firstColumn="0" w:lastColumn="0" w:oddVBand="0" w:evenVBand="0" w:oddHBand="0" w:evenHBand="0" w:firstRowFirstColumn="0" w:firstRowLastColumn="0" w:lastRowFirstColumn="0" w:lastRowLastColumn="0"/>
                                     <w:rPr>
+                                      <w:b/>
+                                      <w:bCs/>
                                       <w:lang w:val="nl-NL"/>
                                     </w:rPr>
                                   </w:pPr>
@@ -2809,11 +4249,15 @@
                                     <w:jc w:val="center"/>
                                     <w:cnfStyle w:val="000000000000" w:firstRow="0" w:lastRow="0" w:firstColumn="0" w:lastColumn="0" w:oddVBand="0" w:evenVBand="0" w:oddHBand="0" w:evenHBand="0" w:firstRowFirstColumn="0" w:firstRowLastColumn="0" w:lastRowFirstColumn="0" w:lastRowLastColumn="0"/>
                                     <w:rPr>
-                                      <w:lang w:val="nl-NL"/>
-                                    </w:rPr>
-                                  </w:pPr>
-                                  <w:r>
-                                    <w:rPr>
+                                      <w:b/>
+                                      <w:bCs/>
+                                      <w:lang w:val="nl-NL"/>
+                                    </w:rPr>
+                                  </w:pPr>
+                                  <w:r>
+                                    <w:rPr>
+                                      <w:b/>
+                                      <w:bCs/>
                                       <w:lang w:val="nl-NL"/>
                                     </w:rPr>
                                     <w:t>4,62</w:t>
@@ -2963,15 +4407,19 @@
                                     <w:jc w:val="center"/>
                                     <w:cnfStyle w:val="000000100000" w:firstRow="0" w:lastRow="0" w:firstColumn="0" w:lastColumn="0" w:oddVBand="0" w:evenVBand="0" w:oddHBand="1" w:evenHBand="0" w:firstRowFirstColumn="0" w:firstRowLastColumn="0" w:lastRowFirstColumn="0" w:lastRowLastColumn="0"/>
                                     <w:rPr>
-                                      <w:sz w:val="22"/>
+                                      <w:b/>
+                                      <w:bCs/>
+                                      <w:szCs w:val="20"/>
                                       <w:lang w:val="nl-NL"/>
                                     </w:rPr>
                                   </w:pPr>
                                   <w:r>
                                     <w:rPr>
                                       <w:rFonts w:cs="Calibri"/>
-                                      <w:color w:val="000000"/>
-                                      <w:sz w:val="22"/>
+                                      <w:b/>
+                                      <w:bCs/>
+                                      <w:color w:val="000000"/>
+                                      <w:szCs w:val="20"/>
                                     </w:rPr>
                                     <w:t>297,22</w:t>
                                   </w:r>
@@ -3015,6 +4463,8 @@
                                     <w:jc w:val="center"/>
                                     <w:cnfStyle w:val="000000100000" w:firstRow="0" w:lastRow="0" w:firstColumn="0" w:lastColumn="0" w:oddVBand="0" w:evenVBand="0" w:oddHBand="1" w:evenHBand="0" w:firstRowFirstColumn="0" w:firstRowLastColumn="0" w:lastRowFirstColumn="0" w:lastRowLastColumn="0"/>
                                     <w:rPr>
+                                      <w:b/>
+                                      <w:bCs/>
                                       <w:lang w:val="nl-NL"/>
                                     </w:rPr>
                                   </w:pPr>
@@ -3024,11 +4474,15 @@
                                     <w:jc w:val="center"/>
                                     <w:cnfStyle w:val="000000100000" w:firstRow="0" w:lastRow="0" w:firstColumn="0" w:lastColumn="0" w:oddVBand="0" w:evenVBand="0" w:oddHBand="1" w:evenHBand="0" w:firstRowFirstColumn="0" w:firstRowLastColumn="0" w:lastRowFirstColumn="0" w:lastRowLastColumn="0"/>
                                     <w:rPr>
-                                      <w:lang w:val="nl-NL"/>
-                                    </w:rPr>
-                                  </w:pPr>
-                                  <w:r>
-                                    <w:rPr>
+                                      <w:b/>
+                                      <w:bCs/>
+                                      <w:lang w:val="nl-NL"/>
+                                    </w:rPr>
+                                  </w:pPr>
+                                  <w:r>
+                                    <w:rPr>
+                                      <w:b/>
+                                      <w:bCs/>
                                       <w:lang w:val="nl-NL"/>
                                     </w:rPr>
                                     <w:t>17,74</w:t>
@@ -3188,15 +4642,19 @@
                                     <w:jc w:val="center"/>
                                     <w:cnfStyle w:val="000000000000" w:firstRow="0" w:lastRow="0" w:firstColumn="0" w:lastColumn="0" w:oddVBand="0" w:evenVBand="0" w:oddHBand="0" w:evenHBand="0" w:firstRowFirstColumn="0" w:firstRowLastColumn="0" w:lastRowFirstColumn="0" w:lastRowLastColumn="0"/>
                                     <w:rPr>
-                                      <w:sz w:val="22"/>
+                                      <w:b/>
+                                      <w:bCs/>
+                                      <w:szCs w:val="20"/>
                                       <w:lang w:val="nl-NL"/>
                                     </w:rPr>
                                   </w:pPr>
                                   <w:r>
                                     <w:rPr>
                                       <w:rFonts w:cs="Calibri"/>
-                                      <w:color w:val="000000"/>
-                                      <w:sz w:val="22"/>
+                                      <w:b/>
+                                      <w:bCs/>
+                                      <w:color w:val="000000"/>
+                                      <w:szCs w:val="20"/>
                                     </w:rPr>
                                     <w:t>284,58</w:t>
                                   </w:r>
@@ -3240,6 +4698,8 @@
                                     <w:jc w:val="center"/>
                                     <w:cnfStyle w:val="000000000000" w:firstRow="0" w:lastRow="0" w:firstColumn="0" w:lastColumn="0" w:oddVBand="0" w:evenVBand="0" w:oddHBand="0" w:evenHBand="0" w:firstRowFirstColumn="0" w:firstRowLastColumn="0" w:lastRowFirstColumn="0" w:lastRowLastColumn="0"/>
                                     <w:rPr>
+                                      <w:b/>
+                                      <w:bCs/>
                                       <w:lang w:val="nl-NL"/>
                                     </w:rPr>
                                   </w:pPr>
@@ -3249,11 +4709,15 @@
                                     <w:jc w:val="center"/>
                                     <w:cnfStyle w:val="000000000000" w:firstRow="0" w:lastRow="0" w:firstColumn="0" w:lastColumn="0" w:oddVBand="0" w:evenVBand="0" w:oddHBand="0" w:evenHBand="0" w:firstRowFirstColumn="0" w:firstRowLastColumn="0" w:lastRowFirstColumn="0" w:lastRowLastColumn="0"/>
                                     <w:rPr>
-                                      <w:lang w:val="nl-NL"/>
-                                    </w:rPr>
-                                  </w:pPr>
-                                  <w:r>
-                                    <w:rPr>
+                                      <w:b/>
+                                      <w:bCs/>
+                                      <w:lang w:val="nl-NL"/>
+                                    </w:rPr>
+                                  </w:pPr>
+                                  <w:r>
+                                    <w:rPr>
+                                      <w:b/>
+                                      <w:bCs/>
                                       <w:lang w:val="nl-NL"/>
                                     </w:rPr>
                                     <w:t>8,71</w:t>
@@ -3370,15 +4834,19 @@
                                     <w:jc w:val="center"/>
                                     <w:cnfStyle w:val="000000100000" w:firstRow="0" w:lastRow="0" w:firstColumn="0" w:lastColumn="0" w:oddVBand="0" w:evenVBand="0" w:oddHBand="1" w:evenHBand="0" w:firstRowFirstColumn="0" w:firstRowLastColumn="0" w:lastRowFirstColumn="0" w:lastRowLastColumn="0"/>
                                     <w:rPr>
-                                      <w:sz w:val="22"/>
+                                      <w:b/>
+                                      <w:bCs/>
+                                      <w:szCs w:val="20"/>
                                       <w:lang w:val="nl-NL"/>
                                     </w:rPr>
                                   </w:pPr>
                                   <w:r>
                                     <w:rPr>
                                       <w:rFonts w:cs="Calibri"/>
-                                      <w:color w:val="000000"/>
-                                      <w:sz w:val="22"/>
+                                      <w:b/>
+                                      <w:bCs/>
+                                      <w:color w:val="000000"/>
+                                      <w:szCs w:val="20"/>
                                     </w:rPr>
                                     <w:t>297,48</w:t>
                                   </w:r>
@@ -3422,6 +4890,8 @@
                                     <w:jc w:val="center"/>
                                     <w:cnfStyle w:val="000000100000" w:firstRow="0" w:lastRow="0" w:firstColumn="0" w:lastColumn="0" w:oddVBand="0" w:evenVBand="0" w:oddHBand="1" w:evenHBand="0" w:firstRowFirstColumn="0" w:firstRowLastColumn="0" w:lastRowFirstColumn="0" w:lastRowLastColumn="0"/>
                                     <w:rPr>
+                                      <w:b/>
+                                      <w:bCs/>
                                       <w:lang w:val="nl-NL"/>
                                     </w:rPr>
                                   </w:pPr>
@@ -3431,11 +4901,15 @@
                                     <w:jc w:val="center"/>
                                     <w:cnfStyle w:val="000000100000" w:firstRow="0" w:lastRow="0" w:firstColumn="0" w:lastColumn="0" w:oddVBand="0" w:evenVBand="0" w:oddHBand="1" w:evenHBand="0" w:firstRowFirstColumn="0" w:firstRowLastColumn="0" w:lastRowFirstColumn="0" w:lastRowLastColumn="0"/>
                                     <w:rPr>
-                                      <w:lang w:val="nl-NL"/>
-                                    </w:rPr>
-                                  </w:pPr>
-                                  <w:r>
-                                    <w:rPr>
+                                      <w:b/>
+                                      <w:bCs/>
+                                      <w:lang w:val="nl-NL"/>
+                                    </w:rPr>
+                                  </w:pPr>
+                                  <w:r>
+                                    <w:rPr>
+                                      <w:b/>
+                                      <w:bCs/>
                                       <w:lang w:val="nl-NL"/>
                                     </w:rPr>
                                     <w:t>10,78</w:t>
@@ -3551,15 +5025,19 @@
                                     <w:jc w:val="center"/>
                                     <w:cnfStyle w:val="000000000000" w:firstRow="0" w:lastRow="0" w:firstColumn="0" w:lastColumn="0" w:oddVBand="0" w:evenVBand="0" w:oddHBand="0" w:evenHBand="0" w:firstRowFirstColumn="0" w:firstRowLastColumn="0" w:lastRowFirstColumn="0" w:lastRowLastColumn="0"/>
                                     <w:rPr>
-                                      <w:sz w:val="22"/>
+                                      <w:b/>
+                                      <w:bCs/>
+                                      <w:szCs w:val="20"/>
                                       <w:lang w:val="nl-NL"/>
                                     </w:rPr>
                                   </w:pPr>
                                   <w:r>
                                     <w:rPr>
                                       <w:rFonts w:cs="Calibri"/>
-                                      <w:color w:val="000000"/>
-                                      <w:sz w:val="22"/>
+                                      <w:b/>
+                                      <w:bCs/>
+                                      <w:color w:val="000000"/>
+                                      <w:szCs w:val="20"/>
                                     </w:rPr>
                                     <w:t>568,68</w:t>
                                   </w:r>
@@ -3603,6 +5081,8 @@
                                     <w:jc w:val="center"/>
                                     <w:cnfStyle w:val="000000000000" w:firstRow="0" w:lastRow="0" w:firstColumn="0" w:lastColumn="0" w:oddVBand="0" w:evenVBand="0" w:oddHBand="0" w:evenHBand="0" w:firstRowFirstColumn="0" w:firstRowLastColumn="0" w:lastRowFirstColumn="0" w:lastRowLastColumn="0"/>
                                     <w:rPr>
+                                      <w:b/>
+                                      <w:bCs/>
                                       <w:lang w:val="nl-NL"/>
                                     </w:rPr>
                                   </w:pPr>
@@ -3612,11 +5092,15 @@
                                     <w:jc w:val="center"/>
                                     <w:cnfStyle w:val="000000000000" w:firstRow="0" w:lastRow="0" w:firstColumn="0" w:lastColumn="0" w:oddVBand="0" w:evenVBand="0" w:oddHBand="0" w:evenHBand="0" w:firstRowFirstColumn="0" w:firstRowLastColumn="0" w:lastRowFirstColumn="0" w:lastRowLastColumn="0"/>
                                     <w:rPr>
-                                      <w:lang w:val="nl-NL"/>
-                                    </w:rPr>
-                                  </w:pPr>
-                                  <w:r>
-                                    <w:rPr>
+                                      <w:b/>
+                                      <w:bCs/>
+                                      <w:lang w:val="nl-NL"/>
+                                    </w:rPr>
+                                  </w:pPr>
+                                  <w:r>
+                                    <w:rPr>
+                                      <w:b/>
+                                      <w:bCs/>
                                       <w:lang w:val="nl-NL"/>
                                     </w:rPr>
                                     <w:t>15,54</w:t>
@@ -3739,15 +5223,19 @@
                                     <w:jc w:val="center"/>
                                     <w:cnfStyle w:val="000000100000" w:firstRow="0" w:lastRow="0" w:firstColumn="0" w:lastColumn="0" w:oddVBand="0" w:evenVBand="0" w:oddHBand="1" w:evenHBand="0" w:firstRowFirstColumn="0" w:firstRowLastColumn="0" w:lastRowFirstColumn="0" w:lastRowLastColumn="0"/>
                                     <w:rPr>
-                                      <w:sz w:val="22"/>
+                                      <w:b/>
+                                      <w:bCs/>
+                                      <w:szCs w:val="20"/>
                                       <w:lang w:val="nl-NL"/>
                                     </w:rPr>
                                   </w:pPr>
                                   <w:r>
                                     <w:rPr>
                                       <w:rFonts w:cs="Calibri"/>
-                                      <w:color w:val="000000"/>
-                                      <w:sz w:val="22"/>
+                                      <w:b/>
+                                      <w:bCs/>
+                                      <w:color w:val="000000"/>
+                                      <w:szCs w:val="20"/>
                                     </w:rPr>
                                     <w:t>378,76</w:t>
                                   </w:r>
@@ -3791,6 +5279,8 @@
                                     <w:jc w:val="center"/>
                                     <w:cnfStyle w:val="000000100000" w:firstRow="0" w:lastRow="0" w:firstColumn="0" w:lastColumn="0" w:oddVBand="0" w:evenVBand="0" w:oddHBand="1" w:evenHBand="0" w:firstRowFirstColumn="0" w:firstRowLastColumn="0" w:lastRowFirstColumn="0" w:lastRowLastColumn="0"/>
                                     <w:rPr>
+                                      <w:b/>
+                                      <w:bCs/>
                                       <w:lang w:val="nl-NL"/>
                                     </w:rPr>
                                   </w:pPr>
@@ -3800,11 +5290,15 @@
                                     <w:jc w:val="center"/>
                                     <w:cnfStyle w:val="000000100000" w:firstRow="0" w:lastRow="0" w:firstColumn="0" w:lastColumn="0" w:oddVBand="0" w:evenVBand="0" w:oddHBand="1" w:evenHBand="0" w:firstRowFirstColumn="0" w:firstRowLastColumn="0" w:lastRowFirstColumn="0" w:lastRowLastColumn="0"/>
                                     <w:rPr>
-                                      <w:lang w:val="nl-NL"/>
-                                    </w:rPr>
-                                  </w:pPr>
-                                  <w:r>
-                                    <w:rPr>
+                                      <w:b/>
+                                      <w:bCs/>
+                                      <w:lang w:val="nl-NL"/>
+                                    </w:rPr>
+                                  </w:pPr>
+                                  <w:r>
+                                    <w:rPr>
+                                      <w:b/>
+                                      <w:bCs/>
                                       <w:lang w:val="nl-NL"/>
                                     </w:rPr>
                                     <w:t>16,65</w:t>
@@ -3920,15 +5414,19 @@
                                     <w:jc w:val="center"/>
                                     <w:cnfStyle w:val="000000000000" w:firstRow="0" w:lastRow="0" w:firstColumn="0" w:lastColumn="0" w:oddVBand="0" w:evenVBand="0" w:oddHBand="0" w:evenHBand="0" w:firstRowFirstColumn="0" w:firstRowLastColumn="0" w:lastRowFirstColumn="0" w:lastRowLastColumn="0"/>
                                     <w:rPr>
-                                      <w:sz w:val="22"/>
+                                      <w:b/>
+                                      <w:bCs/>
+                                      <w:szCs w:val="20"/>
                                       <w:lang w:val="nl-NL"/>
                                     </w:rPr>
                                   </w:pPr>
                                   <w:r>
                                     <w:rPr>
                                       <w:rFonts w:cs="Calibri"/>
-                                      <w:color w:val="000000"/>
-                                      <w:sz w:val="22"/>
+                                      <w:b/>
+                                      <w:bCs/>
+                                      <w:color w:val="000000"/>
+                                      <w:szCs w:val="20"/>
                                     </w:rPr>
                                     <w:t>523,60</w:t>
                                   </w:r>
@@ -3972,6 +5470,8 @@
                                     <w:jc w:val="center"/>
                                     <w:cnfStyle w:val="000000000000" w:firstRow="0" w:lastRow="0" w:firstColumn="0" w:lastColumn="0" w:oddVBand="0" w:evenVBand="0" w:oddHBand="0" w:evenHBand="0" w:firstRowFirstColumn="0" w:firstRowLastColumn="0" w:lastRowFirstColumn="0" w:lastRowLastColumn="0"/>
                                     <w:rPr>
+                                      <w:b/>
+                                      <w:bCs/>
                                       <w:lang w:val="nl-NL"/>
                                     </w:rPr>
                                   </w:pPr>
@@ -3981,11 +5481,15 @@
                                     <w:jc w:val="center"/>
                                     <w:cnfStyle w:val="000000000000" w:firstRow="0" w:lastRow="0" w:firstColumn="0" w:lastColumn="0" w:oddVBand="0" w:evenVBand="0" w:oddHBand="0" w:evenHBand="0" w:firstRowFirstColumn="0" w:firstRowLastColumn="0" w:lastRowFirstColumn="0" w:lastRowLastColumn="0"/>
                                     <w:rPr>
-                                      <w:lang w:val="nl-NL"/>
-                                    </w:rPr>
-                                  </w:pPr>
-                                  <w:r>
-                                    <w:rPr>
+                                      <w:b/>
+                                      <w:bCs/>
+                                      <w:lang w:val="nl-NL"/>
+                                    </w:rPr>
+                                  </w:pPr>
+                                  <w:r>
+                                    <w:rPr>
+                                      <w:b/>
+                                      <w:bCs/>
                                       <w:lang w:val="nl-NL"/>
                                     </w:rPr>
                                     <w:t>14,86</w:t>
@@ -4102,15 +5606,19 @@
                                     <w:jc w:val="center"/>
                                     <w:cnfStyle w:val="000000100000" w:firstRow="0" w:lastRow="0" w:firstColumn="0" w:lastColumn="0" w:oddVBand="0" w:evenVBand="0" w:oddHBand="1" w:evenHBand="0" w:firstRowFirstColumn="0" w:firstRowLastColumn="0" w:lastRowFirstColumn="0" w:lastRowLastColumn="0"/>
                                     <w:rPr>
-                                      <w:sz w:val="22"/>
+                                      <w:b/>
+                                      <w:bCs/>
+                                      <w:szCs w:val="20"/>
                                       <w:lang w:val="nl-NL"/>
                                     </w:rPr>
                                   </w:pPr>
                                   <w:r>
                                     <w:rPr>
                                       <w:rFonts w:cs="Calibri"/>
-                                      <w:color w:val="000000"/>
-                                      <w:sz w:val="22"/>
+                                      <w:b/>
+                                      <w:bCs/>
+                                      <w:color w:val="000000"/>
+                                      <w:szCs w:val="20"/>
                                     </w:rPr>
                                     <w:t>484,93</w:t>
                                   </w:r>
@@ -4154,6 +5662,8 @@
                                     <w:jc w:val="center"/>
                                     <w:cnfStyle w:val="000000100000" w:firstRow="0" w:lastRow="0" w:firstColumn="0" w:lastColumn="0" w:oddVBand="0" w:evenVBand="0" w:oddHBand="1" w:evenHBand="0" w:firstRowFirstColumn="0" w:firstRowLastColumn="0" w:lastRowFirstColumn="0" w:lastRowLastColumn="0"/>
                                     <w:rPr>
+                                      <w:b/>
+                                      <w:bCs/>
                                       <w:lang w:val="nl-NL"/>
                                     </w:rPr>
                                   </w:pPr>
@@ -4163,11 +5673,15 @@
                                     <w:jc w:val="center"/>
                                     <w:cnfStyle w:val="000000100000" w:firstRow="0" w:lastRow="0" w:firstColumn="0" w:lastColumn="0" w:oddVBand="0" w:evenVBand="0" w:oddHBand="1" w:evenHBand="0" w:firstRowFirstColumn="0" w:firstRowLastColumn="0" w:lastRowFirstColumn="0" w:lastRowLastColumn="0"/>
                                     <w:rPr>
-                                      <w:lang w:val="nl-NL"/>
-                                    </w:rPr>
-                                  </w:pPr>
-                                  <w:r>
-                                    <w:rPr>
+                                      <w:b/>
+                                      <w:bCs/>
+                                      <w:lang w:val="nl-NL"/>
+                                    </w:rPr>
+                                  </w:pPr>
+                                  <w:r>
+                                    <w:rPr>
+                                      <w:b/>
+                                      <w:bCs/>
                                       <w:lang w:val="nl-NL"/>
                                     </w:rPr>
                                     <w:t>12,38</w:t>
@@ -4283,15 +5797,19 @@
                                     <w:jc w:val="center"/>
                                     <w:cnfStyle w:val="000000000000" w:firstRow="0" w:lastRow="0" w:firstColumn="0" w:lastColumn="0" w:oddVBand="0" w:evenVBand="0" w:oddHBand="0" w:evenHBand="0" w:firstRowFirstColumn="0" w:firstRowLastColumn="0" w:lastRowFirstColumn="0" w:lastRowLastColumn="0"/>
                                     <w:rPr>
-                                      <w:sz w:val="22"/>
+                                      <w:b/>
+                                      <w:bCs/>
+                                      <w:szCs w:val="20"/>
                                       <w:lang w:val="nl-NL"/>
                                     </w:rPr>
                                   </w:pPr>
                                   <w:r>
                                     <w:rPr>
                                       <w:rFonts w:cs="Calibri"/>
-                                      <w:color w:val="000000"/>
-                                      <w:sz w:val="22"/>
+                                      <w:b/>
+                                      <w:bCs/>
+                                      <w:color w:val="000000"/>
+                                      <w:szCs w:val="20"/>
                                     </w:rPr>
                                     <w:t>365,25</w:t>
                                   </w:r>
@@ -4335,6 +5853,8 @@
                                     <w:jc w:val="center"/>
                                     <w:cnfStyle w:val="000000000000" w:firstRow="0" w:lastRow="0" w:firstColumn="0" w:lastColumn="0" w:oddVBand="0" w:evenVBand="0" w:oddHBand="0" w:evenHBand="0" w:firstRowFirstColumn="0" w:firstRowLastColumn="0" w:lastRowFirstColumn="0" w:lastRowLastColumn="0"/>
                                     <w:rPr>
+                                      <w:b/>
+                                      <w:bCs/>
                                       <w:lang w:val="nl-NL"/>
                                     </w:rPr>
                                   </w:pPr>
@@ -4344,11 +5864,15 @@
                                     <w:jc w:val="center"/>
                                     <w:cnfStyle w:val="000000000000" w:firstRow="0" w:lastRow="0" w:firstColumn="0" w:lastColumn="0" w:oddVBand="0" w:evenVBand="0" w:oddHBand="0" w:evenHBand="0" w:firstRowFirstColumn="0" w:firstRowLastColumn="0" w:lastRowFirstColumn="0" w:lastRowLastColumn="0"/>
                                     <w:rPr>
-                                      <w:lang w:val="nl-NL"/>
-                                    </w:rPr>
-                                  </w:pPr>
-                                  <w:r>
-                                    <w:rPr>
+                                      <w:b/>
+                                      <w:bCs/>
+                                      <w:lang w:val="nl-NL"/>
+                                    </w:rPr>
+                                  </w:pPr>
+                                  <w:r>
+                                    <w:rPr>
+                                      <w:b/>
+                                      <w:bCs/>
                                       <w:lang w:val="nl-NL"/>
                                     </w:rPr>
                                     <w:t>17,19</w:t>
@@ -4372,7 +5896,15 @@
                                 <w:bCs/>
                                 <w:lang w:val="nl-NL"/>
                               </w:rPr>
-                              <w:t xml:space="preserve">Bron 1.0: </w:t>
+                              <w:t>Tabel</w:t>
+                            </w:r>
+                            <w:r>
+                              <w:rPr>
+                                <w:b/>
+                                <w:bCs/>
+                                <w:lang w:val="nl-NL"/>
+                              </w:rPr>
+                              <w:t xml:space="preserve"> 1.0: </w:t>
                             </w:r>
                             <w:r>
                               <w:rPr>
@@ -4461,7 +5993,21 @@
                               <w:rPr>
                                 <w:lang w:val="nl-NL"/>
                               </w:rPr>
-                              <w:t>Default gemiddelde(us)</w:t>
+                              <w:t>Default gemiddelde(</w:t>
+                            </w:r>
+                            <w:proofErr w:type="spellStart"/>
+                            <w:r>
+                              <w:rPr>
+                                <w:lang w:val="nl-NL"/>
+                              </w:rPr>
+                              <w:t>us</w:t>
+                            </w:r>
+                            <w:proofErr w:type="spellEnd"/>
+                            <w:r>
+                              <w:rPr>
+                                <w:lang w:val="nl-NL"/>
+                              </w:rPr>
+                              <w:t>)</w:t>
                             </w:r>
                           </w:p>
                         </w:tc>
@@ -4481,7 +6027,21 @@
                               <w:rPr>
                                 <w:lang w:val="nl-NL"/>
                               </w:rPr>
-                              <w:t>Student gemiddelde(us)</w:t>
+                              <w:t>Student gemiddelde(</w:t>
+                            </w:r>
+                            <w:proofErr w:type="spellStart"/>
+                            <w:r>
+                              <w:rPr>
+                                <w:lang w:val="nl-NL"/>
+                              </w:rPr>
+                              <w:t>us</w:t>
+                            </w:r>
+                            <w:proofErr w:type="spellEnd"/>
+                            <w:r>
+                              <w:rPr>
+                                <w:lang w:val="nl-NL"/>
+                              </w:rPr>
+                              <w:t>)</w:t>
                             </w:r>
                           </w:p>
                         </w:tc>
@@ -4657,8 +6217,10 @@
                               <w:cnfStyle w:val="000000100000" w:firstRow="0" w:lastRow="0" w:firstColumn="0" w:lastColumn="0" w:oddVBand="0" w:evenVBand="0" w:oddHBand="1" w:evenHBand="0" w:firstRowFirstColumn="0" w:firstRowLastColumn="0" w:lastRowFirstColumn="0" w:lastRowLastColumn="0"/>
                               <w:rPr>
                                 <w:rFonts w:cs="Calibri"/>
-                                <w:color w:val="000000"/>
-                                <w:sz w:val="22"/>
+                                <w:b/>
+                                <w:bCs/>
+                                <w:color w:val="000000"/>
+                                <w:szCs w:val="20"/>
                               </w:rPr>
                             </w:pPr>
                           </w:p>
@@ -4668,15 +6230,19 @@
                               <w:cnfStyle w:val="000000100000" w:firstRow="0" w:lastRow="0" w:firstColumn="0" w:lastColumn="0" w:oddVBand="0" w:evenVBand="0" w:oddHBand="1" w:evenHBand="0" w:firstRowFirstColumn="0" w:firstRowLastColumn="0" w:lastRowFirstColumn="0" w:lastRowLastColumn="0"/>
                               <w:rPr>
                                 <w:rFonts w:cs="Calibri"/>
-                                <w:color w:val="000000"/>
-                                <w:sz w:val="22"/>
+                                <w:b/>
+                                <w:bCs/>
+                                <w:color w:val="000000"/>
+                                <w:szCs w:val="20"/>
                               </w:rPr>
                             </w:pPr>
                             <w:r>
                               <w:rPr>
                                 <w:rFonts w:cs="Calibri"/>
-                                <w:color w:val="000000"/>
-                                <w:sz w:val="22"/>
+                                <w:b/>
+                                <w:bCs/>
+                                <w:color w:val="000000"/>
+                                <w:szCs w:val="20"/>
                               </w:rPr>
                               <w:t>243,14</w:t>
                             </w:r>
@@ -4720,6 +6286,8 @@
                               <w:jc w:val="center"/>
                               <w:cnfStyle w:val="000000100000" w:firstRow="0" w:lastRow="0" w:firstColumn="0" w:lastColumn="0" w:oddVBand="0" w:evenVBand="0" w:oddHBand="1" w:evenHBand="0" w:firstRowFirstColumn="0" w:firstRowLastColumn="0" w:lastRowFirstColumn="0" w:lastRowLastColumn="0"/>
                               <w:rPr>
+                                <w:b/>
+                                <w:bCs/>
                                 <w:lang w:val="nl-NL"/>
                               </w:rPr>
                             </w:pPr>
@@ -4729,11 +6297,15 @@
                               <w:jc w:val="center"/>
                               <w:cnfStyle w:val="000000100000" w:firstRow="0" w:lastRow="0" w:firstColumn="0" w:lastColumn="0" w:oddVBand="0" w:evenVBand="0" w:oddHBand="1" w:evenHBand="0" w:firstRowFirstColumn="0" w:firstRowLastColumn="0" w:lastRowFirstColumn="0" w:lastRowLastColumn="0"/>
                               <w:rPr>
-                                <w:lang w:val="nl-NL"/>
-                              </w:rPr>
-                            </w:pPr>
-                            <w:r>
-                              <w:rPr>
+                                <w:b/>
+                                <w:bCs/>
+                                <w:lang w:val="nl-NL"/>
+                              </w:rPr>
+                            </w:pPr>
+                            <w:r>
+                              <w:rPr>
+                                <w:b/>
+                                <w:bCs/>
                                 <w:lang w:val="nl-NL"/>
                               </w:rPr>
                               <w:t>13,10</w:t>
@@ -4860,8 +6432,10 @@
                               <w:cnfStyle w:val="000000000000" w:firstRow="0" w:lastRow="0" w:firstColumn="0" w:lastColumn="0" w:oddVBand="0" w:evenVBand="0" w:oddHBand="0" w:evenHBand="0" w:firstRowFirstColumn="0" w:firstRowLastColumn="0" w:lastRowFirstColumn="0" w:lastRowLastColumn="0"/>
                               <w:rPr>
                                 <w:rFonts w:cs="Calibri"/>
-                                <w:color w:val="000000"/>
-                                <w:sz w:val="22"/>
+                                <w:b/>
+                                <w:bCs/>
+                                <w:color w:val="000000"/>
+                                <w:szCs w:val="20"/>
                               </w:rPr>
                             </w:pPr>
                           </w:p>
@@ -4871,15 +6445,19 @@
                               <w:cnfStyle w:val="000000000000" w:firstRow="0" w:lastRow="0" w:firstColumn="0" w:lastColumn="0" w:oddVBand="0" w:evenVBand="0" w:oddHBand="0" w:evenHBand="0" w:firstRowFirstColumn="0" w:firstRowLastColumn="0" w:lastRowFirstColumn="0" w:lastRowLastColumn="0"/>
                               <w:rPr>
                                 <w:rFonts w:cs="Calibri"/>
-                                <w:color w:val="000000"/>
-                                <w:sz w:val="22"/>
+                                <w:b/>
+                                <w:bCs/>
+                                <w:color w:val="000000"/>
+                                <w:szCs w:val="20"/>
                               </w:rPr>
                             </w:pPr>
                             <w:r>
                               <w:rPr>
                                 <w:rFonts w:cs="Calibri"/>
-                                <w:color w:val="000000"/>
-                                <w:sz w:val="22"/>
+                                <w:b/>
+                                <w:bCs/>
+                                <w:color w:val="000000"/>
+                                <w:szCs w:val="20"/>
                               </w:rPr>
                               <w:t>246,31</w:t>
                             </w:r>
@@ -4923,6 +6501,8 @@
                               <w:jc w:val="center"/>
                               <w:cnfStyle w:val="000000000000" w:firstRow="0" w:lastRow="0" w:firstColumn="0" w:lastColumn="0" w:oddVBand="0" w:evenVBand="0" w:oddHBand="0" w:evenHBand="0" w:firstRowFirstColumn="0" w:firstRowLastColumn="0" w:lastRowFirstColumn="0" w:lastRowLastColumn="0"/>
                               <w:rPr>
+                                <w:b/>
+                                <w:bCs/>
                                 <w:lang w:val="nl-NL"/>
                               </w:rPr>
                             </w:pPr>
@@ -4932,11 +6512,15 @@
                               <w:jc w:val="center"/>
                               <w:cnfStyle w:val="000000000000" w:firstRow="0" w:lastRow="0" w:firstColumn="0" w:lastColumn="0" w:oddVBand="0" w:evenVBand="0" w:oddHBand="0" w:evenHBand="0" w:firstRowFirstColumn="0" w:firstRowLastColumn="0" w:lastRowFirstColumn="0" w:lastRowLastColumn="0"/>
                               <w:rPr>
-                                <w:lang w:val="nl-NL"/>
-                              </w:rPr>
-                            </w:pPr>
-                            <w:r>
-                              <w:rPr>
+                                <w:b/>
+                                <w:bCs/>
+                                <w:lang w:val="nl-NL"/>
+                              </w:rPr>
+                            </w:pPr>
+                            <w:r>
+                              <w:rPr>
+                                <w:b/>
+                                <w:bCs/>
                                 <w:lang w:val="nl-NL"/>
                               </w:rPr>
                               <w:t>14,75</w:t>
@@ -5053,15 +6637,19 @@
                               <w:jc w:val="center"/>
                               <w:cnfStyle w:val="000000100000" w:firstRow="0" w:lastRow="0" w:firstColumn="0" w:lastColumn="0" w:oddVBand="0" w:evenVBand="0" w:oddHBand="1" w:evenHBand="0" w:firstRowFirstColumn="0" w:firstRowLastColumn="0" w:lastRowFirstColumn="0" w:lastRowLastColumn="0"/>
                               <w:rPr>
-                                <w:sz w:val="22"/>
+                                <w:b/>
+                                <w:bCs/>
+                                <w:szCs w:val="20"/>
                                 <w:lang w:val="nl-NL"/>
                               </w:rPr>
                             </w:pPr>
                             <w:r>
                               <w:rPr>
                                 <w:rFonts w:cs="Calibri"/>
-                                <w:color w:val="000000"/>
-                                <w:sz w:val="22"/>
+                                <w:b/>
+                                <w:bCs/>
+                                <w:color w:val="000000"/>
+                                <w:szCs w:val="20"/>
                               </w:rPr>
                               <w:t>254,72</w:t>
                             </w:r>
@@ -5105,6 +6693,8 @@
                               <w:jc w:val="center"/>
                               <w:cnfStyle w:val="000000100000" w:firstRow="0" w:lastRow="0" w:firstColumn="0" w:lastColumn="0" w:oddVBand="0" w:evenVBand="0" w:oddHBand="1" w:evenHBand="0" w:firstRowFirstColumn="0" w:firstRowLastColumn="0" w:lastRowFirstColumn="0" w:lastRowLastColumn="0"/>
                               <w:rPr>
+                                <w:b/>
+                                <w:bCs/>
                                 <w:lang w:val="nl-NL"/>
                               </w:rPr>
                             </w:pPr>
@@ -5114,11 +6704,15 @@
                               <w:jc w:val="center"/>
                               <w:cnfStyle w:val="000000100000" w:firstRow="0" w:lastRow="0" w:firstColumn="0" w:lastColumn="0" w:oddVBand="0" w:evenVBand="0" w:oddHBand="1" w:evenHBand="0" w:firstRowFirstColumn="0" w:firstRowLastColumn="0" w:lastRowFirstColumn="0" w:lastRowLastColumn="0"/>
                               <w:rPr>
-                                <w:lang w:val="nl-NL"/>
-                              </w:rPr>
-                            </w:pPr>
-                            <w:r>
-                              <w:rPr>
+                                <w:b/>
+                                <w:bCs/>
+                                <w:lang w:val="nl-NL"/>
+                              </w:rPr>
+                            </w:pPr>
+                            <w:r>
+                              <w:rPr>
+                                <w:b/>
+                                <w:bCs/>
                                 <w:lang w:val="nl-NL"/>
                               </w:rPr>
                               <w:t>29,76</w:t>
@@ -5256,15 +6850,19 @@
                               <w:jc w:val="center"/>
                               <w:cnfStyle w:val="000000000000" w:firstRow="0" w:lastRow="0" w:firstColumn="0" w:lastColumn="0" w:oddVBand="0" w:evenVBand="0" w:oddHBand="0" w:evenHBand="0" w:firstRowFirstColumn="0" w:firstRowLastColumn="0" w:lastRowFirstColumn="0" w:lastRowLastColumn="0"/>
                               <w:rPr>
-                                <w:sz w:val="22"/>
+                                <w:b/>
+                                <w:bCs/>
+                                <w:szCs w:val="20"/>
                                 <w:lang w:val="nl-NL"/>
                               </w:rPr>
                             </w:pPr>
                             <w:r>
                               <w:rPr>
                                 <w:rFonts w:cs="Calibri"/>
-                                <w:color w:val="000000"/>
-                                <w:sz w:val="22"/>
+                                <w:b/>
+                                <w:bCs/>
+                                <w:color w:val="000000"/>
+                                <w:szCs w:val="20"/>
                               </w:rPr>
                               <w:t>243,36</w:t>
                             </w:r>
@@ -5308,6 +6906,8 @@
                               <w:jc w:val="center"/>
                               <w:cnfStyle w:val="000000000000" w:firstRow="0" w:lastRow="0" w:firstColumn="0" w:lastColumn="0" w:oddVBand="0" w:evenVBand="0" w:oddHBand="0" w:evenHBand="0" w:firstRowFirstColumn="0" w:firstRowLastColumn="0" w:lastRowFirstColumn="0" w:lastRowLastColumn="0"/>
                               <w:rPr>
+                                <w:b/>
+                                <w:bCs/>
                                 <w:lang w:val="nl-NL"/>
                               </w:rPr>
                             </w:pPr>
@@ -5317,11 +6917,15 @@
                               <w:jc w:val="center"/>
                               <w:cnfStyle w:val="000000000000" w:firstRow="0" w:lastRow="0" w:firstColumn="0" w:lastColumn="0" w:oddVBand="0" w:evenVBand="0" w:oddHBand="0" w:evenHBand="0" w:firstRowFirstColumn="0" w:firstRowLastColumn="0" w:lastRowFirstColumn="0" w:lastRowLastColumn="0"/>
                               <w:rPr>
-                                <w:lang w:val="nl-NL"/>
-                              </w:rPr>
-                            </w:pPr>
-                            <w:r>
-                              <w:rPr>
+                                <w:b/>
+                                <w:bCs/>
+                                <w:lang w:val="nl-NL"/>
+                              </w:rPr>
+                            </w:pPr>
+                            <w:r>
+                              <w:rPr>
+                                <w:b/>
+                                <w:bCs/>
                                 <w:lang w:val="nl-NL"/>
                               </w:rPr>
                               <w:t>12,21</w:t>
@@ -5459,15 +7063,19 @@
                               <w:jc w:val="center"/>
                               <w:cnfStyle w:val="000000100000" w:firstRow="0" w:lastRow="0" w:firstColumn="0" w:lastColumn="0" w:oddVBand="0" w:evenVBand="0" w:oddHBand="1" w:evenHBand="0" w:firstRowFirstColumn="0" w:firstRowLastColumn="0" w:lastRowFirstColumn="0" w:lastRowLastColumn="0"/>
                               <w:rPr>
-                                <w:sz w:val="22"/>
+                                <w:b/>
+                                <w:bCs/>
+                                <w:szCs w:val="20"/>
                                 <w:lang w:val="nl-NL"/>
                               </w:rPr>
                             </w:pPr>
                             <w:r>
                               <w:rPr>
                                 <w:rFonts w:cs="Calibri"/>
-                                <w:color w:val="000000"/>
-                                <w:sz w:val="22"/>
+                                <w:b/>
+                                <w:bCs/>
+                                <w:color w:val="000000"/>
+                                <w:szCs w:val="20"/>
                               </w:rPr>
                               <w:t>507,02</w:t>
                             </w:r>
@@ -5511,6 +7119,8 @@
                               <w:jc w:val="center"/>
                               <w:cnfStyle w:val="000000100000" w:firstRow="0" w:lastRow="0" w:firstColumn="0" w:lastColumn="0" w:oddVBand="0" w:evenVBand="0" w:oddHBand="1" w:evenHBand="0" w:firstRowFirstColumn="0" w:firstRowLastColumn="0" w:lastRowFirstColumn="0" w:lastRowLastColumn="0"/>
                               <w:rPr>
+                                <w:b/>
+                                <w:bCs/>
                                 <w:lang w:val="nl-NL"/>
                               </w:rPr>
                             </w:pPr>
@@ -5520,11 +7130,15 @@
                               <w:jc w:val="center"/>
                               <w:cnfStyle w:val="000000100000" w:firstRow="0" w:lastRow="0" w:firstColumn="0" w:lastColumn="0" w:oddVBand="0" w:evenVBand="0" w:oddHBand="1" w:evenHBand="0" w:firstRowFirstColumn="0" w:firstRowLastColumn="0" w:lastRowFirstColumn="0" w:lastRowLastColumn="0"/>
                               <w:rPr>
-                                <w:lang w:val="nl-NL"/>
-                              </w:rPr>
-                            </w:pPr>
-                            <w:r>
-                              <w:rPr>
+                                <w:b/>
+                                <w:bCs/>
+                                <w:lang w:val="nl-NL"/>
+                              </w:rPr>
+                            </w:pPr>
+                            <w:r>
+                              <w:rPr>
+                                <w:b/>
+                                <w:bCs/>
                                 <w:lang w:val="nl-NL"/>
                               </w:rPr>
                               <w:t>18,51</w:t>
@@ -5662,15 +7276,19 @@
                               <w:jc w:val="center"/>
                               <w:cnfStyle w:val="000000000000" w:firstRow="0" w:lastRow="0" w:firstColumn="0" w:lastColumn="0" w:oddVBand="0" w:evenVBand="0" w:oddHBand="0" w:evenHBand="0" w:firstRowFirstColumn="0" w:firstRowLastColumn="0" w:lastRowFirstColumn="0" w:lastRowLastColumn="0"/>
                               <w:rPr>
-                                <w:sz w:val="22"/>
+                                <w:b/>
+                                <w:bCs/>
+                                <w:szCs w:val="20"/>
                                 <w:lang w:val="nl-NL"/>
                               </w:rPr>
                             </w:pPr>
                             <w:r>
                               <w:rPr>
                                 <w:rFonts w:cs="Calibri"/>
-                                <w:color w:val="000000"/>
-                                <w:sz w:val="22"/>
+                                <w:b/>
+                                <w:bCs/>
+                                <w:color w:val="000000"/>
+                                <w:szCs w:val="20"/>
                               </w:rPr>
                               <w:t>425,71</w:t>
                             </w:r>
@@ -5714,6 +7332,8 @@
                               <w:jc w:val="center"/>
                               <w:cnfStyle w:val="000000000000" w:firstRow="0" w:lastRow="0" w:firstColumn="0" w:lastColumn="0" w:oddVBand="0" w:evenVBand="0" w:oddHBand="0" w:evenHBand="0" w:firstRowFirstColumn="0" w:firstRowLastColumn="0" w:lastRowFirstColumn="0" w:lastRowLastColumn="0"/>
                               <w:rPr>
+                                <w:b/>
+                                <w:bCs/>
                                 <w:lang w:val="nl-NL"/>
                               </w:rPr>
                             </w:pPr>
@@ -5723,20 +7343,18 @@
                               <w:jc w:val="center"/>
                               <w:cnfStyle w:val="000000000000" w:firstRow="0" w:lastRow="0" w:firstColumn="0" w:lastColumn="0" w:oddVBand="0" w:evenVBand="0" w:oddHBand="0" w:evenHBand="0" w:firstRowFirstColumn="0" w:firstRowLastColumn="0" w:lastRowFirstColumn="0" w:lastRowLastColumn="0"/>
                               <w:rPr>
-                                <w:lang w:val="nl-NL"/>
-                              </w:rPr>
-                            </w:pPr>
-                            <w:r>
-                              <w:rPr>
-                                <w:lang w:val="nl-NL"/>
-                              </w:rPr>
-                              <w:t>9,6</w:t>
-                            </w:r>
-                            <w:r>
-                              <w:rPr>
-                                <w:lang w:val="nl-NL"/>
-                              </w:rPr>
-                              <w:t>8</w:t>
+                                <w:b/>
+                                <w:bCs/>
+                                <w:lang w:val="nl-NL"/>
+                              </w:rPr>
+                            </w:pPr>
+                            <w:r>
+                              <w:rPr>
+                                <w:b/>
+                                <w:bCs/>
+                                <w:lang w:val="nl-NL"/>
+                              </w:rPr>
+                              <w:t>9,68</w:t>
                             </w:r>
                           </w:p>
                         </w:tc>
@@ -5872,15 +7490,19 @@
                               <w:jc w:val="center"/>
                               <w:cnfStyle w:val="000000100000" w:firstRow="0" w:lastRow="0" w:firstColumn="0" w:lastColumn="0" w:oddVBand="0" w:evenVBand="0" w:oddHBand="1" w:evenHBand="0" w:firstRowFirstColumn="0" w:firstRowLastColumn="0" w:lastRowFirstColumn="0" w:lastRowLastColumn="0"/>
                               <w:rPr>
-                                <w:sz w:val="22"/>
+                                <w:b/>
+                                <w:bCs/>
+                                <w:szCs w:val="20"/>
                                 <w:lang w:val="nl-NL"/>
                               </w:rPr>
                             </w:pPr>
                             <w:r>
                               <w:rPr>
                                 <w:rFonts w:cs="Calibri"/>
-                                <w:color w:val="000000"/>
-                                <w:sz w:val="22"/>
+                                <w:b/>
+                                <w:bCs/>
+                                <w:color w:val="000000"/>
+                                <w:szCs w:val="20"/>
                               </w:rPr>
                               <w:t>478,43</w:t>
                             </w:r>
@@ -5924,6 +7546,8 @@
                               <w:jc w:val="center"/>
                               <w:cnfStyle w:val="000000100000" w:firstRow="0" w:lastRow="0" w:firstColumn="0" w:lastColumn="0" w:oddVBand="0" w:evenVBand="0" w:oddHBand="1" w:evenHBand="0" w:firstRowFirstColumn="0" w:firstRowLastColumn="0" w:lastRowFirstColumn="0" w:lastRowLastColumn="0"/>
                               <w:rPr>
+                                <w:b/>
+                                <w:bCs/>
                                 <w:lang w:val="nl-NL"/>
                               </w:rPr>
                             </w:pPr>
@@ -5933,11 +7557,15 @@
                               <w:jc w:val="center"/>
                               <w:cnfStyle w:val="000000100000" w:firstRow="0" w:lastRow="0" w:firstColumn="0" w:lastColumn="0" w:oddVBand="0" w:evenVBand="0" w:oddHBand="1" w:evenHBand="0" w:firstRowFirstColumn="0" w:firstRowLastColumn="0" w:lastRowFirstColumn="0" w:lastRowLastColumn="0"/>
                               <w:rPr>
-                                <w:lang w:val="nl-NL"/>
-                              </w:rPr>
-                            </w:pPr>
-                            <w:r>
-                              <w:rPr>
+                                <w:b/>
+                                <w:bCs/>
+                                <w:lang w:val="nl-NL"/>
+                              </w:rPr>
+                            </w:pPr>
+                            <w:r>
+                              <w:rPr>
+                                <w:b/>
+                                <w:bCs/>
                                 <w:lang w:val="nl-NL"/>
                               </w:rPr>
                               <w:t>11,64</w:t>
@@ -6053,15 +7681,19 @@
                               <w:jc w:val="center"/>
                               <w:cnfStyle w:val="000000000000" w:firstRow="0" w:lastRow="0" w:firstColumn="0" w:lastColumn="0" w:oddVBand="0" w:evenVBand="0" w:oddHBand="0" w:evenHBand="0" w:firstRowFirstColumn="0" w:firstRowLastColumn="0" w:lastRowFirstColumn="0" w:lastRowLastColumn="0"/>
                               <w:rPr>
-                                <w:sz w:val="22"/>
+                                <w:b/>
+                                <w:bCs/>
+                                <w:szCs w:val="20"/>
                                 <w:lang w:val="nl-NL"/>
                               </w:rPr>
                             </w:pPr>
                             <w:r>
                               <w:rPr>
                                 <w:rFonts w:cs="Calibri"/>
-                                <w:color w:val="000000"/>
-                                <w:sz w:val="22"/>
+                                <w:b/>
+                                <w:bCs/>
+                                <w:color w:val="000000"/>
+                                <w:szCs w:val="20"/>
                               </w:rPr>
                               <w:t>239,42</w:t>
                             </w:r>
@@ -6105,6 +7737,8 @@
                               <w:jc w:val="center"/>
                               <w:cnfStyle w:val="000000000000" w:firstRow="0" w:lastRow="0" w:firstColumn="0" w:lastColumn="0" w:oddVBand="0" w:evenVBand="0" w:oddHBand="0" w:evenHBand="0" w:firstRowFirstColumn="0" w:firstRowLastColumn="0" w:lastRowFirstColumn="0" w:lastRowLastColumn="0"/>
                               <w:rPr>
+                                <w:b/>
+                                <w:bCs/>
                                 <w:lang w:val="nl-NL"/>
                               </w:rPr>
                             </w:pPr>
@@ -6114,11 +7748,15 @@
                               <w:jc w:val="center"/>
                               <w:cnfStyle w:val="000000000000" w:firstRow="0" w:lastRow="0" w:firstColumn="0" w:lastColumn="0" w:oddVBand="0" w:evenVBand="0" w:oddHBand="0" w:evenHBand="0" w:firstRowFirstColumn="0" w:firstRowLastColumn="0" w:lastRowFirstColumn="0" w:lastRowLastColumn="0"/>
                               <w:rPr>
-                                <w:lang w:val="nl-NL"/>
-                              </w:rPr>
-                            </w:pPr>
-                            <w:r>
-                              <w:rPr>
+                                <w:b/>
+                                <w:bCs/>
+                                <w:lang w:val="nl-NL"/>
+                              </w:rPr>
+                            </w:pPr>
+                            <w:r>
+                              <w:rPr>
+                                <w:b/>
+                                <w:bCs/>
                                 <w:lang w:val="nl-NL"/>
                               </w:rPr>
                               <w:t>5,79</w:t>
@@ -6235,15 +7873,19 @@
                               <w:jc w:val="center"/>
                               <w:cnfStyle w:val="000000100000" w:firstRow="0" w:lastRow="0" w:firstColumn="0" w:lastColumn="0" w:oddVBand="0" w:evenVBand="0" w:oddHBand="1" w:evenHBand="0" w:firstRowFirstColumn="0" w:firstRowLastColumn="0" w:lastRowFirstColumn="0" w:lastRowLastColumn="0"/>
                               <w:rPr>
-                                <w:sz w:val="22"/>
+                                <w:b/>
+                                <w:bCs/>
+                                <w:szCs w:val="20"/>
                                 <w:lang w:val="nl-NL"/>
                               </w:rPr>
                             </w:pPr>
                             <w:r>
                               <w:rPr>
                                 <w:rFonts w:cs="Calibri"/>
-                                <w:color w:val="000000"/>
-                                <w:sz w:val="22"/>
+                                <w:b/>
+                                <w:bCs/>
+                                <w:color w:val="000000"/>
+                                <w:szCs w:val="20"/>
                               </w:rPr>
                               <w:t>238,69</w:t>
                             </w:r>
@@ -6287,6 +7929,8 @@
                               <w:jc w:val="center"/>
                               <w:cnfStyle w:val="000000100000" w:firstRow="0" w:lastRow="0" w:firstColumn="0" w:lastColumn="0" w:oddVBand="0" w:evenVBand="0" w:oddHBand="1" w:evenHBand="0" w:firstRowFirstColumn="0" w:firstRowLastColumn="0" w:lastRowFirstColumn="0" w:lastRowLastColumn="0"/>
                               <w:rPr>
+                                <w:b/>
+                                <w:bCs/>
                                 <w:lang w:val="nl-NL"/>
                               </w:rPr>
                             </w:pPr>
@@ -6296,11 +7940,15 @@
                               <w:jc w:val="center"/>
                               <w:cnfStyle w:val="000000100000" w:firstRow="0" w:lastRow="0" w:firstColumn="0" w:lastColumn="0" w:oddVBand="0" w:evenVBand="0" w:oddHBand="1" w:evenHBand="0" w:firstRowFirstColumn="0" w:firstRowLastColumn="0" w:lastRowFirstColumn="0" w:lastRowLastColumn="0"/>
                               <w:rPr>
-                                <w:lang w:val="nl-NL"/>
-                              </w:rPr>
-                            </w:pPr>
-                            <w:r>
-                              <w:rPr>
+                                <w:b/>
+                                <w:bCs/>
+                                <w:lang w:val="nl-NL"/>
+                              </w:rPr>
+                            </w:pPr>
+                            <w:r>
+                              <w:rPr>
+                                <w:b/>
+                                <w:bCs/>
                                 <w:lang w:val="nl-NL"/>
                               </w:rPr>
                               <w:t>6,18</w:t>
@@ -6422,15 +8070,19 @@
                               <w:jc w:val="center"/>
                               <w:cnfStyle w:val="000000000000" w:firstRow="0" w:lastRow="0" w:firstColumn="0" w:lastColumn="0" w:oddVBand="0" w:evenVBand="0" w:oddHBand="0" w:evenHBand="0" w:firstRowFirstColumn="0" w:firstRowLastColumn="0" w:lastRowFirstColumn="0" w:lastRowLastColumn="0"/>
                               <w:rPr>
-                                <w:sz w:val="22"/>
+                                <w:b/>
+                                <w:bCs/>
+                                <w:szCs w:val="20"/>
                                 <w:lang w:val="nl-NL"/>
                               </w:rPr>
                             </w:pPr>
                             <w:r>
                               <w:rPr>
                                 <w:rFonts w:cs="Calibri"/>
-                                <w:color w:val="000000"/>
-                                <w:sz w:val="22"/>
+                                <w:b/>
+                                <w:bCs/>
+                                <w:color w:val="000000"/>
+                                <w:szCs w:val="20"/>
                               </w:rPr>
                               <w:t>239,57</w:t>
                             </w:r>
@@ -6474,6 +8126,8 @@
                               <w:jc w:val="center"/>
                               <w:cnfStyle w:val="000000000000" w:firstRow="0" w:lastRow="0" w:firstColumn="0" w:lastColumn="0" w:oddVBand="0" w:evenVBand="0" w:oddHBand="0" w:evenHBand="0" w:firstRowFirstColumn="0" w:firstRowLastColumn="0" w:lastRowFirstColumn="0" w:lastRowLastColumn="0"/>
                               <w:rPr>
+                                <w:b/>
+                                <w:bCs/>
                                 <w:lang w:val="nl-NL"/>
                               </w:rPr>
                             </w:pPr>
@@ -6483,11 +8137,15 @@
                               <w:jc w:val="center"/>
                               <w:cnfStyle w:val="000000000000" w:firstRow="0" w:lastRow="0" w:firstColumn="0" w:lastColumn="0" w:oddVBand="0" w:evenVBand="0" w:oddHBand="0" w:evenHBand="0" w:firstRowFirstColumn="0" w:firstRowLastColumn="0" w:lastRowFirstColumn="0" w:lastRowLastColumn="0"/>
                               <w:rPr>
-                                <w:lang w:val="nl-NL"/>
-                              </w:rPr>
-                            </w:pPr>
-                            <w:r>
-                              <w:rPr>
+                                <w:b/>
+                                <w:bCs/>
+                                <w:lang w:val="nl-NL"/>
+                              </w:rPr>
+                            </w:pPr>
+                            <w:r>
+                              <w:rPr>
+                                <w:b/>
+                                <w:bCs/>
                                 <w:lang w:val="nl-NL"/>
                               </w:rPr>
                               <w:t>3,94</w:t>
@@ -6615,15 +8273,19 @@
                               <w:jc w:val="center"/>
                               <w:cnfStyle w:val="000000100000" w:firstRow="0" w:lastRow="0" w:firstColumn="0" w:lastColumn="0" w:oddVBand="0" w:evenVBand="0" w:oddHBand="1" w:evenHBand="0" w:firstRowFirstColumn="0" w:firstRowLastColumn="0" w:lastRowFirstColumn="0" w:lastRowLastColumn="0"/>
                               <w:rPr>
-                                <w:sz w:val="22"/>
+                                <w:b/>
+                                <w:bCs/>
+                                <w:szCs w:val="20"/>
                                 <w:lang w:val="nl-NL"/>
                               </w:rPr>
                             </w:pPr>
                             <w:r>
                               <w:rPr>
                                 <w:rFonts w:cs="Calibri"/>
-                                <w:color w:val="000000"/>
-                                <w:sz w:val="22"/>
+                                <w:b/>
+                                <w:bCs/>
+                                <w:color w:val="000000"/>
+                                <w:szCs w:val="20"/>
                               </w:rPr>
                               <w:t>322,41</w:t>
                             </w:r>
@@ -6667,6 +8329,8 @@
                               <w:jc w:val="center"/>
                               <w:cnfStyle w:val="000000100000" w:firstRow="0" w:lastRow="0" w:firstColumn="0" w:lastColumn="0" w:oddVBand="0" w:evenVBand="0" w:oddHBand="1" w:evenHBand="0" w:firstRowFirstColumn="0" w:firstRowLastColumn="0" w:lastRowFirstColumn="0" w:lastRowLastColumn="0"/>
                               <w:rPr>
+                                <w:b/>
+                                <w:bCs/>
                                 <w:lang w:val="nl-NL"/>
                               </w:rPr>
                             </w:pPr>
@@ -6676,11 +8340,15 @@
                               <w:jc w:val="center"/>
                               <w:cnfStyle w:val="000000100000" w:firstRow="0" w:lastRow="0" w:firstColumn="0" w:lastColumn="0" w:oddVBand="0" w:evenVBand="0" w:oddHBand="1" w:evenHBand="0" w:firstRowFirstColumn="0" w:firstRowLastColumn="0" w:lastRowFirstColumn="0" w:lastRowLastColumn="0"/>
                               <w:rPr>
-                                <w:lang w:val="nl-NL"/>
-                              </w:rPr>
-                            </w:pPr>
-                            <w:r>
-                              <w:rPr>
+                                <w:b/>
+                                <w:bCs/>
+                                <w:lang w:val="nl-NL"/>
+                              </w:rPr>
+                            </w:pPr>
+                            <w:r>
+                              <w:rPr>
+                                <w:b/>
+                                <w:bCs/>
                                 <w:lang w:val="nl-NL"/>
                               </w:rPr>
                               <w:t>8,34</w:t>
@@ -6840,15 +8508,19 @@
                               <w:jc w:val="center"/>
                               <w:cnfStyle w:val="000000000000" w:firstRow="0" w:lastRow="0" w:firstColumn="0" w:lastColumn="0" w:oddVBand="0" w:evenVBand="0" w:oddHBand="0" w:evenHBand="0" w:firstRowFirstColumn="0" w:firstRowLastColumn="0" w:lastRowFirstColumn="0" w:lastRowLastColumn="0"/>
                               <w:rPr>
-                                <w:sz w:val="22"/>
+                                <w:b/>
+                                <w:bCs/>
+                                <w:szCs w:val="20"/>
                                 <w:lang w:val="nl-NL"/>
                               </w:rPr>
                             </w:pPr>
                             <w:r>
                               <w:rPr>
                                 <w:rFonts w:cs="Calibri"/>
-                                <w:color w:val="000000"/>
-                                <w:sz w:val="22"/>
+                                <w:b/>
+                                <w:bCs/>
+                                <w:color w:val="000000"/>
+                                <w:szCs w:val="20"/>
                               </w:rPr>
                               <w:t>303,77</w:t>
                             </w:r>
@@ -6892,6 +8564,8 @@
                               <w:jc w:val="center"/>
                               <w:cnfStyle w:val="000000000000" w:firstRow="0" w:lastRow="0" w:firstColumn="0" w:lastColumn="0" w:oddVBand="0" w:evenVBand="0" w:oddHBand="0" w:evenHBand="0" w:firstRowFirstColumn="0" w:firstRowLastColumn="0" w:lastRowFirstColumn="0" w:lastRowLastColumn="0"/>
                               <w:rPr>
+                                <w:b/>
+                                <w:bCs/>
                                 <w:lang w:val="nl-NL"/>
                               </w:rPr>
                             </w:pPr>
@@ -6901,11 +8575,15 @@
                               <w:jc w:val="center"/>
                               <w:cnfStyle w:val="000000000000" w:firstRow="0" w:lastRow="0" w:firstColumn="0" w:lastColumn="0" w:oddVBand="0" w:evenVBand="0" w:oddHBand="0" w:evenHBand="0" w:firstRowFirstColumn="0" w:firstRowLastColumn="0" w:lastRowFirstColumn="0" w:lastRowLastColumn="0"/>
                               <w:rPr>
-                                <w:lang w:val="nl-NL"/>
-                              </w:rPr>
-                            </w:pPr>
-                            <w:r>
-                              <w:rPr>
+                                <w:b/>
+                                <w:bCs/>
+                                <w:lang w:val="nl-NL"/>
+                              </w:rPr>
+                            </w:pPr>
+                            <w:r>
+                              <w:rPr>
+                                <w:b/>
+                                <w:bCs/>
                                 <w:lang w:val="nl-NL"/>
                               </w:rPr>
                               <w:t>4,62</w:t>
@@ -7055,15 +8733,19 @@
                               <w:jc w:val="center"/>
                               <w:cnfStyle w:val="000000100000" w:firstRow="0" w:lastRow="0" w:firstColumn="0" w:lastColumn="0" w:oddVBand="0" w:evenVBand="0" w:oddHBand="1" w:evenHBand="0" w:firstRowFirstColumn="0" w:firstRowLastColumn="0" w:lastRowFirstColumn="0" w:lastRowLastColumn="0"/>
                               <w:rPr>
-                                <w:sz w:val="22"/>
+                                <w:b/>
+                                <w:bCs/>
+                                <w:szCs w:val="20"/>
                                 <w:lang w:val="nl-NL"/>
                               </w:rPr>
                             </w:pPr>
                             <w:r>
                               <w:rPr>
                                 <w:rFonts w:cs="Calibri"/>
-                                <w:color w:val="000000"/>
-                                <w:sz w:val="22"/>
+                                <w:b/>
+                                <w:bCs/>
+                                <w:color w:val="000000"/>
+                                <w:szCs w:val="20"/>
                               </w:rPr>
                               <w:t>297,22</w:t>
                             </w:r>
@@ -7107,6 +8789,8 @@
                               <w:jc w:val="center"/>
                               <w:cnfStyle w:val="000000100000" w:firstRow="0" w:lastRow="0" w:firstColumn="0" w:lastColumn="0" w:oddVBand="0" w:evenVBand="0" w:oddHBand="1" w:evenHBand="0" w:firstRowFirstColumn="0" w:firstRowLastColumn="0" w:lastRowFirstColumn="0" w:lastRowLastColumn="0"/>
                               <w:rPr>
+                                <w:b/>
+                                <w:bCs/>
                                 <w:lang w:val="nl-NL"/>
                               </w:rPr>
                             </w:pPr>
@@ -7116,11 +8800,15 @@
                               <w:jc w:val="center"/>
                               <w:cnfStyle w:val="000000100000" w:firstRow="0" w:lastRow="0" w:firstColumn="0" w:lastColumn="0" w:oddVBand="0" w:evenVBand="0" w:oddHBand="1" w:evenHBand="0" w:firstRowFirstColumn="0" w:firstRowLastColumn="0" w:lastRowFirstColumn="0" w:lastRowLastColumn="0"/>
                               <w:rPr>
-                                <w:lang w:val="nl-NL"/>
-                              </w:rPr>
-                            </w:pPr>
-                            <w:r>
-                              <w:rPr>
+                                <w:b/>
+                                <w:bCs/>
+                                <w:lang w:val="nl-NL"/>
+                              </w:rPr>
+                            </w:pPr>
+                            <w:r>
+                              <w:rPr>
+                                <w:b/>
+                                <w:bCs/>
                                 <w:lang w:val="nl-NL"/>
                               </w:rPr>
                               <w:t>17,74</w:t>
@@ -7280,15 +8968,19 @@
                               <w:jc w:val="center"/>
                               <w:cnfStyle w:val="000000000000" w:firstRow="0" w:lastRow="0" w:firstColumn="0" w:lastColumn="0" w:oddVBand="0" w:evenVBand="0" w:oddHBand="0" w:evenHBand="0" w:firstRowFirstColumn="0" w:firstRowLastColumn="0" w:lastRowFirstColumn="0" w:lastRowLastColumn="0"/>
                               <w:rPr>
-                                <w:sz w:val="22"/>
+                                <w:b/>
+                                <w:bCs/>
+                                <w:szCs w:val="20"/>
                                 <w:lang w:val="nl-NL"/>
                               </w:rPr>
                             </w:pPr>
                             <w:r>
                               <w:rPr>
                                 <w:rFonts w:cs="Calibri"/>
-                                <w:color w:val="000000"/>
-                                <w:sz w:val="22"/>
+                                <w:b/>
+                                <w:bCs/>
+                                <w:color w:val="000000"/>
+                                <w:szCs w:val="20"/>
                               </w:rPr>
                               <w:t>284,58</w:t>
                             </w:r>
@@ -7332,6 +9024,8 @@
                               <w:jc w:val="center"/>
                               <w:cnfStyle w:val="000000000000" w:firstRow="0" w:lastRow="0" w:firstColumn="0" w:lastColumn="0" w:oddVBand="0" w:evenVBand="0" w:oddHBand="0" w:evenHBand="0" w:firstRowFirstColumn="0" w:firstRowLastColumn="0" w:lastRowFirstColumn="0" w:lastRowLastColumn="0"/>
                               <w:rPr>
+                                <w:b/>
+                                <w:bCs/>
                                 <w:lang w:val="nl-NL"/>
                               </w:rPr>
                             </w:pPr>
@@ -7341,11 +9035,15 @@
                               <w:jc w:val="center"/>
                               <w:cnfStyle w:val="000000000000" w:firstRow="0" w:lastRow="0" w:firstColumn="0" w:lastColumn="0" w:oddVBand="0" w:evenVBand="0" w:oddHBand="0" w:evenHBand="0" w:firstRowFirstColumn="0" w:firstRowLastColumn="0" w:lastRowFirstColumn="0" w:lastRowLastColumn="0"/>
                               <w:rPr>
-                                <w:lang w:val="nl-NL"/>
-                              </w:rPr>
-                            </w:pPr>
-                            <w:r>
-                              <w:rPr>
+                                <w:b/>
+                                <w:bCs/>
+                                <w:lang w:val="nl-NL"/>
+                              </w:rPr>
+                            </w:pPr>
+                            <w:r>
+                              <w:rPr>
+                                <w:b/>
+                                <w:bCs/>
                                 <w:lang w:val="nl-NL"/>
                               </w:rPr>
                               <w:t>8,71</w:t>
@@ -7462,15 +9160,19 @@
                               <w:jc w:val="center"/>
                               <w:cnfStyle w:val="000000100000" w:firstRow="0" w:lastRow="0" w:firstColumn="0" w:lastColumn="0" w:oddVBand="0" w:evenVBand="0" w:oddHBand="1" w:evenHBand="0" w:firstRowFirstColumn="0" w:firstRowLastColumn="0" w:lastRowFirstColumn="0" w:lastRowLastColumn="0"/>
                               <w:rPr>
-                                <w:sz w:val="22"/>
+                                <w:b/>
+                                <w:bCs/>
+                                <w:szCs w:val="20"/>
                                 <w:lang w:val="nl-NL"/>
                               </w:rPr>
                             </w:pPr>
                             <w:r>
                               <w:rPr>
                                 <w:rFonts w:cs="Calibri"/>
-                                <w:color w:val="000000"/>
-                                <w:sz w:val="22"/>
+                                <w:b/>
+                                <w:bCs/>
+                                <w:color w:val="000000"/>
+                                <w:szCs w:val="20"/>
                               </w:rPr>
                               <w:t>297,48</w:t>
                             </w:r>
@@ -7514,6 +9216,8 @@
                               <w:jc w:val="center"/>
                               <w:cnfStyle w:val="000000100000" w:firstRow="0" w:lastRow="0" w:firstColumn="0" w:lastColumn="0" w:oddVBand="0" w:evenVBand="0" w:oddHBand="1" w:evenHBand="0" w:firstRowFirstColumn="0" w:firstRowLastColumn="0" w:lastRowFirstColumn="0" w:lastRowLastColumn="0"/>
                               <w:rPr>
+                                <w:b/>
+                                <w:bCs/>
                                 <w:lang w:val="nl-NL"/>
                               </w:rPr>
                             </w:pPr>
@@ -7523,11 +9227,15 @@
                               <w:jc w:val="center"/>
                               <w:cnfStyle w:val="000000100000" w:firstRow="0" w:lastRow="0" w:firstColumn="0" w:lastColumn="0" w:oddVBand="0" w:evenVBand="0" w:oddHBand="1" w:evenHBand="0" w:firstRowFirstColumn="0" w:firstRowLastColumn="0" w:lastRowFirstColumn="0" w:lastRowLastColumn="0"/>
                               <w:rPr>
-                                <w:lang w:val="nl-NL"/>
-                              </w:rPr>
-                            </w:pPr>
-                            <w:r>
-                              <w:rPr>
+                                <w:b/>
+                                <w:bCs/>
+                                <w:lang w:val="nl-NL"/>
+                              </w:rPr>
+                            </w:pPr>
+                            <w:r>
+                              <w:rPr>
+                                <w:b/>
+                                <w:bCs/>
                                 <w:lang w:val="nl-NL"/>
                               </w:rPr>
                               <w:t>10,78</w:t>
@@ -7643,15 +9351,19 @@
                               <w:jc w:val="center"/>
                               <w:cnfStyle w:val="000000000000" w:firstRow="0" w:lastRow="0" w:firstColumn="0" w:lastColumn="0" w:oddVBand="0" w:evenVBand="0" w:oddHBand="0" w:evenHBand="0" w:firstRowFirstColumn="0" w:firstRowLastColumn="0" w:lastRowFirstColumn="0" w:lastRowLastColumn="0"/>
                               <w:rPr>
-                                <w:sz w:val="22"/>
+                                <w:b/>
+                                <w:bCs/>
+                                <w:szCs w:val="20"/>
                                 <w:lang w:val="nl-NL"/>
                               </w:rPr>
                             </w:pPr>
                             <w:r>
                               <w:rPr>
                                 <w:rFonts w:cs="Calibri"/>
-                                <w:color w:val="000000"/>
-                                <w:sz w:val="22"/>
+                                <w:b/>
+                                <w:bCs/>
+                                <w:color w:val="000000"/>
+                                <w:szCs w:val="20"/>
                               </w:rPr>
                               <w:t>568,68</w:t>
                             </w:r>
@@ -7695,6 +9407,8 @@
                               <w:jc w:val="center"/>
                               <w:cnfStyle w:val="000000000000" w:firstRow="0" w:lastRow="0" w:firstColumn="0" w:lastColumn="0" w:oddVBand="0" w:evenVBand="0" w:oddHBand="0" w:evenHBand="0" w:firstRowFirstColumn="0" w:firstRowLastColumn="0" w:lastRowFirstColumn="0" w:lastRowLastColumn="0"/>
                               <w:rPr>
+                                <w:b/>
+                                <w:bCs/>
                                 <w:lang w:val="nl-NL"/>
                               </w:rPr>
                             </w:pPr>
@@ -7704,11 +9418,15 @@
                               <w:jc w:val="center"/>
                               <w:cnfStyle w:val="000000000000" w:firstRow="0" w:lastRow="0" w:firstColumn="0" w:lastColumn="0" w:oddVBand="0" w:evenVBand="0" w:oddHBand="0" w:evenHBand="0" w:firstRowFirstColumn="0" w:firstRowLastColumn="0" w:lastRowFirstColumn="0" w:lastRowLastColumn="0"/>
                               <w:rPr>
-                                <w:lang w:val="nl-NL"/>
-                              </w:rPr>
-                            </w:pPr>
-                            <w:r>
-                              <w:rPr>
+                                <w:b/>
+                                <w:bCs/>
+                                <w:lang w:val="nl-NL"/>
+                              </w:rPr>
+                            </w:pPr>
+                            <w:r>
+                              <w:rPr>
+                                <w:b/>
+                                <w:bCs/>
                                 <w:lang w:val="nl-NL"/>
                               </w:rPr>
                               <w:t>15,54</w:t>
@@ -7831,15 +9549,19 @@
                               <w:jc w:val="center"/>
                               <w:cnfStyle w:val="000000100000" w:firstRow="0" w:lastRow="0" w:firstColumn="0" w:lastColumn="0" w:oddVBand="0" w:evenVBand="0" w:oddHBand="1" w:evenHBand="0" w:firstRowFirstColumn="0" w:firstRowLastColumn="0" w:lastRowFirstColumn="0" w:lastRowLastColumn="0"/>
                               <w:rPr>
-                                <w:sz w:val="22"/>
+                                <w:b/>
+                                <w:bCs/>
+                                <w:szCs w:val="20"/>
                                 <w:lang w:val="nl-NL"/>
                               </w:rPr>
                             </w:pPr>
                             <w:r>
                               <w:rPr>
                                 <w:rFonts w:cs="Calibri"/>
-                                <w:color w:val="000000"/>
-                                <w:sz w:val="22"/>
+                                <w:b/>
+                                <w:bCs/>
+                                <w:color w:val="000000"/>
+                                <w:szCs w:val="20"/>
                               </w:rPr>
                               <w:t>378,76</w:t>
                             </w:r>
@@ -7883,6 +9605,8 @@
                               <w:jc w:val="center"/>
                               <w:cnfStyle w:val="000000100000" w:firstRow="0" w:lastRow="0" w:firstColumn="0" w:lastColumn="0" w:oddVBand="0" w:evenVBand="0" w:oddHBand="1" w:evenHBand="0" w:firstRowFirstColumn="0" w:firstRowLastColumn="0" w:lastRowFirstColumn="0" w:lastRowLastColumn="0"/>
                               <w:rPr>
+                                <w:b/>
+                                <w:bCs/>
                                 <w:lang w:val="nl-NL"/>
                               </w:rPr>
                             </w:pPr>
@@ -7892,11 +9616,15 @@
                               <w:jc w:val="center"/>
                               <w:cnfStyle w:val="000000100000" w:firstRow="0" w:lastRow="0" w:firstColumn="0" w:lastColumn="0" w:oddVBand="0" w:evenVBand="0" w:oddHBand="1" w:evenHBand="0" w:firstRowFirstColumn="0" w:firstRowLastColumn="0" w:lastRowFirstColumn="0" w:lastRowLastColumn="0"/>
                               <w:rPr>
-                                <w:lang w:val="nl-NL"/>
-                              </w:rPr>
-                            </w:pPr>
-                            <w:r>
-                              <w:rPr>
+                                <w:b/>
+                                <w:bCs/>
+                                <w:lang w:val="nl-NL"/>
+                              </w:rPr>
+                            </w:pPr>
+                            <w:r>
+                              <w:rPr>
+                                <w:b/>
+                                <w:bCs/>
                                 <w:lang w:val="nl-NL"/>
                               </w:rPr>
                               <w:t>16,65</w:t>
@@ -8012,15 +9740,19 @@
                               <w:jc w:val="center"/>
                               <w:cnfStyle w:val="000000000000" w:firstRow="0" w:lastRow="0" w:firstColumn="0" w:lastColumn="0" w:oddVBand="0" w:evenVBand="0" w:oddHBand="0" w:evenHBand="0" w:firstRowFirstColumn="0" w:firstRowLastColumn="0" w:lastRowFirstColumn="0" w:lastRowLastColumn="0"/>
                               <w:rPr>
-                                <w:sz w:val="22"/>
+                                <w:b/>
+                                <w:bCs/>
+                                <w:szCs w:val="20"/>
                                 <w:lang w:val="nl-NL"/>
                               </w:rPr>
                             </w:pPr>
                             <w:r>
                               <w:rPr>
                                 <w:rFonts w:cs="Calibri"/>
-                                <w:color w:val="000000"/>
-                                <w:sz w:val="22"/>
+                                <w:b/>
+                                <w:bCs/>
+                                <w:color w:val="000000"/>
+                                <w:szCs w:val="20"/>
                               </w:rPr>
                               <w:t>523,60</w:t>
                             </w:r>
@@ -8064,6 +9796,8 @@
                               <w:jc w:val="center"/>
                               <w:cnfStyle w:val="000000000000" w:firstRow="0" w:lastRow="0" w:firstColumn="0" w:lastColumn="0" w:oddVBand="0" w:evenVBand="0" w:oddHBand="0" w:evenHBand="0" w:firstRowFirstColumn="0" w:firstRowLastColumn="0" w:lastRowFirstColumn="0" w:lastRowLastColumn="0"/>
                               <w:rPr>
+                                <w:b/>
+                                <w:bCs/>
                                 <w:lang w:val="nl-NL"/>
                               </w:rPr>
                             </w:pPr>
@@ -8073,11 +9807,15 @@
                               <w:jc w:val="center"/>
                               <w:cnfStyle w:val="000000000000" w:firstRow="0" w:lastRow="0" w:firstColumn="0" w:lastColumn="0" w:oddVBand="0" w:evenVBand="0" w:oddHBand="0" w:evenHBand="0" w:firstRowFirstColumn="0" w:firstRowLastColumn="0" w:lastRowFirstColumn="0" w:lastRowLastColumn="0"/>
                               <w:rPr>
-                                <w:lang w:val="nl-NL"/>
-                              </w:rPr>
-                            </w:pPr>
-                            <w:r>
-                              <w:rPr>
+                                <w:b/>
+                                <w:bCs/>
+                                <w:lang w:val="nl-NL"/>
+                              </w:rPr>
+                            </w:pPr>
+                            <w:r>
+                              <w:rPr>
+                                <w:b/>
+                                <w:bCs/>
                                 <w:lang w:val="nl-NL"/>
                               </w:rPr>
                               <w:t>14,86</w:t>
@@ -8194,15 +9932,19 @@
                               <w:jc w:val="center"/>
                               <w:cnfStyle w:val="000000100000" w:firstRow="0" w:lastRow="0" w:firstColumn="0" w:lastColumn="0" w:oddVBand="0" w:evenVBand="0" w:oddHBand="1" w:evenHBand="0" w:firstRowFirstColumn="0" w:firstRowLastColumn="0" w:lastRowFirstColumn="0" w:lastRowLastColumn="0"/>
                               <w:rPr>
-                                <w:sz w:val="22"/>
+                                <w:b/>
+                                <w:bCs/>
+                                <w:szCs w:val="20"/>
                                 <w:lang w:val="nl-NL"/>
                               </w:rPr>
                             </w:pPr>
                             <w:r>
                               <w:rPr>
                                 <w:rFonts w:cs="Calibri"/>
-                                <w:color w:val="000000"/>
-                                <w:sz w:val="22"/>
+                                <w:b/>
+                                <w:bCs/>
+                                <w:color w:val="000000"/>
+                                <w:szCs w:val="20"/>
                               </w:rPr>
                               <w:t>484,93</w:t>
                             </w:r>
@@ -8246,6 +9988,8 @@
                               <w:jc w:val="center"/>
                               <w:cnfStyle w:val="000000100000" w:firstRow="0" w:lastRow="0" w:firstColumn="0" w:lastColumn="0" w:oddVBand="0" w:evenVBand="0" w:oddHBand="1" w:evenHBand="0" w:firstRowFirstColumn="0" w:firstRowLastColumn="0" w:lastRowFirstColumn="0" w:lastRowLastColumn="0"/>
                               <w:rPr>
+                                <w:b/>
+                                <w:bCs/>
                                 <w:lang w:val="nl-NL"/>
                               </w:rPr>
                             </w:pPr>
@@ -8255,11 +9999,15 @@
                               <w:jc w:val="center"/>
                               <w:cnfStyle w:val="000000100000" w:firstRow="0" w:lastRow="0" w:firstColumn="0" w:lastColumn="0" w:oddVBand="0" w:evenVBand="0" w:oddHBand="1" w:evenHBand="0" w:firstRowFirstColumn="0" w:firstRowLastColumn="0" w:lastRowFirstColumn="0" w:lastRowLastColumn="0"/>
                               <w:rPr>
-                                <w:lang w:val="nl-NL"/>
-                              </w:rPr>
-                            </w:pPr>
-                            <w:r>
-                              <w:rPr>
+                                <w:b/>
+                                <w:bCs/>
+                                <w:lang w:val="nl-NL"/>
+                              </w:rPr>
+                            </w:pPr>
+                            <w:r>
+                              <w:rPr>
+                                <w:b/>
+                                <w:bCs/>
                                 <w:lang w:val="nl-NL"/>
                               </w:rPr>
                               <w:t>12,38</w:t>
@@ -8375,15 +10123,19 @@
                               <w:jc w:val="center"/>
                               <w:cnfStyle w:val="000000000000" w:firstRow="0" w:lastRow="0" w:firstColumn="0" w:lastColumn="0" w:oddVBand="0" w:evenVBand="0" w:oddHBand="0" w:evenHBand="0" w:firstRowFirstColumn="0" w:firstRowLastColumn="0" w:lastRowFirstColumn="0" w:lastRowLastColumn="0"/>
                               <w:rPr>
-                                <w:sz w:val="22"/>
+                                <w:b/>
+                                <w:bCs/>
+                                <w:szCs w:val="20"/>
                                 <w:lang w:val="nl-NL"/>
                               </w:rPr>
                             </w:pPr>
                             <w:r>
                               <w:rPr>
                                 <w:rFonts w:cs="Calibri"/>
-                                <w:color w:val="000000"/>
-                                <w:sz w:val="22"/>
+                                <w:b/>
+                                <w:bCs/>
+                                <w:color w:val="000000"/>
+                                <w:szCs w:val="20"/>
                               </w:rPr>
                               <w:t>365,25</w:t>
                             </w:r>
@@ -8427,6 +10179,8 @@
                               <w:jc w:val="center"/>
                               <w:cnfStyle w:val="000000000000" w:firstRow="0" w:lastRow="0" w:firstColumn="0" w:lastColumn="0" w:oddVBand="0" w:evenVBand="0" w:oddHBand="0" w:evenHBand="0" w:firstRowFirstColumn="0" w:firstRowLastColumn="0" w:lastRowFirstColumn="0" w:lastRowLastColumn="0"/>
                               <w:rPr>
+                                <w:b/>
+                                <w:bCs/>
                                 <w:lang w:val="nl-NL"/>
                               </w:rPr>
                             </w:pPr>
@@ -8436,11 +10190,15 @@
                               <w:jc w:val="center"/>
                               <w:cnfStyle w:val="000000000000" w:firstRow="0" w:lastRow="0" w:firstColumn="0" w:lastColumn="0" w:oddVBand="0" w:evenVBand="0" w:oddHBand="0" w:evenHBand="0" w:firstRowFirstColumn="0" w:firstRowLastColumn="0" w:lastRowFirstColumn="0" w:lastRowLastColumn="0"/>
                               <w:rPr>
-                                <w:lang w:val="nl-NL"/>
-                              </w:rPr>
-                            </w:pPr>
-                            <w:r>
-                              <w:rPr>
+                                <w:b/>
+                                <w:bCs/>
+                                <w:lang w:val="nl-NL"/>
+                              </w:rPr>
+                            </w:pPr>
+                            <w:r>
+                              <w:rPr>
+                                <w:b/>
+                                <w:bCs/>
                                 <w:lang w:val="nl-NL"/>
                               </w:rPr>
                               <w:t>17,19</w:t>
@@ -8464,7 +10222,15 @@
                           <w:bCs/>
                           <w:lang w:val="nl-NL"/>
                         </w:rPr>
-                        <w:t xml:space="preserve">Bron 1.0: </w:t>
+                        <w:t>Tabel</w:t>
+                      </w:r>
+                      <w:r>
+                        <w:rPr>
+                          <w:b/>
+                          <w:bCs/>
+                          <w:lang w:val="nl-NL"/>
+                        </w:rPr>
+                        <w:t xml:space="preserve"> 1.0: </w:t>
                       </w:r>
                       <w:r>
                         <w:rPr>
@@ -8491,13 +10257,37 @@
         <w:rPr>
           <w:lang w:val="nl-NL"/>
         </w:rPr>
-        <w:t>(Zie Bron 1.0)</w:t>
+        <w:t xml:space="preserve">(Zie </w:t>
       </w:r>
       <w:r>
         <w:rPr>
           <w:lang w:val="nl-NL"/>
         </w:rPr>
-        <w:t xml:space="preserve"> Daarnaast hebben we ook de kwaliteit bekeken van de algoritmes en genoteerd. (Zie Bron 1.1)</w:t>
+        <w:t>Tabel</w:t>
+      </w:r>
+      <w:r>
+        <w:rPr>
+          <w:lang w:val="nl-NL"/>
+        </w:rPr>
+        <w:t xml:space="preserve"> 1.0)</w:t>
+      </w:r>
+      <w:r>
+        <w:rPr>
+          <w:lang w:val="nl-NL"/>
+        </w:rPr>
+        <w:t xml:space="preserve"> Daarnaast hebben we ook de kwaliteit bekeken van de algoritmes en genoteerd. (Zie </w:t>
+      </w:r>
+      <w:r>
+        <w:rPr>
+          <w:lang w:val="nl-NL"/>
+        </w:rPr>
+        <w:t>Tabel</w:t>
+      </w:r>
+      <w:r>
+        <w:rPr>
+          <w:lang w:val="nl-NL"/>
+        </w:rPr>
+        <w:t xml:space="preserve"> 1.1)</w:t>
       </w:r>
     </w:p>
     <w:p>
@@ -8516,7 +10306,7 @@
         <mc:AlternateContent>
           <mc:Choice Requires="wps">
             <w:drawing>
-              <wp:anchor distT="45720" distB="45720" distL="114300" distR="114300" simplePos="0" relativeHeight="251663360" behindDoc="0" locked="0" layoutInCell="1" allowOverlap="1" wp14:anchorId="28913500" wp14:editId="3A06BD0D">
+              <wp:anchor distT="45720" distB="45720" distL="114300" distR="114300" simplePos="0" relativeHeight="251663360" behindDoc="0" locked="0" layoutInCell="1" allowOverlap="1" wp14:anchorId="28913500" wp14:editId="636E61AE">
                 <wp:simplePos x="0" y="0"/>
                 <wp:positionH relativeFrom="margin">
                   <wp:align>right</wp:align>
@@ -8524,7 +10314,7 @@
                 <wp:positionV relativeFrom="paragraph">
                   <wp:posOffset>577</wp:posOffset>
                 </wp:positionV>
-                <wp:extent cx="5929630" cy="8077200"/>
+                <wp:extent cx="5929630" cy="8267700"/>
                 <wp:effectExtent l="0" t="0" r="13970" b="19050"/>
                 <wp:wrapSquare wrapText="bothSides"/>
                 <wp:docPr id="4" name="Tekstvak 2"/>
@@ -8540,7 +10330,7 @@
                       <wps:spPr bwMode="auto">
                         <a:xfrm>
                           <a:off x="0" y="0"/>
-                          <a:ext cx="5929630" cy="8077200"/>
+                          <a:ext cx="5929630" cy="8267700"/>
                         </a:xfrm>
                         <a:prstGeom prst="rect">
                           <a:avLst/>
@@ -8855,7 +10645,7 @@
                                       <w:color w:val="00B050"/>
                                       <w:lang w:val="nl-NL"/>
                                     </w:rPr>
-                                    <w:t>X</w:t>
+                                    <w:t>Pass</w:t>
                                   </w:r>
                                 </w:p>
                               </w:tc>
@@ -8877,7 +10667,7 @@
                                       <w:color w:val="00B050"/>
                                       <w:lang w:val="nl-NL"/>
                                     </w:rPr>
-                                    <w:t>X</w:t>
+                                    <w:t>Pass</w:t>
                                   </w:r>
                                 </w:p>
                               </w:tc>
@@ -8897,7 +10687,7 @@
                                     <w:rPr>
                                       <w:lang w:val="nl-NL"/>
                                     </w:rPr>
-                                    <w:t>X</w:t>
+                                    <w:t>Pass</w:t>
                                   </w:r>
                                 </w:p>
                               </w:tc>
@@ -8998,7 +10788,7 @@
                                       <w:color w:val="00B050"/>
                                       <w:lang w:val="nl-NL"/>
                                     </w:rPr>
-                                    <w:t>X</w:t>
+                                    <w:t>Pass</w:t>
                                   </w:r>
                                 </w:p>
                               </w:tc>
@@ -9018,7 +10808,7 @@
                                     <w:rPr>
                                       <w:lang w:val="nl-NL"/>
                                     </w:rPr>
-                                    <w:t>X</w:t>
+                                    <w:t>Pass</w:t>
                                   </w:r>
                                 </w:p>
                               </w:tc>
@@ -9117,7 +10907,7 @@
                                       <w:color w:val="00B050"/>
                                       <w:lang w:val="nl-NL"/>
                                     </w:rPr>
-                                    <w:t>X</w:t>
+                                    <w:t>Pass</w:t>
                                   </w:r>
                                 </w:p>
                               </w:tc>
@@ -9139,7 +10929,7 @@
                                       <w:color w:val="00B050"/>
                                       <w:lang w:val="nl-NL"/>
                                     </w:rPr>
-                                    <w:t>X</w:t>
+                                    <w:t>Pass</w:t>
                                   </w:r>
                                 </w:p>
                               </w:tc>
@@ -9159,7 +10949,7 @@
                                     <w:rPr>
                                       <w:lang w:val="nl-NL"/>
                                     </w:rPr>
-                                    <w:t>X</w:t>
+                                    <w:t>Pass</w:t>
                                   </w:r>
                                 </w:p>
                               </w:tc>
@@ -9303,7 +11093,7 @@
                                     <w:rPr>
                                       <w:lang w:val="nl-NL"/>
                                     </w:rPr>
-                                    <w:t>X</w:t>
+                                    <w:t>Pass</w:t>
                                   </w:r>
                                 </w:p>
                               </w:tc>
@@ -9444,7 +11234,7 @@
                                     <w:rPr>
                                       <w:lang w:val="nl-NL"/>
                                     </w:rPr>
-                                    <w:t>X</w:t>
+                                    <w:t>Pass</w:t>
                                   </w:r>
                                 </w:p>
                               </w:tc>
@@ -9566,7 +11356,7 @@
                                       <w:color w:val="00B050"/>
                                       <w:lang w:val="nl-NL"/>
                                     </w:rPr>
-                                    <w:t>X</w:t>
+                                    <w:t>Pass</w:t>
                                   </w:r>
                                 </w:p>
                               </w:tc>
@@ -9586,7 +11376,7 @@
                                     <w:rPr>
                                       <w:lang w:val="nl-NL"/>
                                     </w:rPr>
-                                    <w:t>X</w:t>
+                                    <w:t>Pass</w:t>
                                   </w:r>
                                 </w:p>
                               </w:tc>
@@ -9663,7 +11453,7 @@
                                       <w:color w:val="00B050"/>
                                       <w:lang w:val="nl-NL"/>
                                     </w:rPr>
-                                    <w:t>X</w:t>
+                                    <w:t>Pass</w:t>
                                   </w:r>
                                 </w:p>
                               </w:tc>
@@ -9685,7 +11475,7 @@
                                       <w:color w:val="00B050"/>
                                       <w:lang w:val="nl-NL"/>
                                     </w:rPr>
-                                    <w:t>X</w:t>
+                                    <w:t>Pass</w:t>
                                   </w:r>
                                 </w:p>
                               </w:tc>
@@ -9705,7 +11495,7 @@
                                     <w:rPr>
                                       <w:lang w:val="nl-NL"/>
                                     </w:rPr>
-                                    <w:t>X</w:t>
+                                    <w:t>Pass</w:t>
                                   </w:r>
                                 </w:p>
                               </w:tc>
@@ -9827,7 +11617,7 @@
                                     <w:rPr>
                                       <w:lang w:val="nl-NL"/>
                                     </w:rPr>
-                                    <w:t>X</w:t>
+                                    <w:t>Pass</w:t>
                                   </w:r>
                                 </w:p>
                               </w:tc>
@@ -9904,7 +11694,7 @@
                                       <w:color w:val="00B050"/>
                                       <w:lang w:val="nl-NL"/>
                                     </w:rPr>
-                                    <w:t>X</w:t>
+                                    <w:t>Pass</w:t>
                                   </w:r>
                                 </w:p>
                               </w:tc>
@@ -9946,7 +11736,7 @@
                                     <w:rPr>
                                       <w:lang w:val="nl-NL"/>
                                     </w:rPr>
-                                    <w:t>X</w:t>
+                                    <w:t>Pass</w:t>
                                   </w:r>
                                 </w:p>
                               </w:tc>
@@ -10079,7 +11869,7 @@
                                     <w:rPr>
                                       <w:lang w:val="nl-NL"/>
                                     </w:rPr>
-                                    <w:t>X</w:t>
+                                    <w:t>Pass</w:t>
                                   </w:r>
                                 </w:p>
                               </w:tc>
@@ -10242,7 +12032,7 @@
                                     <w:rPr>
                                       <w:lang w:val="nl-NL"/>
                                     </w:rPr>
-                                    <w:t>X</w:t>
+                                    <w:t>Pass</w:t>
                                   </w:r>
                                 </w:p>
                               </w:tc>
@@ -10395,7 +12185,7 @@
                                     <w:rPr>
                                       <w:lang w:val="nl-NL"/>
                                     </w:rPr>
-                                    <w:t>X</w:t>
+                                    <w:t>Pass</w:t>
                                   </w:r>
                                 </w:p>
                               </w:tc>
@@ -10558,7 +12348,7 @@
                                     <w:rPr>
                                       <w:lang w:val="nl-NL"/>
                                     </w:rPr>
-                                    <w:t>X</w:t>
+                                    <w:t>Pass</w:t>
                                   </w:r>
                                 </w:p>
                               </w:tc>
@@ -11302,25 +13092,91 @@
                                 <w:bCs/>
                                 <w:lang w:val="nl-NL"/>
                               </w:rPr>
-                              <w:t>Bron 1.1:</w:t>
-                            </w:r>
-                            <w:r>
-                              <w:rPr>
-                                <w:lang w:val="nl-NL"/>
-                              </w:rPr>
-                              <w:t xml:space="preserve"> Image processing slagings tabel. Hier betekend een hogere step hoe verder het gezicht herkenning algoritme is gekomen met het gezicht herkennen. Een X betekend hierbij dat het gezicht is gevonden. Kleuren zijn toegevoegd voor verduidelijking, Groen </w:t>
-                            </w:r>
-                            <w:r>
-                              <w:rPr>
-                                <w:lang w:val="nl-NL"/>
-                              </w:rPr>
-                              <w:t xml:space="preserve">staat gelijk aan een verwacht resultaat hebben. </w:t>
-                            </w:r>
-                            <w:r>
-                              <w:rPr>
-                                <w:lang w:val="nl-NL"/>
-                              </w:rPr>
-                              <w:t>Geel staat gelijk aan niet een verwacht resultaat maar beter of hetzelfde resultaat als het andere algoritme. Rood staat gelijk aan een niet verwacht resultaat en ook slechter dan het andere algoritme.</w:t>
+                              <w:t>Tabel</w:t>
+                            </w:r>
+                            <w:r>
+                              <w:rPr>
+                                <w:b/>
+                                <w:bCs/>
+                                <w:lang w:val="nl-NL"/>
+                              </w:rPr>
+                              <w:t xml:space="preserve"> 1.1:</w:t>
+                            </w:r>
+                            <w:r>
+                              <w:rPr>
+                                <w:lang w:val="nl-NL"/>
+                              </w:rPr>
+                              <w:t xml:space="preserve"> Image processing </w:t>
+                            </w:r>
+                            <w:proofErr w:type="spellStart"/>
+                            <w:r>
+                              <w:rPr>
+                                <w:lang w:val="nl-NL"/>
+                              </w:rPr>
+                              <w:t>slagings</w:t>
+                            </w:r>
+                            <w:proofErr w:type="spellEnd"/>
+                            <w:r>
+                              <w:rPr>
+                                <w:lang w:val="nl-NL"/>
+                              </w:rPr>
+                              <w:t xml:space="preserve"> tabel. Hier betekend een hogere step hoe verder het gezicht herkenning algoritme is gekomen met het gezicht herkennen. </w:t>
+                            </w:r>
+                            <w:r>
+                              <w:rPr>
+                                <w:b/>
+                                <w:bCs/>
+                                <w:lang w:val="nl-NL"/>
+                              </w:rPr>
+                              <w:t>Step 2 :</w:t>
+                            </w:r>
+                            <w:r>
+                              <w:rPr>
+                                <w:lang w:val="nl-NL"/>
+                              </w:rPr>
+                              <w:t xml:space="preserve"> Gefaald op scan naar neus, mond of kin. </w:t>
+                            </w:r>
+                            <w:r>
+                              <w:rPr>
+                                <w:b/>
+                                <w:bCs/>
+                                <w:lang w:val="nl-NL"/>
+                              </w:rPr>
+                              <w:t>Step 3 :</w:t>
+                            </w:r>
+                            <w:r>
+                              <w:rPr>
+                                <w:lang w:val="nl-NL"/>
+                              </w:rPr>
+                              <w:t xml:space="preserve"> Gefaald op scan naar kin contour. </w:t>
+                            </w:r>
+                            <w:r>
+                              <w:rPr>
+                                <w:b/>
+                                <w:bCs/>
+                                <w:lang w:val="nl-NL"/>
+                              </w:rPr>
+                              <w:t>Step 4 :</w:t>
+                            </w:r>
+                            <w:r>
+                              <w:rPr>
+                                <w:lang w:val="nl-NL"/>
+                              </w:rPr>
+                              <w:t xml:space="preserve"> Gefaald op scan naar neus vleugels, zijkanten hoofd of neus hoogte. </w:t>
+                            </w:r>
+                            <w:r>
+                              <w:rPr>
+                                <w:b/>
+                                <w:bCs/>
+                                <w:lang w:val="nl-NL"/>
+                              </w:rPr>
+                              <w:t>Step 5 :</w:t>
+                            </w:r>
+                            <w:r>
+                              <w:rPr>
+                                <w:lang w:val="nl-NL"/>
+                              </w:rPr>
+                              <w:t xml:space="preserve"> Gefaald op scan naar positie ogen. Daarnaast betekend de groene kleur dat de uitkomst correct is, geel dat het beter of gelijk is als het andere algoritme maar niet correct en tenslotte betekend rood dat deze implementatie slechter is dan het andere algoritme en het niet correct is.</w:t>
                             </w:r>
                           </w:p>
                         </w:txbxContent>
@@ -11342,7 +13198,7 @@
           </mc:Choice>
           <mc:Fallback>
             <w:pict>
-              <v:shape w14:anchorId="28913500" id="_x0000_s1027" type="#_x0000_t202" style="position:absolute;margin-left:415.7pt;margin-top:.05pt;width:466.9pt;height:636pt;z-index:251663360;visibility:visible;mso-wrap-style:square;mso-width-percent:0;mso-height-percent:0;mso-wrap-distance-left:9pt;mso-wrap-distance-top:3.6pt;mso-wrap-distance-right:9pt;mso-wrap-distance-bottom:3.6pt;mso-position-horizontal:right;mso-position-horizontal-relative:margin;mso-position-vertical:absolute;mso-position-vertical-relative:text;mso-width-percent:0;mso-height-percent:0;mso-width-relative:margin;mso-height-relative:margin;v-text-anchor:top" o:gfxdata="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">
+              <v:shape w14:anchorId="28913500" id="_x0000_s1027" type="#_x0000_t202" style="position:absolute;margin-left:415.7pt;margin-top:.05pt;width:466.9pt;height:651pt;z-index:251663360;visibility:visible;mso-wrap-style:square;mso-width-percent:0;mso-height-percent:0;mso-wrap-distance-left:9pt;mso-wrap-distance-top:3.6pt;mso-wrap-distance-right:9pt;mso-wrap-distance-bottom:3.6pt;mso-position-horizontal:right;mso-position-horizontal-relative:margin;mso-position-vertical:absolute;mso-position-vertical-relative:text;mso-width-percent:0;mso-height-percent:0;mso-width-relative:margin;mso-height-relative:margin;v-text-anchor:top" o:gfxdata="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">
                 <v:textbox>
                   <w:txbxContent>
                     <w:tbl>
@@ -11641,7 +13497,7 @@
                                 <w:color w:val="00B050"/>
                                 <w:lang w:val="nl-NL"/>
                               </w:rPr>
-                              <w:t>X</w:t>
+                              <w:t>Pass</w:t>
                             </w:r>
                           </w:p>
                         </w:tc>
@@ -11663,7 +13519,7 @@
                                 <w:color w:val="00B050"/>
                                 <w:lang w:val="nl-NL"/>
                               </w:rPr>
-                              <w:t>X</w:t>
+                              <w:t>Pass</w:t>
                             </w:r>
                           </w:p>
                         </w:tc>
@@ -11683,7 +13539,7 @@
                               <w:rPr>
                                 <w:lang w:val="nl-NL"/>
                               </w:rPr>
-                              <w:t>X</w:t>
+                              <w:t>Pass</w:t>
                             </w:r>
                           </w:p>
                         </w:tc>
@@ -11784,7 +13640,7 @@
                                 <w:color w:val="00B050"/>
                                 <w:lang w:val="nl-NL"/>
                               </w:rPr>
-                              <w:t>X</w:t>
+                              <w:t>Pass</w:t>
                             </w:r>
                           </w:p>
                         </w:tc>
@@ -11804,7 +13660,7 @@
                               <w:rPr>
                                 <w:lang w:val="nl-NL"/>
                               </w:rPr>
-                              <w:t>X</w:t>
+                              <w:t>Pass</w:t>
                             </w:r>
                           </w:p>
                         </w:tc>
@@ -11903,7 +13759,7 @@
                                 <w:color w:val="00B050"/>
                                 <w:lang w:val="nl-NL"/>
                               </w:rPr>
-                              <w:t>X</w:t>
+                              <w:t>Pass</w:t>
                             </w:r>
                           </w:p>
                         </w:tc>
@@ -11925,7 +13781,7 @@
                                 <w:color w:val="00B050"/>
                                 <w:lang w:val="nl-NL"/>
                               </w:rPr>
-                              <w:t>X</w:t>
+                              <w:t>Pass</w:t>
                             </w:r>
                           </w:p>
                         </w:tc>
@@ -11945,7 +13801,7 @@
                               <w:rPr>
                                 <w:lang w:val="nl-NL"/>
                               </w:rPr>
-                              <w:t>X</w:t>
+                              <w:t>Pass</w:t>
                             </w:r>
                           </w:p>
                         </w:tc>
@@ -12089,7 +13945,7 @@
                               <w:rPr>
                                 <w:lang w:val="nl-NL"/>
                               </w:rPr>
-                              <w:t>X</w:t>
+                              <w:t>Pass</w:t>
                             </w:r>
                           </w:p>
                         </w:tc>
@@ -12230,7 +14086,7 @@
                               <w:rPr>
                                 <w:lang w:val="nl-NL"/>
                               </w:rPr>
-                              <w:t>X</w:t>
+                              <w:t>Pass</w:t>
                             </w:r>
                           </w:p>
                         </w:tc>
@@ -12352,7 +14208,7 @@
                                 <w:color w:val="00B050"/>
                                 <w:lang w:val="nl-NL"/>
                               </w:rPr>
-                              <w:t>X</w:t>
+                              <w:t>Pass</w:t>
                             </w:r>
                           </w:p>
                         </w:tc>
@@ -12372,7 +14228,7 @@
                               <w:rPr>
                                 <w:lang w:val="nl-NL"/>
                               </w:rPr>
-                              <w:t>X</w:t>
+                              <w:t>Pass</w:t>
                             </w:r>
                           </w:p>
                         </w:tc>
@@ -12449,7 +14305,7 @@
                                 <w:color w:val="00B050"/>
                                 <w:lang w:val="nl-NL"/>
                               </w:rPr>
-                              <w:t>X</w:t>
+                              <w:t>Pass</w:t>
                             </w:r>
                           </w:p>
                         </w:tc>
@@ -12471,7 +14327,7 @@
                                 <w:color w:val="00B050"/>
                                 <w:lang w:val="nl-NL"/>
                               </w:rPr>
-                              <w:t>X</w:t>
+                              <w:t>Pass</w:t>
                             </w:r>
                           </w:p>
                         </w:tc>
@@ -12491,7 +14347,7 @@
                               <w:rPr>
                                 <w:lang w:val="nl-NL"/>
                               </w:rPr>
-                              <w:t>X</w:t>
+                              <w:t>Pass</w:t>
                             </w:r>
                           </w:p>
                         </w:tc>
@@ -12613,7 +14469,7 @@
                               <w:rPr>
                                 <w:lang w:val="nl-NL"/>
                               </w:rPr>
-                              <w:t>X</w:t>
+                              <w:t>Pass</w:t>
                             </w:r>
                           </w:p>
                         </w:tc>
@@ -12690,7 +14546,7 @@
                                 <w:color w:val="00B050"/>
                                 <w:lang w:val="nl-NL"/>
                               </w:rPr>
-                              <w:t>X</w:t>
+                              <w:t>Pass</w:t>
                             </w:r>
                           </w:p>
                         </w:tc>
@@ -12732,7 +14588,7 @@
                               <w:rPr>
                                 <w:lang w:val="nl-NL"/>
                               </w:rPr>
-                              <w:t>X</w:t>
+                              <w:t>Pass</w:t>
                             </w:r>
                           </w:p>
                         </w:tc>
@@ -12865,7 +14721,7 @@
                               <w:rPr>
                                 <w:lang w:val="nl-NL"/>
                               </w:rPr>
-                              <w:t>X</w:t>
+                              <w:t>Pass</w:t>
                             </w:r>
                           </w:p>
                         </w:tc>
@@ -13028,7 +14884,7 @@
                               <w:rPr>
                                 <w:lang w:val="nl-NL"/>
                               </w:rPr>
-                              <w:t>X</w:t>
+                              <w:t>Pass</w:t>
                             </w:r>
                           </w:p>
                         </w:tc>
@@ -13181,7 +15037,7 @@
                               <w:rPr>
                                 <w:lang w:val="nl-NL"/>
                               </w:rPr>
-                              <w:t>X</w:t>
+                              <w:t>Pass</w:t>
                             </w:r>
                           </w:p>
                         </w:tc>
@@ -13344,7 +15200,7 @@
                               <w:rPr>
                                 <w:lang w:val="nl-NL"/>
                               </w:rPr>
-                              <w:t>X</w:t>
+                              <w:t>Pass</w:t>
                             </w:r>
                           </w:p>
                         </w:tc>
@@ -14088,25 +15944,91 @@
                           <w:bCs/>
                           <w:lang w:val="nl-NL"/>
                         </w:rPr>
-                        <w:t>Bron 1.1:</w:t>
+                        <w:t>Tabel</w:t>
+                      </w:r>
+                      <w:r>
+                        <w:rPr>
+                          <w:b/>
+                          <w:bCs/>
+                          <w:lang w:val="nl-NL"/>
+                        </w:rPr>
+                        <w:t xml:space="preserve"> 1.1:</w:t>
                       </w:r>
                       <w:r>
                         <w:rPr>
                           <w:lang w:val="nl-NL"/>
                         </w:rPr>
-                        <w:t xml:space="preserve"> Image processing slagings tabel. Hier betekend een hogere step hoe verder het gezicht herkenning algoritme is gekomen met het gezicht herkennen. Een X betekend hierbij dat het gezicht is gevonden. Kleuren zijn toegevoegd voor verduidelijking, Groen </w:t>
+                        <w:t xml:space="preserve"> Image processing </w:t>
+                      </w:r>
+                      <w:proofErr w:type="spellStart"/>
+                      <w:r>
+                        <w:rPr>
+                          <w:lang w:val="nl-NL"/>
+                        </w:rPr>
+                        <w:t>slagings</w:t>
+                      </w:r>
+                      <w:proofErr w:type="spellEnd"/>
+                      <w:r>
+                        <w:rPr>
+                          <w:lang w:val="nl-NL"/>
+                        </w:rPr>
+                        <w:t xml:space="preserve"> tabel. Hier betekend een hogere step hoe verder het gezicht herkenning algoritme is gekomen met het gezicht herkennen. </w:t>
+                      </w:r>
+                      <w:r>
+                        <w:rPr>
+                          <w:b/>
+                          <w:bCs/>
+                          <w:lang w:val="nl-NL"/>
+                        </w:rPr>
+                        <w:t>Step 2 :</w:t>
                       </w:r>
                       <w:r>
                         <w:rPr>
                           <w:lang w:val="nl-NL"/>
                         </w:rPr>
-                        <w:t xml:space="preserve">staat gelijk aan een verwacht resultaat hebben. </w:t>
+                        <w:t xml:space="preserve"> Gefaald op scan naar neus, mond of kin. </w:t>
+                      </w:r>
+                      <w:r>
+                        <w:rPr>
+                          <w:b/>
+                          <w:bCs/>
+                          <w:lang w:val="nl-NL"/>
+                        </w:rPr>
+                        <w:t>Step 3 :</w:t>
                       </w:r>
                       <w:r>
                         <w:rPr>
                           <w:lang w:val="nl-NL"/>
                         </w:rPr>
-                        <w:t>Geel staat gelijk aan niet een verwacht resultaat maar beter of hetzelfde resultaat als het andere algoritme. Rood staat gelijk aan een niet verwacht resultaat en ook slechter dan het andere algoritme.</w:t>
+                        <w:t xml:space="preserve"> Gefaald op scan naar kin contour. </w:t>
+                      </w:r>
+                      <w:r>
+                        <w:rPr>
+                          <w:b/>
+                          <w:bCs/>
+                          <w:lang w:val="nl-NL"/>
+                        </w:rPr>
+                        <w:t>Step 4 :</w:t>
+                      </w:r>
+                      <w:r>
+                        <w:rPr>
+                          <w:lang w:val="nl-NL"/>
+                        </w:rPr>
+                        <w:t xml:space="preserve"> Gefaald op scan naar neus vleugels, zijkanten hoofd of neus hoogte. </w:t>
+                      </w:r>
+                      <w:r>
+                        <w:rPr>
+                          <w:b/>
+                          <w:bCs/>
+                          <w:lang w:val="nl-NL"/>
+                        </w:rPr>
+                        <w:t>Step 5 :</w:t>
+                      </w:r>
+                      <w:r>
+                        <w:rPr>
+                          <w:lang w:val="nl-NL"/>
+                        </w:rPr>
+                        <w:t xml:space="preserve"> Gefaald op scan naar positie ogen. Daarnaast betekend de groene kleur dat de uitkomst correct is, geel dat het beter of gelijk is als het andere algoritme maar niet correct en tenslotte betekend rood dat deze implementatie slechter is dan het andere algoritme en het niet correct is.</w:t>
                       </w:r>
                     </w:p>
                   </w:txbxContent>
@@ -14128,25 +16050,28 @@
       <w:pPr>
         <w:pStyle w:val="Kop2"/>
         <w:rPr>
+          <w:color w:val="4F81BD" w:themeColor="accent1"/>
           <w:lang w:val="nl-NL"/>
         </w:rPr>
       </w:pPr>
+      <w:bookmarkStart w:id="6" w:name="_Toc36216557"/>
       <w:r>
         <w:rPr>
           <w:noProof/>
+          <w:color w:val="4F81BD" w:themeColor="accent1"/>
           <w:lang w:val="nl-NL"/>
         </w:rPr>
         <w:lastRenderedPageBreak/>
         <mc:AlternateContent>
           <mc:Choice Requires="wps">
             <w:drawing>
-              <wp:anchor distT="45720" distB="45720" distL="114300" distR="114300" simplePos="0" relativeHeight="251659264" behindDoc="0" locked="0" layoutInCell="1" allowOverlap="1" wp14:anchorId="160C52AD" wp14:editId="0E630331">
+              <wp:anchor distT="45720" distB="45720" distL="114300" distR="114300" simplePos="0" relativeHeight="251659264" behindDoc="0" locked="0" layoutInCell="1" allowOverlap="1" wp14:anchorId="160C52AD" wp14:editId="4DB2E8CB">
                 <wp:simplePos x="0" y="0"/>
                 <wp:positionH relativeFrom="margin">
-                  <wp:posOffset>-243840</wp:posOffset>
+                  <wp:posOffset>-260773</wp:posOffset>
                 </wp:positionH>
                 <wp:positionV relativeFrom="paragraph">
-                  <wp:posOffset>268605</wp:posOffset>
+                  <wp:posOffset>319405</wp:posOffset>
                 </wp:positionV>
                 <wp:extent cx="6621780" cy="5212080"/>
                 <wp:effectExtent l="0" t="0" r="26670" b="26670"/>
@@ -14195,10 +16120,10 @@
                                 <w:noProof/>
                               </w:rPr>
                               <w:drawing>
-                                <wp:inline distT="0" distB="0" distL="0" distR="0" wp14:anchorId="6CE0A7EE" wp14:editId="6F48F25A">
+                                <wp:inline distT="0" distB="0" distL="0" distR="0" wp14:anchorId="6CE0A7EE" wp14:editId="283CF6B3">
                                   <wp:extent cx="6400800" cy="4777740"/>
                                   <wp:effectExtent l="0" t="0" r="0" b="3810"/>
-                                  <wp:docPr id="6" name="Grafiek 6">
+                                  <wp:docPr id="3" name="Grafiek 3">
                                     <a:extLst xmlns:a="http://schemas.openxmlformats.org/drawingml/2006/main">
                                       <a:ext uri="{FF2B5EF4-FFF2-40B4-BE49-F238E27FC236}">
                                         <a16:creationId xmlns:a16="http://schemas.microsoft.com/office/drawing/2014/main" id="{54E52EC1-8441-40BC-BDD8-85F6A836E5BE}"/>
@@ -14208,7 +16133,7 @@
                                   <wp:cNvGraphicFramePr/>
                                   <a:graphic xmlns:a="http://schemas.openxmlformats.org/drawingml/2006/main">
                                     <a:graphicData uri="http://schemas.openxmlformats.org/drawingml/2006/chart">
-                                      <c:chart xmlns:c="http://schemas.openxmlformats.org/drawingml/2006/chart" xmlns:r="http://schemas.openxmlformats.org/officeDocument/2006/relationships" r:id="rId5"/>
+                                      <c:chart xmlns:c="http://schemas.openxmlformats.org/drawingml/2006/chart" xmlns:r="http://schemas.openxmlformats.org/officeDocument/2006/relationships" r:id="rId11"/>
                                     </a:graphicData>
                                   </a:graphic>
                                 </wp:inline>
@@ -14232,7 +16157,7 @@
                                 <w:noProof/>
                                 <w:lang w:val="nl-NL"/>
                               </w:rPr>
-                              <w:t>Bron 1.</w:t>
+                              <w:t>Grafiek</w:t>
                             </w:r>
                             <w:r>
                               <w:rPr>
@@ -14241,7 +16166,16 @@
                                 <w:noProof/>
                                 <w:lang w:val="nl-NL"/>
                               </w:rPr>
-                              <w:t>2</w:t>
+                              <w:t xml:space="preserve"> 1.</w:t>
+                            </w:r>
+                            <w:r>
+                              <w:rPr>
+                                <w:b/>
+                                <w:bCs/>
+                                <w:noProof/>
+                                <w:lang w:val="nl-NL"/>
+                              </w:rPr>
+                              <w:t>0</w:t>
                             </w:r>
                             <w:r>
                               <w:rPr>
@@ -14270,7 +16204,7 @@
           </mc:Choice>
           <mc:Fallback>
             <w:pict>
-              <v:shape w14:anchorId="160C52AD" id="_x0000_s1028" type="#_x0000_t202" style="position:absolute;left:0;text-align:left;margin-left:-19.2pt;margin-top:21.15pt;width:521.4pt;height:410.4pt;z-index:251659264;visibility:visible;mso-wrap-style:square;mso-width-percent:0;mso-height-percent:0;mso-wrap-distance-left:9pt;mso-wrap-distance-top:3.6pt;mso-wrap-distance-right:9pt;mso-wrap-distance-bottom:3.6pt;mso-position-horizontal:absolute;mso-position-horizontal-relative:margin;mso-position-vertical:absolute;mso-position-vertical-relative:text;mso-width-percent:0;mso-height-percent:0;mso-width-relative:margin;mso-height-relative:margin;v-text-anchor:top" o:gfxdata="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">
+              <v:shape w14:anchorId="160C52AD" id="_x0000_s1028" type="#_x0000_t202" style="position:absolute;left:0;text-align:left;margin-left:-20.55pt;margin-top:25.15pt;width:521.4pt;height:410.4pt;z-index:251659264;visibility:visible;mso-wrap-style:square;mso-width-percent:0;mso-height-percent:0;mso-wrap-distance-left:9pt;mso-wrap-distance-top:3.6pt;mso-wrap-distance-right:9pt;mso-wrap-distance-bottom:3.6pt;mso-position-horizontal:absolute;mso-position-horizontal-relative:margin;mso-position-vertical:absolute;mso-position-vertical-relative:text;mso-width-percent:0;mso-height-percent:0;mso-width-relative:margin;mso-height-relative:margin;v-text-anchor:top" o:gfxdata="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">
                 <v:textbox>
                   <w:txbxContent>
                     <w:p>
@@ -14285,10 +16219,10 @@
                           <w:noProof/>
                         </w:rPr>
                         <w:drawing>
-                          <wp:inline distT="0" distB="0" distL="0" distR="0" wp14:anchorId="6CE0A7EE" wp14:editId="6F48F25A">
+                          <wp:inline distT="0" distB="0" distL="0" distR="0" wp14:anchorId="6CE0A7EE" wp14:editId="283CF6B3">
                             <wp:extent cx="6400800" cy="4777740"/>
                             <wp:effectExtent l="0" t="0" r="0" b="3810"/>
-                            <wp:docPr id="6" name="Grafiek 6">
+                            <wp:docPr id="3" name="Grafiek 3">
                               <a:extLst xmlns:a="http://schemas.openxmlformats.org/drawingml/2006/main">
                                 <a:ext uri="{FF2B5EF4-FFF2-40B4-BE49-F238E27FC236}">
                                   <a16:creationId xmlns:a16="http://schemas.microsoft.com/office/drawing/2014/main" id="{54E52EC1-8441-40BC-BDD8-85F6A836E5BE}"/>
@@ -14298,7 +16232,7 @@
                             <wp:cNvGraphicFramePr/>
                             <a:graphic xmlns:a="http://schemas.openxmlformats.org/drawingml/2006/main">
                               <a:graphicData uri="http://schemas.openxmlformats.org/drawingml/2006/chart">
-                                <c:chart xmlns:c="http://schemas.openxmlformats.org/drawingml/2006/chart" xmlns:r="http://schemas.openxmlformats.org/officeDocument/2006/relationships" r:id="rId5"/>
+                                <c:chart xmlns:c="http://schemas.openxmlformats.org/drawingml/2006/chart" xmlns:r="http://schemas.openxmlformats.org/officeDocument/2006/relationships" r:id="rId11"/>
                               </a:graphicData>
                             </a:graphic>
                           </wp:inline>
@@ -14322,7 +16256,7 @@
                           <w:noProof/>
                           <w:lang w:val="nl-NL"/>
                         </w:rPr>
-                        <w:t>Bron 1.</w:t>
+                        <w:t>Grafiek</w:t>
                       </w:r>
                       <w:r>
                         <w:rPr>
@@ -14331,7 +16265,16 @@
                           <w:noProof/>
                           <w:lang w:val="nl-NL"/>
                         </w:rPr>
-                        <w:t>2</w:t>
+                        <w:t xml:space="preserve"> 1.</w:t>
+                      </w:r>
+                      <w:r>
+                        <w:rPr>
+                          <w:b/>
+                          <w:bCs/>
+                          <w:noProof/>
+                          <w:lang w:val="nl-NL"/>
+                        </w:rPr>
+                        <w:t>0</w:t>
                       </w:r>
                       <w:r>
                         <w:rPr>
@@ -14351,16 +16294,12 @@
       </w:r>
       <w:r>
         <w:rPr>
+          <w:color w:val="4F81BD" w:themeColor="accent1"/>
           <w:lang w:val="nl-NL"/>
         </w:rPr>
-        <w:t>V</w:t>
+        <w:t>Verwerking</w:t>
       </w:r>
-      <w:r>
-        <w:rPr>
-          <w:lang w:val="nl-NL"/>
-        </w:rPr>
-        <w:t>erwerking</w:t>
-      </w:r>
+      <w:bookmarkEnd w:id="6"/>
     </w:p>
     <w:p>
       <w:pPr>
@@ -14465,13 +16404,25 @@
         <w:rPr>
           <w:lang w:val="nl-NL"/>
         </w:rPr>
-        <w:t>Hierbij hebben we gekeken naar het gemiddelde en de standaarddeviatie (Zie Bron 1.</w:t>
+        <w:t xml:space="preserve">Hierbij hebben we gekeken naar het gemiddelde en de standaarddeviatie (Zie </w:t>
       </w:r>
       <w:r>
         <w:rPr>
           <w:lang w:val="nl-NL"/>
         </w:rPr>
-        <w:t>2</w:t>
+        <w:t>Grafiek</w:t>
+      </w:r>
+      <w:r>
+        <w:rPr>
+          <w:lang w:val="nl-NL"/>
+        </w:rPr>
+        <w:t xml:space="preserve"> 1.</w:t>
+      </w:r>
+      <w:r>
+        <w:rPr>
+          <w:lang w:val="nl-NL"/>
+        </w:rPr>
+        <w:t>0</w:t>
       </w:r>
       <w:r>
         <w:rPr>
@@ -14483,7 +16434,21 @@
         <w:rPr>
           <w:lang w:val="nl-NL"/>
         </w:rPr>
-        <w:t xml:space="preserve"> Buiten dat de afbeeldingen veel sneller worden omgezet naar grayscale, worden de gegenereerde afbeeldingen veel dichter richting het gemiddelde getrokken.</w:t>
+        <w:t xml:space="preserve"> Buiten dat de afbeeldingen veel sneller worden omgezet naar </w:t>
+      </w:r>
+      <w:proofErr w:type="spellStart"/>
+      <w:r>
+        <w:rPr>
+          <w:lang w:val="nl-NL"/>
+        </w:rPr>
+        <w:t>grayscale</w:t>
+      </w:r>
+      <w:proofErr w:type="spellEnd"/>
+      <w:r>
+        <w:rPr>
+          <w:lang w:val="nl-NL"/>
+        </w:rPr>
+        <w:t>, worden de gegenereerde afbeeldingen veel dichter richting het gemiddelde getrokken.</w:t>
       </w:r>
       <w:r>
         <w:rPr>
@@ -14516,7 +16481,19 @@
           <w:lang w:val="nl-NL"/>
         </w:rPr>
         <w:lastRenderedPageBreak/>
-        <w:t>Gelukkig is dit niet het geval (Zie Bron 1.1).</w:t>
+        <w:t xml:space="preserve">Gelukkig is dit niet het geval (Zie </w:t>
+      </w:r>
+      <w:r>
+        <w:rPr>
+          <w:lang w:val="nl-NL"/>
+        </w:rPr>
+        <w:t>Tabel</w:t>
+      </w:r>
+      <w:r>
+        <w:rPr>
+          <w:lang w:val="nl-NL"/>
+        </w:rPr>
+        <w:t xml:space="preserve"> 1.1).</w:t>
       </w:r>
       <w:r>
         <w:rPr>
@@ -14560,36 +16537,19 @@
       <w:pPr>
         <w:pStyle w:val="Kop2"/>
         <w:rPr>
+          <w:color w:val="4F81BD" w:themeColor="accent1"/>
           <w:lang w:val="nl-NL"/>
         </w:rPr>
       </w:pPr>
+      <w:bookmarkStart w:id="7" w:name="_Toc36216558"/>
       <w:r>
         <w:rPr>
+          <w:color w:val="4F81BD" w:themeColor="accent1"/>
           <w:lang w:val="nl-NL"/>
         </w:rPr>
-        <w:t>C</w:t>
+        <w:t>Conclusie</w:t>
       </w:r>
-      <w:r>
-        <w:rPr>
-          <w:lang w:val="nl-NL"/>
-        </w:rPr>
-        <w:t>onclusie</w:t>
-      </w:r>
-    </w:p>
-    <w:p>
-      <w:pPr>
-        <w:rPr>
-          <w:color w:val="808080" w:themeColor="background1" w:themeShade="80"/>
-          <w:lang w:val="nl-NL"/>
-        </w:rPr>
-      </w:pPr>
-      <w:r>
-        <w:rPr>
-          <w:color w:val="808080" w:themeColor="background1" w:themeShade="80"/>
-          <w:lang w:val="nl-NL"/>
-        </w:rPr>
-        <w:t>Geef aan welke conclusie kan worden getrokken uit de verwerking van de meetresultaten.</w:t>
-      </w:r>
+      <w:bookmarkEnd w:id="7"/>
     </w:p>
     <w:p>
       <w:pPr>
@@ -14628,36 +16588,19 @@
       <w:pPr>
         <w:pStyle w:val="Kop2"/>
         <w:rPr>
+          <w:color w:val="4F81BD" w:themeColor="accent1"/>
           <w:lang w:val="nl-NL"/>
         </w:rPr>
       </w:pPr>
+      <w:bookmarkStart w:id="8" w:name="_Toc36216559"/>
       <w:r>
         <w:rPr>
+          <w:color w:val="4F81BD" w:themeColor="accent1"/>
           <w:lang w:val="nl-NL"/>
         </w:rPr>
-        <w:t>E</w:t>
+        <w:t>Evaluatie</w:t>
       </w:r>
-      <w:r>
-        <w:rPr>
-          <w:lang w:val="nl-NL"/>
-        </w:rPr>
-        <w:t>valuatie</w:t>
-      </w:r>
-    </w:p>
-    <w:p>
-      <w:pPr>
-        <w:rPr>
-          <w:color w:val="808080" w:themeColor="background1" w:themeShade="80"/>
-          <w:lang w:val="nl-NL"/>
-        </w:rPr>
-      </w:pPr>
-      <w:r>
-        <w:rPr>
-          <w:color w:val="808080" w:themeColor="background1" w:themeShade="80"/>
-          <w:lang w:val="nl-NL"/>
-        </w:rPr>
-        <w:t>Leg een verband tussen de getrokken conclusie en het doel van het experiment (en de hypothese). Ga daarbij ook in op bijvoorbeeld de meetonzekerheid als gevolg van de gebruikte meetmethoden of eventuele meetfouten.</w:t>
-      </w:r>
+      <w:bookmarkEnd w:id="8"/>
     </w:p>
     <w:p>
       <w:pPr>
@@ -14683,6 +16626,7 @@
         </w:rPr>
         <w:t xml:space="preserve">indows </w:t>
       </w:r>
+      <w:proofErr w:type="spellStart"/>
       <w:r>
         <w:rPr>
           <w:lang w:val="nl-NL"/>
@@ -14693,10 +16637,15 @@
         <w:rPr>
           <w:lang w:val="nl-NL"/>
         </w:rPr>
-        <w:t>heduler en andere achtergrondprogramma’s waardoor je bij sommige resultaten uitschieters kreeg die niet te maken hebben met wat we probeerden te meten. Omdat we dit al van te voren hadden verwacht maar op een stuk mindere mate hebben we deze test een hoop keren laten lopen per foto en hiervan het gemiddelde en standaarddeviatie genomen.</w:t>
+        <w:t>heduler</w:t>
       </w:r>
-      <w:bookmarkStart w:id="0" w:name="_GoBack"/>
-      <w:bookmarkEnd w:id="0"/>
+      <w:proofErr w:type="spellEnd"/>
+      <w:r>
+        <w:rPr>
+          <w:lang w:val="nl-NL"/>
+        </w:rPr>
+        <w:t xml:space="preserve"> en andere achtergrondprogramma’s waardoor je bij sommige resultaten uitschieters kreeg die niet te maken hebben met wat we probeerden te meten. Omdat we dit al van te voren hadden verwacht maar op een stuk mindere mate hebben we deze test een hoop keren laten lopen per foto en hiervan het gemiddelde en standaarddeviatie genomen.</w:t>
+      </w:r>
     </w:p>
     <w:p>
       <w:pPr>
@@ -14706,6 +16655,7 @@
       </w:pPr>
     </w:p>
     <w:sectPr>
+      <w:footerReference w:type="default" r:id="rId12"/>
       <w:pgSz w:w="12240" w:h="15840"/>
       <w:pgMar w:top="1440" w:right="1440" w:bottom="1440" w:left="1440" w:header="720" w:footer="720" w:gutter="0"/>
       <w:cols w:space="720"/>
@@ -14713,6 +16663,253 @@
     </w:sectPr>
   </w:body>
 </w:document>
+</file>
+
+<file path=word/endnotes.xml><?xml version="1.0" encoding="utf-8"?>
+<w:endnotes xmlns:wpc="http://schemas.microsoft.com/office/word/2010/wordprocessingCanvas" xmlns:cx="http://schemas.microsoft.com/office/drawing/2014/chartex" xmlns:cx1="http://schemas.microsoft.com/office/drawing/2015/9/8/chartex" xmlns:cx2="http://schemas.microsoft.com/office/drawing/2015/10/21/chartex" xmlns:cx3="http://schemas.microsoft.com/office/drawing/2016/5/9/chartex" xmlns:cx4="http://schemas.microsoft.com/office/drawing/2016/5/10/chartex" xmlns:cx5="http://schemas.microsoft.com/office/drawing/2016/5/11/chartex" xmlns:cx6="http://schemas.microsoft.com/office/drawing/2016/5/12/chartex" xmlns:cx7="http://schemas.microsoft.com/office/drawing/2016/5/13/chartex" xmlns:cx8="http://schemas.microsoft.com/office/drawing/2016/5/14/chartex" xmlns:mc="http://schemas.openxmlformats.org/markup-compatibility/2006" xmlns:aink="http://schemas.microsoft.com/office/drawing/2016/ink" xmlns:am3d="http://schemas.microsoft.com/office/drawing/2017/model3d" xmlns:o="urn:schemas-microsoft-com:office:office" xmlns:r="http://schemas.openxmlformats.org/officeDocument/2006/relationships" xmlns:m="http://schemas.openxmlformats.org/officeDocument/2006/math" xmlns:v="urn:schemas-microsoft-com:vml" xmlns:wp14="http://schemas.microsoft.com/office/word/2010/wordprocessingDrawing" xmlns:wp="http://schemas.openxmlformats.org/drawingml/2006/wordprocessingDrawing" xmlns:w10="urn:schemas-microsoft-com:office:word" xmlns:w="http://schemas.openxmlformats.org/wordprocessingml/2006/main" xmlns:w14="http://schemas.microsoft.com/office/word/2010/wordml" xmlns:w15="http://schemas.microsoft.com/office/word/2012/wordml" xmlns:w16cid="http://schemas.microsoft.com/office/word/2016/wordml/cid" xmlns:w16se="http://schemas.microsoft.com/office/word/2015/wordml/symex" xmlns:wpg="http://schemas.microsoft.com/office/word/2010/wordprocessingGroup" xmlns:wpi="http://schemas.microsoft.com/office/word/2010/wordprocessingInk" xmlns:wne="http://schemas.microsoft.com/office/word/2006/wordml" xmlns:wps="http://schemas.microsoft.com/office/word/2010/wordprocessingShape" mc:Ignorable="w14 w15 w16se w16cid wp14">
+  <w:endnote w:type="separator" w:id="-1">
+    <w:p>
+      <w:pPr>
+        <w:spacing w:after="0" w:line="240" w:lineRule="auto"/>
+      </w:pPr>
+      <w:r>
+        <w:separator/>
+      </w:r>
+    </w:p>
+  </w:endnote>
+  <w:endnote w:type="continuationSeparator" w:id="0">
+    <w:p>
+      <w:pPr>
+        <w:spacing w:after="0" w:line="240" w:lineRule="auto"/>
+      </w:pPr>
+      <w:r>
+        <w:continuationSeparator/>
+      </w:r>
+    </w:p>
+  </w:endnote>
+</w:endnotes>
+</file>
+
+<file path=word/footer1.xml><?xml version="1.0" encoding="utf-8"?>
+<w:ftr xmlns:wpc="http://schemas.microsoft.com/office/word/2010/wordprocessingCanvas" xmlns:cx="http://schemas.microsoft.com/office/drawing/2014/chartex" xmlns:cx1="http://schemas.microsoft.com/office/drawing/2015/9/8/chartex" xmlns:cx2="http://schemas.microsoft.com/office/drawing/2015/10/21/chartex" xmlns:cx3="http://schemas.microsoft.com/office/drawing/2016/5/9/chartex" xmlns:cx4="http://schemas.microsoft.com/office/drawing/2016/5/10/chartex" xmlns:cx5="http://schemas.microsoft.com/office/drawing/2016/5/11/chartex" xmlns:cx6="http://schemas.microsoft.com/office/drawing/2016/5/12/chartex" xmlns:cx7="http://schemas.microsoft.com/office/drawing/2016/5/13/chartex" xmlns:cx8="http://schemas.microsoft.com/office/drawing/2016/5/14/chartex" xmlns:mc="http://schemas.openxmlformats.org/markup-compatibility/2006" xmlns:aink="http://schemas.microsoft.com/office/drawing/2016/ink" xmlns:am3d="http://schemas.microsoft.com/office/drawing/2017/model3d" xmlns:o="urn:schemas-microsoft-com:office:office" xmlns:r="http://schemas.openxmlformats.org/officeDocument/2006/relationships" xmlns:m="http://schemas.openxmlformats.org/officeDocument/2006/math" xmlns:v="urn:schemas-microsoft-com:vml" xmlns:wp14="http://schemas.microsoft.com/office/word/2010/wordprocessingDrawing" xmlns:wp="http://schemas.openxmlformats.org/drawingml/2006/wordprocessingDrawing" xmlns:w10="urn:schemas-microsoft-com:office:word" xmlns:w="http://schemas.openxmlformats.org/wordprocessingml/2006/main" xmlns:w14="http://schemas.microsoft.com/office/word/2010/wordml" xmlns:w15="http://schemas.microsoft.com/office/word/2012/wordml" xmlns:w16cid="http://schemas.microsoft.com/office/word/2016/wordml/cid" xmlns:w16se="http://schemas.microsoft.com/office/word/2015/wordml/symex" xmlns:wpg="http://schemas.microsoft.com/office/word/2010/wordprocessingGroup" xmlns:wpi="http://schemas.microsoft.com/office/word/2010/wordprocessingInk" xmlns:wne="http://schemas.microsoft.com/office/word/2006/wordml" xmlns:wps="http://schemas.microsoft.com/office/word/2010/wordprocessingShape" mc:Ignorable="w14 w15 w16se w16cid wp14">
+  <w:sdt>
+    <w:sdtPr>
+      <w:id w:val="557362689"/>
+      <w:docPartObj>
+        <w:docPartGallery w:val="Page Numbers (Bottom of Page)"/>
+        <w:docPartUnique/>
+      </w:docPartObj>
+    </w:sdtPr>
+    <w:sdtContent>
+      <w:p>
+        <w:pPr>
+          <w:pStyle w:val="Voettekst"/>
+        </w:pPr>
+        <w:r>
+          <w:rPr>
+            <w:noProof/>
+          </w:rPr>
+          <mc:AlternateContent>
+            <mc:Choice Requires="wps">
+              <w:drawing>
+                <wp:anchor distT="0" distB="0" distL="114300" distR="114300" simplePos="0" relativeHeight="251659264" behindDoc="0" locked="0" layoutInCell="1" allowOverlap="1" wp14:anchorId="7AC0BA4F" wp14:editId="0F88CD72">
+                  <wp:simplePos x="0" y="0"/>
+                  <wp:positionH relativeFrom="rightMargin">
+                    <wp:align>center</wp:align>
+                  </wp:positionH>
+                  <wp:positionV relativeFrom="bottomMargin">
+                    <wp:align>center</wp:align>
+                  </wp:positionV>
+                  <wp:extent cx="565785" cy="191770"/>
+                  <wp:effectExtent l="0" t="0" r="0" b="0"/>
+                  <wp:wrapNone/>
+                  <wp:docPr id="1" name="Rechthoek 1"/>
+                  <wp:cNvGraphicFramePr>
+                    <a:graphicFrameLocks xmlns:a="http://schemas.openxmlformats.org/drawingml/2006/main"/>
+                  </wp:cNvGraphicFramePr>
+                  <a:graphic xmlns:a="http://schemas.openxmlformats.org/drawingml/2006/main">
+                    <a:graphicData uri="http://schemas.microsoft.com/office/word/2010/wordprocessingShape">
+                      <wps:wsp>
+                        <wps:cNvSpPr>
+                          <a:spLocks noChangeArrowheads="1"/>
+                        </wps:cNvSpPr>
+                        <wps:spPr bwMode="auto">
+                          <a:xfrm rot="10800000" flipH="1">
+                            <a:off x="0" y="0"/>
+                            <a:ext cx="565785" cy="191770"/>
+                          </a:xfrm>
+                          <a:prstGeom prst="rect">
+                            <a:avLst/>
+                          </a:prstGeom>
+                          <a:noFill/>
+                          <a:ln>
+                            <a:noFill/>
+                          </a:ln>
+                          <a:extLst>
+                            <a:ext uri="{909E8E84-426E-40DD-AFC4-6F175D3DCCD1}">
+                              <a14:hiddenFill xmlns:a14="http://schemas.microsoft.com/office/drawing/2010/main">
+                                <a:solidFill>
+                                  <a:srgbClr val="C0504D"/>
+                                </a:solidFill>
+                              </a14:hiddenFill>
+                            </a:ext>
+                            <a:ext uri="{91240B29-F687-4F45-9708-019B960494DF}">
+                              <a14:hiddenLine xmlns:a14="http://schemas.microsoft.com/office/drawing/2010/main" w="28575">
+                                <a:solidFill>
+                                  <a:srgbClr val="5C83B4"/>
+                                </a:solidFill>
+                                <a:miter lim="800000"/>
+                                <a:headEnd/>
+                                <a:tailEnd/>
+                              </a14:hiddenLine>
+                            </a:ext>
+                          </a:extLst>
+                        </wps:spPr>
+                        <wps:txbx>
+                          <w:txbxContent>
+                            <w:p>
+                              <w:pPr>
+                                <w:pBdr>
+                                  <w:top w:val="single" w:sz="4" w:space="1" w:color="7F7F7F" w:themeColor="background1" w:themeShade="7F"/>
+                                </w:pBdr>
+                                <w:jc w:val="center"/>
+                                <w:rPr>
+                                  <w:color w:val="1F497D" w:themeColor="text2"/>
+                                </w:rPr>
+                              </w:pPr>
+                              <w:r>
+                                <w:rPr>
+                                  <w:color w:val="1F497D" w:themeColor="text2"/>
+                                </w:rPr>
+                                <w:fldChar w:fldCharType="begin"/>
+                              </w:r>
+                              <w:r>
+                                <w:rPr>
+                                  <w:color w:val="1F497D" w:themeColor="text2"/>
+                                </w:rPr>
+                                <w:instrText>PAGE   \* MERGEFORMAT</w:instrText>
+                              </w:r>
+                              <w:r>
+                                <w:rPr>
+                                  <w:color w:val="1F497D" w:themeColor="text2"/>
+                                </w:rPr>
+                                <w:fldChar w:fldCharType="separate"/>
+                              </w:r>
+                              <w:r>
+                                <w:rPr>
+                                  <w:color w:val="1F497D" w:themeColor="text2"/>
+                                  <w:lang w:val="nl-NL"/>
+                                </w:rPr>
+                                <w:t>2</w:t>
+                              </w:r>
+                              <w:r>
+                                <w:rPr>
+                                  <w:color w:val="1F497D" w:themeColor="text2"/>
+                                </w:rPr>
+                                <w:fldChar w:fldCharType="end"/>
+                              </w:r>
+                            </w:p>
+                          </w:txbxContent>
+                        </wps:txbx>
+                        <wps:bodyPr rot="0" vert="horz" wrap="square" lIns="91440" tIns="0" rIns="91440" bIns="0" anchor="t" anchorCtr="0" upright="1">
+                          <a:noAutofit/>
+                        </wps:bodyPr>
+                      </wps:wsp>
+                    </a:graphicData>
+                  </a:graphic>
+                  <wp14:sizeRelH relativeFrom="page">
+                    <wp14:pctWidth>0</wp14:pctWidth>
+                  </wp14:sizeRelH>
+                  <wp14:sizeRelV relativeFrom="bottomMargin">
+                    <wp14:pctHeight>0</wp14:pctHeight>
+                  </wp14:sizeRelV>
+                </wp:anchor>
+              </w:drawing>
+            </mc:Choice>
+            <mc:Fallback>
+              <w:pict>
+                <v:rect w14:anchorId="7AC0BA4F" id="Rechthoek 1" o:spid="_x0000_s1029" style="position:absolute;left:0;text-align:left;margin-left:0;margin-top:0;width:44.55pt;height:15.1pt;rotation:180;flip:x;z-index:251659264;visibility:visible;mso-wrap-style:square;mso-width-percent:0;mso-height-percent:0;mso-wrap-distance-left:9pt;mso-wrap-distance-top:0;mso-wrap-distance-right:9pt;mso-wrap-distance-bottom:0;mso-position-horizontal:center;mso-position-horizontal-relative:right-margin-area;mso-position-vertical:center;mso-position-vertical-relative:bottom-margin-area;mso-width-percent:0;mso-height-percent:0;mso-width-relative:page;mso-height-relative:bottom-margin-area;v-text-anchor:top" o:gfxdata="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" filled="f" fillcolor="#c0504d" stroked="f" strokecolor="#5c83b4" strokeweight="2.25pt">
+                  <v:textbox inset=",0,,0">
+                    <w:txbxContent>
+                      <w:p>
+                        <w:pPr>
+                          <w:pBdr>
+                            <w:top w:val="single" w:sz="4" w:space="1" w:color="7F7F7F" w:themeColor="background1" w:themeShade="7F"/>
+                          </w:pBdr>
+                          <w:jc w:val="center"/>
+                          <w:rPr>
+                            <w:color w:val="1F497D" w:themeColor="text2"/>
+                          </w:rPr>
+                        </w:pPr>
+                        <w:r>
+                          <w:rPr>
+                            <w:color w:val="1F497D" w:themeColor="text2"/>
+                          </w:rPr>
+                          <w:fldChar w:fldCharType="begin"/>
+                        </w:r>
+                        <w:r>
+                          <w:rPr>
+                            <w:color w:val="1F497D" w:themeColor="text2"/>
+                          </w:rPr>
+                          <w:instrText>PAGE   \* MERGEFORMAT</w:instrText>
+                        </w:r>
+                        <w:r>
+                          <w:rPr>
+                            <w:color w:val="1F497D" w:themeColor="text2"/>
+                          </w:rPr>
+                          <w:fldChar w:fldCharType="separate"/>
+                        </w:r>
+                        <w:r>
+                          <w:rPr>
+                            <w:color w:val="1F497D" w:themeColor="text2"/>
+                            <w:lang w:val="nl-NL"/>
+                          </w:rPr>
+                          <w:t>2</w:t>
+                        </w:r>
+                        <w:r>
+                          <w:rPr>
+                            <w:color w:val="1F497D" w:themeColor="text2"/>
+                          </w:rPr>
+                          <w:fldChar w:fldCharType="end"/>
+                        </w:r>
+                      </w:p>
+                    </w:txbxContent>
+                  </v:textbox>
+                  <w10:wrap anchorx="margin" anchory="margin"/>
+                </v:rect>
+              </w:pict>
+            </mc:Fallback>
+          </mc:AlternateContent>
+        </w:r>
+      </w:p>
+    </w:sdtContent>
+  </w:sdt>
+</w:ftr>
+</file>
+
+<file path=word/footnotes.xml><?xml version="1.0" encoding="utf-8"?>
+<w:footnotes xmlns:wpc="http://schemas.microsoft.com/office/word/2010/wordprocessingCanvas" xmlns:cx="http://schemas.microsoft.com/office/drawing/2014/chartex" xmlns:cx1="http://schemas.microsoft.com/office/drawing/2015/9/8/chartex" xmlns:cx2="http://schemas.microsoft.com/office/drawing/2015/10/21/chartex" xmlns:cx3="http://schemas.microsoft.com/office/drawing/2016/5/9/chartex" xmlns:cx4="http://schemas.microsoft.com/office/drawing/2016/5/10/chartex" xmlns:cx5="http://schemas.microsoft.com/office/drawing/2016/5/11/chartex" xmlns:cx6="http://schemas.microsoft.com/office/drawing/2016/5/12/chartex" xmlns:cx7="http://schemas.microsoft.com/office/drawing/2016/5/13/chartex" xmlns:cx8="http://schemas.microsoft.com/office/drawing/2016/5/14/chartex" xmlns:mc="http://schemas.openxmlformats.org/markup-compatibility/2006" xmlns:aink="http://schemas.microsoft.com/office/drawing/2016/ink" xmlns:am3d="http://schemas.microsoft.com/office/drawing/2017/model3d" xmlns:o="urn:schemas-microsoft-com:office:office" xmlns:r="http://schemas.openxmlformats.org/officeDocument/2006/relationships" xmlns:m="http://schemas.openxmlformats.org/officeDocument/2006/math" xmlns:v="urn:schemas-microsoft-com:vml" xmlns:wp14="http://schemas.microsoft.com/office/word/2010/wordprocessingDrawing" xmlns:wp="http://schemas.openxmlformats.org/drawingml/2006/wordprocessingDrawing" xmlns:w10="urn:schemas-microsoft-com:office:word" xmlns:w="http://schemas.openxmlformats.org/wordprocessingml/2006/main" xmlns:w14="http://schemas.microsoft.com/office/word/2010/wordml" xmlns:w15="http://schemas.microsoft.com/office/word/2012/wordml" xmlns:w16cid="http://schemas.microsoft.com/office/word/2016/wordml/cid" xmlns:w16se="http://schemas.microsoft.com/office/word/2015/wordml/symex" xmlns:wpg="http://schemas.microsoft.com/office/word/2010/wordprocessingGroup" xmlns:wpi="http://schemas.microsoft.com/office/word/2010/wordprocessingInk" xmlns:wne="http://schemas.microsoft.com/office/word/2006/wordml" xmlns:wps="http://schemas.microsoft.com/office/word/2010/wordprocessingShape" mc:Ignorable="w14 w15 w16se w16cid wp14">
+  <w:footnote w:type="separator" w:id="-1">
+    <w:p>
+      <w:pPr>
+        <w:spacing w:after="0" w:line="240" w:lineRule="auto"/>
+      </w:pPr>
+      <w:r>
+        <w:separator/>
+      </w:r>
+    </w:p>
+  </w:footnote>
+  <w:footnote w:type="continuationSeparator" w:id="0">
+    <w:p>
+      <w:pPr>
+        <w:spacing w:after="0" w:line="240" w:lineRule="auto"/>
+      </w:pPr>
+      <w:r>
+        <w:continuationSeparator/>
+      </w:r>
+    </w:p>
+  </w:footnote>
+</w:footnotes>
 </file>
 
 <file path=word/numbering.xml><?xml version="1.0" encoding="utf-8"?>
@@ -14832,6 +17029,119 @@
       </w:rPr>
     </w:lvl>
   </w:abstractNum>
+  <w:abstractNum w:abstractNumId="1" w15:restartNumberingAfterBreak="0">
+    <w:nsid w:val="3FA84AB5"/>
+    <w:multiLevelType w:val="hybridMultilevel"/>
+    <w:tmpl w:val="9C981AB4"/>
+    <w:lvl w:ilvl="0" w:tplc="04130001">
+      <w:start w:val="1"/>
+      <w:numFmt w:val="bullet"/>
+      <w:lvlText w:val=""/>
+      <w:lvlJc w:val="left"/>
+      <w:pPr>
+        <w:ind w:left="720" w:hanging="360"/>
+      </w:pPr>
+      <w:rPr>
+        <w:rFonts w:ascii="Symbol" w:hAnsi="Symbol" w:hint="default"/>
+      </w:rPr>
+    </w:lvl>
+    <w:lvl w:ilvl="1" w:tplc="04130003" w:tentative="1">
+      <w:start w:val="1"/>
+      <w:numFmt w:val="bullet"/>
+      <w:lvlText w:val="o"/>
+      <w:lvlJc w:val="left"/>
+      <w:pPr>
+        <w:ind w:left="1440" w:hanging="360"/>
+      </w:pPr>
+      <w:rPr>
+        <w:rFonts w:ascii="Courier New" w:hAnsi="Courier New" w:cs="Courier New" w:hint="default"/>
+      </w:rPr>
+    </w:lvl>
+    <w:lvl w:ilvl="2" w:tplc="04130005" w:tentative="1">
+      <w:start w:val="1"/>
+      <w:numFmt w:val="bullet"/>
+      <w:lvlText w:val=""/>
+      <w:lvlJc w:val="left"/>
+      <w:pPr>
+        <w:ind w:left="2160" w:hanging="360"/>
+      </w:pPr>
+      <w:rPr>
+        <w:rFonts w:ascii="Wingdings" w:hAnsi="Wingdings" w:hint="default"/>
+      </w:rPr>
+    </w:lvl>
+    <w:lvl w:ilvl="3" w:tplc="04130001" w:tentative="1">
+      <w:start w:val="1"/>
+      <w:numFmt w:val="bullet"/>
+      <w:lvlText w:val=""/>
+      <w:lvlJc w:val="left"/>
+      <w:pPr>
+        <w:ind w:left="2880" w:hanging="360"/>
+      </w:pPr>
+      <w:rPr>
+        <w:rFonts w:ascii="Symbol" w:hAnsi="Symbol" w:hint="default"/>
+      </w:rPr>
+    </w:lvl>
+    <w:lvl w:ilvl="4" w:tplc="04130003" w:tentative="1">
+      <w:start w:val="1"/>
+      <w:numFmt w:val="bullet"/>
+      <w:lvlText w:val="o"/>
+      <w:lvlJc w:val="left"/>
+      <w:pPr>
+        <w:ind w:left="3600" w:hanging="360"/>
+      </w:pPr>
+      <w:rPr>
+        <w:rFonts w:ascii="Courier New" w:hAnsi="Courier New" w:cs="Courier New" w:hint="default"/>
+      </w:rPr>
+    </w:lvl>
+    <w:lvl w:ilvl="5" w:tplc="04130005" w:tentative="1">
+      <w:start w:val="1"/>
+      <w:numFmt w:val="bullet"/>
+      <w:lvlText w:val=""/>
+      <w:lvlJc w:val="left"/>
+      <w:pPr>
+        <w:ind w:left="4320" w:hanging="360"/>
+      </w:pPr>
+      <w:rPr>
+        <w:rFonts w:ascii="Wingdings" w:hAnsi="Wingdings" w:hint="default"/>
+      </w:rPr>
+    </w:lvl>
+    <w:lvl w:ilvl="6" w:tplc="04130001" w:tentative="1">
+      <w:start w:val="1"/>
+      <w:numFmt w:val="bullet"/>
+      <w:lvlText w:val=""/>
+      <w:lvlJc w:val="left"/>
+      <w:pPr>
+        <w:ind w:left="5040" w:hanging="360"/>
+      </w:pPr>
+      <w:rPr>
+        <w:rFonts w:ascii="Symbol" w:hAnsi="Symbol" w:hint="default"/>
+      </w:rPr>
+    </w:lvl>
+    <w:lvl w:ilvl="7" w:tplc="04130003" w:tentative="1">
+      <w:start w:val="1"/>
+      <w:numFmt w:val="bullet"/>
+      <w:lvlText w:val="o"/>
+      <w:lvlJc w:val="left"/>
+      <w:pPr>
+        <w:ind w:left="5760" w:hanging="360"/>
+      </w:pPr>
+      <w:rPr>
+        <w:rFonts w:ascii="Courier New" w:hAnsi="Courier New" w:cs="Courier New" w:hint="default"/>
+      </w:rPr>
+    </w:lvl>
+    <w:lvl w:ilvl="8" w:tplc="04130005" w:tentative="1">
+      <w:start w:val="1"/>
+      <w:numFmt w:val="bullet"/>
+      <w:lvlText w:val=""/>
+      <w:lvlJc w:val="left"/>
+      <w:pPr>
+        <w:ind w:left="6480" w:hanging="360"/>
+      </w:pPr>
+      <w:rPr>
+        <w:rFonts w:ascii="Wingdings" w:hAnsi="Wingdings" w:hint="default"/>
+      </w:rPr>
+    </w:lvl>
+  </w:abstractNum>
   <w:num w:numId="1">
     <w:abstractNumId w:val="0"/>
   </w:num>
@@ -14840,6 +17150,9 @@
   </w:num>
   <w:num w:numId="3">
     <w:abstractNumId w:val="0"/>
+  </w:num>
+  <w:num w:numId="4">
+    <w:abstractNumId w:val="1"/>
   </w:num>
 </w:numbering>
 </file>
@@ -15894,7 +18207,6 @@
     <w:basedOn w:val="Kop1"/>
     <w:next w:val="Standaard"/>
     <w:uiPriority w:val="39"/>
-    <w:semiHidden/>
     <w:unhideWhenUsed/>
     <w:qFormat/>
     <w:rsid w:val="00DE73A8"/>
@@ -16057,6 +18369,94 @@
     <w:rPr>
       <w:color w:val="808080"/>
     </w:rPr>
+  </w:style>
+  <w:style w:type="character" w:styleId="Hyperlink">
+    <w:name w:val="Hyperlink"/>
+    <w:basedOn w:val="Standaardalinea-lettertype"/>
+    <w:uiPriority w:val="99"/>
+    <w:unhideWhenUsed/>
+    <w:rsid w:val="009B76F7"/>
+    <w:rPr>
+      <w:color w:val="0000FF"/>
+      <w:u w:val="single"/>
+    </w:rPr>
+  </w:style>
+  <w:style w:type="paragraph" w:styleId="Koptekst">
+    <w:name w:val="header"/>
+    <w:basedOn w:val="Standaard"/>
+    <w:link w:val="KoptekstChar"/>
+    <w:uiPriority w:val="99"/>
+    <w:unhideWhenUsed/>
+    <w:rsid w:val="00F16B63"/>
+    <w:pPr>
+      <w:tabs>
+        <w:tab w:val="center" w:pos="4513"/>
+        <w:tab w:val="right" w:pos="9026"/>
+      </w:tabs>
+      <w:spacing w:after="0" w:line="240" w:lineRule="auto"/>
+    </w:pPr>
+  </w:style>
+  <w:style w:type="character" w:customStyle="1" w:styleId="KoptekstChar">
+    <w:name w:val="Koptekst Char"/>
+    <w:basedOn w:val="Standaardalinea-lettertype"/>
+    <w:link w:val="Koptekst"/>
+    <w:uiPriority w:val="99"/>
+    <w:rsid w:val="00F16B63"/>
+    <w:rPr>
+      <w:rFonts w:ascii="Quicksand Book" w:hAnsi="Quicksand Book"/>
+      <w:sz w:val="20"/>
+    </w:rPr>
+  </w:style>
+  <w:style w:type="paragraph" w:styleId="Voettekst">
+    <w:name w:val="footer"/>
+    <w:basedOn w:val="Standaard"/>
+    <w:link w:val="VoettekstChar"/>
+    <w:uiPriority w:val="99"/>
+    <w:unhideWhenUsed/>
+    <w:rsid w:val="00F16B63"/>
+    <w:pPr>
+      <w:tabs>
+        <w:tab w:val="center" w:pos="4513"/>
+        <w:tab w:val="right" w:pos="9026"/>
+      </w:tabs>
+      <w:spacing w:after="0" w:line="240" w:lineRule="auto"/>
+    </w:pPr>
+  </w:style>
+  <w:style w:type="character" w:customStyle="1" w:styleId="VoettekstChar">
+    <w:name w:val="Voettekst Char"/>
+    <w:basedOn w:val="Standaardalinea-lettertype"/>
+    <w:link w:val="Voettekst"/>
+    <w:uiPriority w:val="99"/>
+    <w:rsid w:val="00F16B63"/>
+    <w:rPr>
+      <w:rFonts w:ascii="Quicksand Book" w:hAnsi="Quicksand Book"/>
+      <w:sz w:val="20"/>
+    </w:rPr>
+  </w:style>
+  <w:style w:type="paragraph" w:styleId="Inhopg1">
+    <w:name w:val="toc 1"/>
+    <w:basedOn w:val="Standaard"/>
+    <w:next w:val="Standaard"/>
+    <w:autoRedefine/>
+    <w:uiPriority w:val="39"/>
+    <w:unhideWhenUsed/>
+    <w:rsid w:val="00091AD1"/>
+    <w:pPr>
+      <w:spacing w:after="100"/>
+    </w:pPr>
+  </w:style>
+  <w:style w:type="paragraph" w:styleId="Inhopg2">
+    <w:name w:val="toc 2"/>
+    <w:basedOn w:val="Standaard"/>
+    <w:next w:val="Standaard"/>
+    <w:autoRedefine/>
+    <w:uiPriority w:val="39"/>
+    <w:unhideWhenUsed/>
+    <w:rsid w:val="00091AD1"/>
+    <w:pPr>
+      <w:spacing w:after="100"/>
+      <w:ind w:left="200"/>
+    </w:pPr>
   </w:style>
 </w:styles>
 </file>
@@ -16336,7 +18736,7 @@
               <c:strCache>
                 <c:ptCount val="1"/>
                 <c:pt idx="0">
-                  <c:v>Verbetering stdev.p in percentage</c:v>
+                  <c:v>Verbetering standaarddeviatie in percentage</c:v>
                 </c:pt>
               </c:strCache>
             </c:strRef>
@@ -17630,4 +20030,16 @@
   <a:objectDefaults/>
   <a:extraClrSchemeLst/>
 </a:theme>
+</file>
+
+<file path=customXml/item1.xml><?xml version="1.0" encoding="utf-8"?>
+<b:Sources xmlns:b="http://schemas.openxmlformats.org/officeDocument/2006/bibliography" xmlns="http://schemas.openxmlformats.org/officeDocument/2006/bibliography" SelectedStyle="\APASixthEditionOfficeOnline.xsl" StyleName="APA" Version="6"/>
+</file>
+
+<file path=customXml/itemProps1.xml><?xml version="1.0" encoding="utf-8"?>
+<ds:datastoreItem xmlns:ds="http://schemas.openxmlformats.org/officeDocument/2006/customXml" ds:itemID="{8CB7B7F4-B577-4477-BFE2-DC7229D82F19}">
+  <ds:schemaRefs>
+    <ds:schemaRef ds:uri="http://schemas.openxmlformats.org/officeDocument/2006/bibliography"/>
+  </ds:schemaRefs>
+</ds:datastoreItem>
 </file>